--- a/documents/Description of the CHADA file format.docx
+++ b/documents/Description of the CHADA file format.docx
@@ -13,25 +13,7 @@
         <w:rPr>
           <w:lang w:val="en-US"/>
         </w:rPr>
-        <w:t xml:space="preserve">Description of the CHADA file format </w:t>
-      </w:r>
-      <w:r>
-        <w:rPr>
-          <w:lang w:val="en-US"/>
-        </w:rPr>
-        <w:t xml:space="preserve">for Raman spectroscopy </w:t>
-      </w:r>
-      <w:r>
-        <w:rPr>
-          <w:lang w:val="en-US"/>
-        </w:rPr>
-        <w:t xml:space="preserve">data developed as part of the </w:t>
-      </w:r>
-      <w:r>
-        <w:rPr>
-          <w:lang w:val="en-US"/>
-        </w:rPr>
-        <w:t>CHARISMA Horizon 2020 project</w:t>
+        <w:t>Description of the CHADA file format for Raman spectroscopy data developed as part of the CHARISMA Horizon 2020 project</w:t>
       </w:r>
     </w:p>
     <w:p>
@@ -64,11 +46,13 @@
       <w:pPr>
         <w:rPr>
           <w:rStyle w:val="SchwacheHervorhebung"/>
+          <w:lang w:val="en-US"/>
         </w:rPr>
       </w:pPr>
       <w:r>
         <w:rPr>
           <w:rStyle w:val="SchwacheHervorhebung"/>
+          <w:lang w:val="en-US"/>
         </w:rPr>
         <w:t>Bastian Barton, Fraunhofer LBF</w:t>
       </w:r>
@@ -88,14 +72,42 @@
           <w:rStyle w:val="IntensiveHervorhebung"/>
           <w:lang w:val="en-US"/>
         </w:rPr>
-        <w:t xml:space="preserve">Version 1 - </w:t>
+        <w:t xml:space="preserve">Version </w:t>
       </w:r>
       <w:r>
         <w:rPr>
           <w:rStyle w:val="IntensiveHervorhebung"/>
           <w:lang w:val="en-US"/>
         </w:rPr>
-        <w:t>February 12, 2021</w:t>
+        <w:t>2</w:t>
+      </w:r>
+      <w:r>
+        <w:rPr>
+          <w:rStyle w:val="IntensiveHervorhebung"/>
+          <w:lang w:val="en-US"/>
+        </w:rPr>
+        <w:t xml:space="preserve"> - </w:t>
+      </w:r>
+      <w:r>
+        <w:rPr>
+          <w:rStyle w:val="IntensiveHervorhebung"/>
+          <w:lang w:val="en-US"/>
+        </w:rPr>
+        <w:t xml:space="preserve">February </w:t>
+      </w:r>
+      <w:r>
+        <w:rPr>
+          <w:rStyle w:val="IntensiveHervorhebung"/>
+          <w:lang w:val="en-US"/>
+        </w:rPr>
+        <w:t>26</w:t>
+      </w:r>
+      <w:r>
+        <w:rPr>
+          <w:rStyle w:val="IntensiveHervorhebung"/>
+          <w:lang w:val="en-US"/>
+        </w:rPr>
+        <w:t>, 2021</w:t>
       </w:r>
     </w:p>
     <w:p>
@@ -150,7 +162,34 @@
           <w:i/>
           <w:lang w:val="en-US"/>
         </w:rPr>
-        <w:t>Harmonise Raman characterisation data (Ref. WP: 4)</w:t>
+        <w:t>Harmonize</w:t>
+      </w:r>
+      <w:r>
+        <w:rPr>
+          <w:rStyle w:val="Fett"/>
+          <w:b w:val="0"/>
+          <w:i/>
+          <w:lang w:val="en-US"/>
+        </w:rPr>
+        <w:t xml:space="preserve"> Raman </w:t>
+      </w:r>
+      <w:r>
+        <w:rPr>
+          <w:rStyle w:val="Fett"/>
+          <w:b w:val="0"/>
+          <w:i/>
+          <w:lang w:val="en-US"/>
+        </w:rPr>
+        <w:t>characterization</w:t>
+      </w:r>
+      <w:r>
+        <w:rPr>
+          <w:rStyle w:val="Fett"/>
+          <w:b w:val="0"/>
+          <w:i/>
+          <w:lang w:val="en-US"/>
+        </w:rPr>
+        <w:t xml:space="preserve"> data (Ref. WP: 4)</w:t>
       </w:r>
     </w:p>
     <w:p>
@@ -315,7 +354,7 @@
           <w:rFonts w:eastAsia="Cambria"/>
           <w:lang w:val="en-US"/>
         </w:rPr>
-        <w:t>isation</w:t>
+        <w:t>ization</w:t>
       </w:r>
       <w:r>
         <w:rPr>
@@ -492,6 +531,25 @@
     <w:p>
       <w:pPr>
         <w:pStyle w:val="Listenabsatz"/>
+        <w:numPr>
+          <w:ilvl w:val="0"/>
+          <w:numId w:val="1"/>
+        </w:numPr>
+        <w:rPr>
+          <w:rFonts w:eastAsia="Cambria"/>
+          <w:lang w:val="en-US"/>
+        </w:rPr>
+      </w:pPr>
+      <w:r>
+        <w:rPr>
+          <w:lang w:val="en-US"/>
+        </w:rPr>
+        <w:t>CHADA data must be readable and processable on large timescales and thus independent of software versions and changes.</w:t>
+      </w:r>
+    </w:p>
+    <w:p>
+      <w:pPr>
+        <w:pStyle w:val="Listenabsatz"/>
         <w:rPr>
           <w:rStyle w:val="Fett"/>
           <w:rFonts w:eastAsia="Cambria"/>
@@ -725,7 +783,15 @@
           <w:b w:val="0"/>
           <w:lang w:val="en-US"/>
         </w:rPr>
-        <w:t>CHADA files (.cha)</w:t>
+        <w:t>CHADA file archives</w:t>
+      </w:r>
+      <w:r>
+        <w:rPr>
+          <w:rStyle w:val="Fett"/>
+          <w:b w:val="0"/>
+          <w:lang w:val="en-US"/>
+        </w:rPr>
+        <w:t xml:space="preserve"> (.cha)</w:t>
       </w:r>
     </w:p>
     <w:p>
@@ -808,16 +874,97 @@
           <w:b w:val="0"/>
           <w:lang w:val="en-US"/>
         </w:rPr>
-        <w:t xml:space="preserve">Furthermore, some functions will be needed that are not </w:t>
-      </w:r>
-      <w:r>
-        <w:rPr>
-          <w:rStyle w:val="Fett"/>
-          <w:b w:val="0"/>
-          <w:lang w:val="en-US"/>
-        </w:rPr>
-        <w:t>part of a CHADA class, e.g. for loading an existing CHADA file from disk, batch-generate CHADA files from a set of native Raman data files, or batch-transform a set of CHADA files (normalize, baseline-correct).</w:t>
-      </w:r>
+        <w:t>All methods</w:t>
+      </w:r>
+      <w:r>
+        <w:rPr>
+          <w:rStyle w:val="Fett"/>
+          <w:b w:val="0"/>
+          <w:lang w:val="en-US"/>
+        </w:rPr>
+        <w:t xml:space="preserve"> </w:t>
+      </w:r>
+      <w:r>
+        <w:rPr>
+          <w:rStyle w:val="Fett"/>
+          <w:b w:val="0"/>
+          <w:lang w:val="en-US"/>
+        </w:rPr>
+        <w:t>(</w:t>
+      </w:r>
+      <w:r>
+        <w:rPr>
+          <w:rStyle w:val="Fett"/>
+          <w:b w:val="0"/>
+          <w:lang w:val="en-US"/>
+        </w:rPr>
+        <w:t>functions</w:t>
+      </w:r>
+      <w:r>
+        <w:rPr>
+          <w:rStyle w:val="Fett"/>
+          <w:b w:val="0"/>
+          <w:lang w:val="en-US"/>
+        </w:rPr>
+        <w:t>)</w:t>
+      </w:r>
+      <w:r>
+        <w:rPr>
+          <w:rStyle w:val="Fett"/>
+          <w:b w:val="0"/>
+          <w:lang w:val="en-US"/>
+        </w:rPr>
+        <w:t xml:space="preserve"> </w:t>
+      </w:r>
+      <w:r>
+        <w:rPr>
+          <w:rStyle w:val="Fett"/>
+          <w:b w:val="0"/>
+          <w:lang w:val="en-US"/>
+        </w:rPr>
+        <w:t xml:space="preserve">applicable to CHADA, </w:t>
+      </w:r>
+      <w:r>
+        <w:rPr>
+          <w:rStyle w:val="Fett"/>
+          <w:b w:val="0"/>
+          <w:lang w:val="en-US"/>
+        </w:rPr>
+        <w:t xml:space="preserve">are implemented and stored separate from the data. They can be invoked </w:t>
+      </w:r>
+      <w:r>
+        <w:rPr>
+          <w:rStyle w:val="Fett"/>
+          <w:b w:val="0"/>
+          <w:lang w:val="en-US"/>
+        </w:rPr>
+        <w:t xml:space="preserve">e.g. </w:t>
+      </w:r>
+      <w:r>
+        <w:rPr>
+          <w:rStyle w:val="Fett"/>
+          <w:b w:val="0"/>
+          <w:lang w:val="en-US"/>
+        </w:rPr>
+        <w:t xml:space="preserve">by local installation of the CHARISMA library or software API, or via a web application running on the CHARISMA server. There should be batch functions such as: </w:t>
+      </w:r>
+      <w:r>
+        <w:rPr>
+          <w:rStyle w:val="Fett"/>
+          <w:b w:val="0"/>
+          <w:lang w:val="en-US"/>
+        </w:rPr>
+        <w:t>batch-generate CHADA files from a set of native Raman data files, or batch-transform a set of CHADA files (normalize, baseline-correct).</w:t>
+      </w:r>
+    </w:p>
+    <w:p>
+      <w:pPr>
+        <w:rPr>
+          <w:rStyle w:val="Fett"/>
+          <w:b w:val="0"/>
+          <w:lang w:val="en-US"/>
+        </w:rPr>
+      </w:pPr>
     </w:p>
     <w:p>
       <w:pPr>
@@ -849,6 +996,7 @@
           <w:u w:val="single"/>
           <w:lang w:val="en-US"/>
         </w:rPr>
+        <w:lastRenderedPageBreak/>
         <w:t>Structure of the CHADA file (.cha)</w:t>
       </w:r>
     </w:p>
@@ -882,30 +1030,6 @@
           <w:b w:val="0"/>
           <w:lang w:val="en-US"/>
         </w:rPr>
-        <w:t xml:space="preserve"> pickled binary files containing a Python cla</w:t>
-      </w:r>
-      <w:r>
-        <w:rPr>
-          <w:rStyle w:val="Fett"/>
-          <w:b w:val="0"/>
-          <w:lang w:val="en-US"/>
-        </w:rPr>
-        <w:t>ss instance</w:t>
-      </w:r>
-      <w:r>
-        <w:rPr>
-          <w:rStyle w:val="Fett"/>
-          <w:b w:val="0"/>
-          <w:lang w:val="en-US"/>
-        </w:rPr>
-        <w:t>.</w:t>
-      </w:r>
-      <w:r>
-        <w:rPr>
-          <w:rStyle w:val="Fett"/>
-          <w:b w:val="0"/>
-          <w:lang w:val="en-US"/>
-        </w:rPr>
         <w:t xml:space="preserve"> </w:t>
       </w:r>
       <w:r>
@@ -914,40 +1038,144 @@
           <w:b w:val="0"/>
           <w:lang w:val="en-US"/>
         </w:rPr>
-        <w:t>They</w:t>
-      </w:r>
-      <w:r>
-        <w:rPr>
-          <w:rStyle w:val="Fett"/>
-          <w:b w:val="0"/>
-          <w:lang w:val="en-US"/>
-        </w:rPr>
-        <w:t xml:space="preserve"> contain the core Raman data and metadata</w:t>
-      </w:r>
-      <w:r>
-        <w:rPr>
-          <w:rStyle w:val="Fett"/>
-          <w:b w:val="0"/>
-          <w:lang w:val="en-US"/>
-        </w:rPr>
-        <w:t xml:space="preserve"> and</w:t>
-      </w:r>
-      <w:r>
-        <w:rPr>
-          <w:rStyle w:val="Fett"/>
-          <w:b w:val="0"/>
-          <w:lang w:val="en-US"/>
-        </w:rPr>
-        <w:t xml:space="preserve"> are meant to be permanently stored, shared and distributed. </w:t>
-      </w:r>
-      <w:r>
-        <w:rPr>
-          <w:rStyle w:val="Fett"/>
-          <w:b w:val="0"/>
-          <w:lang w:val="en-US"/>
-        </w:rPr>
-        <w:lastRenderedPageBreak/>
-        <w:t>They are the basis for CHADA groups and databases and can be added to the latter. CHADA files consist of (cf.</w:t>
+        <w:t>file archives</w:t>
+      </w:r>
+      <w:r>
+        <w:rPr>
+          <w:rStyle w:val="Fett"/>
+          <w:b w:val="0"/>
+          <w:lang w:val="en-US"/>
+        </w:rPr>
+        <w:t xml:space="preserve"> containing </w:t>
+      </w:r>
+      <w:r>
+        <w:rPr>
+          <w:rStyle w:val="Fett"/>
+          <w:b w:val="0"/>
+          <w:lang w:val="en-US"/>
+        </w:rPr>
+        <w:t xml:space="preserve">several compound files. The archive is data only </w:t>
+      </w:r>
+      <w:r>
+        <w:rPr>
+          <w:rStyle w:val="Fett"/>
+          <w:b w:val="0"/>
+          <w:lang w:val="en-US"/>
+        </w:rPr>
+        <w:t>a</w:t>
+      </w:r>
+      <w:r>
+        <w:rPr>
+          <w:rStyle w:val="Fett"/>
+          <w:b w:val="0"/>
+          <w:lang w:val="en-US"/>
+        </w:rPr>
+        <w:t xml:space="preserve">nd stores information in the form of basic, long-lived structures such as lists and Python dictionaries. On the other hand, </w:t>
+      </w:r>
+      <w:r>
+        <w:rPr>
+          <w:rStyle w:val="Fett"/>
+          <w:b w:val="0"/>
+          <w:lang w:val="en-US"/>
+        </w:rPr>
+        <w:t>Python cla</w:t>
+      </w:r>
+      <w:r>
+        <w:rPr>
+          <w:rStyle w:val="Fett"/>
+          <w:b w:val="0"/>
+          <w:lang w:val="en-US"/>
+        </w:rPr>
+        <w:t>ss</w:t>
+      </w:r>
+      <w:r>
+        <w:rPr>
+          <w:rStyle w:val="Fett"/>
+          <w:b w:val="0"/>
+          <w:lang w:val="en-US"/>
+        </w:rPr>
+        <w:t xml:space="preserve">es that implement complex methods, e.g. for data analysis and processing, are provided separately, either through a web server or as a local installation. The latter are subject to updates and changes, that may be necessary </w:t>
+      </w:r>
+      <w:r>
+        <w:rPr>
+          <w:rStyle w:val="Fett"/>
+          <w:b w:val="0"/>
+          <w:lang w:val="en-US"/>
+        </w:rPr>
+        <w:t>e.g.</w:t>
+      </w:r>
+      <w:r>
+        <w:rPr>
+          <w:rStyle w:val="Fett"/>
+          <w:b w:val="0"/>
+          <w:lang w:val="en-US"/>
+        </w:rPr>
+        <w:t xml:space="preserve"> when Python functions and formats are updated.</w:t>
+      </w:r>
+    </w:p>
+    <w:p>
+      <w:pPr>
+        <w:rPr>
+          <w:rStyle w:val="Fett"/>
+          <w:b w:val="0"/>
+          <w:lang w:val="en-US"/>
+        </w:rPr>
+      </w:pPr>
+      <w:r>
+        <w:rPr>
+          <w:rStyle w:val="Fett"/>
+          <w:b w:val="0"/>
+          <w:lang w:val="en-US"/>
+        </w:rPr>
+        <w:t xml:space="preserve">CHADA file archives </w:t>
+      </w:r>
+      <w:r>
+        <w:rPr>
+          <w:rStyle w:val="Fett"/>
+          <w:b w:val="0"/>
+          <w:lang w:val="en-US"/>
+        </w:rPr>
+        <w:t>contain the core Raman data and metadata</w:t>
+      </w:r>
+      <w:r>
+        <w:rPr>
+          <w:rStyle w:val="Fett"/>
+          <w:b w:val="0"/>
+          <w:lang w:val="en-US"/>
+        </w:rPr>
+        <w:t xml:space="preserve">, together with a list of applied transformations, </w:t>
+      </w:r>
+      <w:r>
+        <w:rPr>
+          <w:rStyle w:val="Fett"/>
+          <w:b w:val="0"/>
+          <w:lang w:val="en-US"/>
+        </w:rPr>
+        <w:t>and</w:t>
+      </w:r>
+      <w:r>
+        <w:rPr>
+          <w:rStyle w:val="Fett"/>
+          <w:b w:val="0"/>
+          <w:lang w:val="en-US"/>
+        </w:rPr>
+        <w:t xml:space="preserve"> are meant to be permanently stored, shared and distributed. They are the basis for CHADA groups and databases and can be </w:t>
+      </w:r>
+      <w:r>
+        <w:rPr>
+          <w:rStyle w:val="Fett"/>
+          <w:b w:val="0"/>
+          <w:lang w:val="en-US"/>
+        </w:rPr>
+        <w:t>added to the latter. CHADA file archives</w:t>
+      </w:r>
+      <w:r>
+        <w:rPr>
+          <w:rStyle w:val="Fett"/>
+          <w:b w:val="0"/>
+          <w:lang w:val="en-US"/>
+        </w:rPr>
+        <w:t xml:space="preserve"> consist of (cf.</w:t>
       </w:r>
       <w:r>
         <w:rPr>
@@ -1077,22 +1305,14 @@
           <w:b w:val="0"/>
           <w:lang w:val="en-US"/>
         </w:rPr>
-        <w:instrText xml:space="preserve"> REF _Ref64042410 \h </w:instrText>
-      </w:r>
-      <w:r>
-        <w:rPr>
-          <w:rStyle w:val="Fett"/>
-          <w:b w:val="0"/>
-          <w:lang w:val="en-US"/>
-        </w:rPr>
-      </w:r>
-      <w:r>
-        <w:rPr>
-          <w:rStyle w:val="Fett"/>
-          <w:b w:val="0"/>
-          <w:lang w:val="en-US"/>
-        </w:rPr>
-        <w:instrText xml:space="preserve"> \* MERGEFORMAT </w:instrText>
+        <w:instrText xml:space="preserve"> REF _Ref64042410 \h  \* MERGEFORMAT </w:instrText>
+      </w:r>
+      <w:r>
+        <w:rPr>
+          <w:rStyle w:val="Fett"/>
+          <w:b w:val="0"/>
+          <w:lang w:val="en-US"/>
+        </w:rPr>
       </w:r>
       <w:r>
         <w:rPr>
@@ -1151,7 +1371,23 @@
           <w:b w:val="0"/>
           <w:lang w:val="en-US"/>
         </w:rPr>
-        <w:t>a copy of the native data as binary</w:t>
+        <w:t xml:space="preserve">a copy of the native data (typically </w:t>
+      </w:r>
+      <w:r>
+        <w:rPr>
+          <w:rStyle w:val="Fett"/>
+          <w:b w:val="0"/>
+          <w:lang w:val="en-US"/>
+        </w:rPr>
+        <w:t>binary</w:t>
+      </w:r>
+      <w:r>
+        <w:rPr>
+          <w:rStyle w:val="Fett"/>
+          <w:b w:val="0"/>
+          <w:lang w:val="en-US"/>
+        </w:rPr>
+        <w:t xml:space="preserve"> or text)</w:t>
       </w:r>
     </w:p>
     <w:p>
@@ -1218,49 +1454,19 @@
     </w:p>
     <w:p>
       <w:pPr>
-        <w:pStyle w:val="Listenabsatz"/>
-        <w:numPr>
-          <w:ilvl w:val="0"/>
-          <w:numId w:val="2"/>
-        </w:numPr>
-        <w:rPr>
-          <w:rStyle w:val="Fett"/>
-          <w:b w:val="0"/>
-          <w:lang w:val="en-US"/>
-        </w:rPr>
-      </w:pPr>
-      <w:r>
-        <w:rPr>
-          <w:rStyle w:val="Fett"/>
-          <w:b w:val="0"/>
-          <w:lang w:val="en-US"/>
-        </w:rPr>
-        <w:t>methods applicable to data and metadata (e.g. chada.plot, chada.export)</w:t>
-      </w:r>
-    </w:p>
-    <w:p>
-      <w:pPr>
-        <w:rPr>
-          <w:rStyle w:val="Fett"/>
-          <w:b w:val="0"/>
-          <w:lang w:val="en-US"/>
-        </w:rPr>
-      </w:pPr>
-      <w:r>
-        <w:rPr>
-          <w:rStyle w:val="Fett"/>
-          <w:b w:val="0"/>
-          <w:lang w:val="en-US"/>
-        </w:rPr>
-        <w:t xml:space="preserve">As data, a CHADA file can hold a </w:t>
-      </w:r>
-      <w:r>
-        <w:rPr>
-          <w:rStyle w:val="Fett"/>
-          <w:b w:val="0"/>
-          <w:lang w:val="en-US"/>
-        </w:rPr>
-        <w:t>single spectrum (0</w:t>
+        <w:rPr>
+          <w:rStyle w:val="Fett"/>
+          <w:b w:val="0"/>
+          <w:lang w:val="en-US"/>
+        </w:rPr>
+      </w:pPr>
+      <w:r>
+        <w:rPr>
+          <w:rStyle w:val="Fett"/>
+          <w:b w:val="0"/>
+          <w:lang w:val="en-US"/>
+        </w:rPr>
+        <w:t>As data, a CHADA file can hold a single spectrum (0</w:t>
       </w:r>
       <w:r>
         <w:rPr>
@@ -1292,55 +1498,7 @@
           <w:b w:val="0"/>
           <w:lang w:val="en-US"/>
         </w:rPr>
-        <w:t xml:space="preserve">), </w:t>
-      </w:r>
-      <w:r>
-        <w:rPr>
-          <w:rStyle w:val="Fett"/>
-          <w:b w:val="0"/>
-          <w:lang w:val="en-US"/>
-        </w:rPr>
-        <w:t xml:space="preserve">a </w:t>
-      </w:r>
-      <w:r>
-        <w:rPr>
-          <w:rStyle w:val="Fett"/>
-          <w:b w:val="0"/>
-          <w:lang w:val="en-US"/>
-        </w:rPr>
-        <w:t xml:space="preserve">line profile </w:t>
-      </w:r>
-      <w:r>
-        <w:rPr>
-          <w:rStyle w:val="Fett"/>
-          <w:b w:val="0"/>
-          <w:lang w:val="en-US"/>
-        </w:rPr>
-        <w:t>or</w:t>
-      </w:r>
-      <w:r>
-        <w:rPr>
-          <w:rStyle w:val="Fett"/>
-          <w:b w:val="0"/>
-          <w:lang w:val="en-US"/>
-        </w:rPr>
-        <w:t xml:space="preserve"> time series (1D), </w:t>
-      </w:r>
-      <w:r>
-        <w:rPr>
-          <w:rStyle w:val="Fett"/>
-          <w:b w:val="0"/>
-          <w:lang w:val="en-US"/>
-        </w:rPr>
-        <w:t xml:space="preserve">a Raman </w:t>
-      </w:r>
-      <w:r>
-        <w:rPr>
-          <w:rStyle w:val="Fett"/>
-          <w:b w:val="0"/>
-          <w:lang w:val="en-US"/>
-        </w:rPr>
-        <w:t>map</w:t>
+        <w:t>), a line profile or time series (1D), a Raman map</w:t>
       </w:r>
       <w:r>
         <w:rPr>
@@ -1356,23 +1514,7 @@
           <w:b w:val="0"/>
           <w:lang w:val="en-US"/>
         </w:rPr>
-        <w:t xml:space="preserve"> (2D), </w:t>
-      </w:r>
-      <w:r>
-        <w:rPr>
-          <w:rStyle w:val="Fett"/>
-          <w:b w:val="0"/>
-          <w:lang w:val="en-US"/>
-        </w:rPr>
-        <w:t xml:space="preserve">or even </w:t>
-      </w:r>
-      <w:r>
-        <w:rPr>
-          <w:rStyle w:val="Fett"/>
-          <w:b w:val="0"/>
-          <w:lang w:val="en-US"/>
-        </w:rPr>
-        <w:t>volume</w:t>
+        <w:t xml:space="preserve"> (2D), or even volume</w:t>
       </w:r>
       <w:r>
         <w:rPr>
@@ -1388,23 +1530,31 @@
           <w:b w:val="0"/>
           <w:lang w:val="en-US"/>
         </w:rPr>
-        <w:t xml:space="preserve"> (3D)</w:t>
-      </w:r>
-      <w:r>
-        <w:rPr>
-          <w:rStyle w:val="Fett"/>
-          <w:b w:val="0"/>
-          <w:lang w:val="en-US"/>
-        </w:rPr>
-        <w:t xml:space="preserve">. </w:t>
-      </w:r>
-      <w:r>
-        <w:rPr>
-          <w:rStyle w:val="Fett"/>
-          <w:b w:val="0"/>
-          <w:lang w:val="en-US"/>
-        </w:rPr>
-        <w:t xml:space="preserve">Data being part of a sinlge CHADA file </w:t>
+        <w:t xml:space="preserve"> (3D). </w:t>
+      </w:r>
+      <w:r>
+        <w:rPr>
+          <w:rStyle w:val="Fett"/>
+          <w:b w:val="0"/>
+          <w:lang w:val="en-US"/>
+        </w:rPr>
+        <w:t xml:space="preserve">Data being part of a </w:t>
+      </w:r>
+      <w:r>
+        <w:rPr>
+          <w:rStyle w:val="Fett"/>
+          <w:b w:val="0"/>
+          <w:lang w:val="en-US"/>
+        </w:rPr>
+        <w:t>single</w:t>
+      </w:r>
+      <w:r>
+        <w:rPr>
+          <w:rStyle w:val="Fett"/>
+          <w:b w:val="0"/>
+          <w:lang w:val="en-US"/>
+        </w:rPr>
+        <w:t xml:space="preserve"> CHADA file </w:t>
       </w:r>
       <w:r>
         <w:rPr>
@@ -1518,7 +1668,23 @@
           <w:b w:val="0"/>
           <w:lang w:val="en-US"/>
         </w:rPr>
-        <w:t xml:space="preserve">The set of constituting CHADA (.cha) files is chosen upon group initializaiton, and the </w:t>
+        <w:t xml:space="preserve">The set of constituting CHADA (.cha) files is chosen upon group </w:t>
+      </w:r>
+      <w:r>
+        <w:rPr>
+          <w:rStyle w:val="Fett"/>
+          <w:b w:val="0"/>
+          <w:lang w:val="en-US"/>
+        </w:rPr>
+        <w:t>initialization</w:t>
+      </w:r>
+      <w:r>
+        <w:rPr>
+          <w:rStyle w:val="Fett"/>
+          <w:b w:val="0"/>
+          <w:lang w:val="en-US"/>
+        </w:rPr>
+        <w:t xml:space="preserve">, and the </w:t>
       </w:r>
       <w:r>
         <w:rPr>
@@ -1559,7 +1725,39 @@
           <w:b w:val="0"/>
           <w:lang w:val="en-US"/>
         </w:rPr>
-        <w:t>) as resulting from the current processing state det by the .cha file pointer -</w:t>
+        <w:t>) as resulting from the current processing state det</w:t>
+      </w:r>
+      <w:r>
+        <w:rPr>
+          <w:rStyle w:val="Fett"/>
+          <w:b w:val="0"/>
+          <w:lang w:val="en-US"/>
+        </w:rPr>
+        <w:t>ermined</w:t>
+      </w:r>
+      <w:r>
+        <w:rPr>
+          <w:rStyle w:val="Fett"/>
+          <w:b w:val="0"/>
+          <w:lang w:val="en-US"/>
+        </w:rPr>
+        <w:t xml:space="preserve"> by the .cha </w:t>
+      </w:r>
+      <w:r>
+        <w:rPr>
+          <w:rStyle w:val="Fett"/>
+          <w:b w:val="0"/>
+          <w:lang w:val="en-US"/>
+        </w:rPr>
+        <w:t>transformers list</w:t>
+      </w:r>
+      <w:r>
+        <w:rPr>
+          <w:rStyle w:val="Fett"/>
+          <w:b w:val="0"/>
+          <w:lang w:val="en-US"/>
+        </w:rPr>
+        <w:t xml:space="preserve"> -</w:t>
       </w:r>
       <w:r>
         <w:rPr>
@@ -1697,29 +1895,41 @@
     </w:p>
     <w:p>
       <w:pPr>
-        <w:rPr>
-          <w:rStyle w:val="Fett"/>
-          <w:b w:val="0"/>
-          <w:lang w:val="en-US"/>
-        </w:rPr>
-      </w:pPr>
-    </w:p>
-    <w:p>
-      <w:pPr>
         <w:keepNext/>
-      </w:pPr>
+        <w:rPr>
+          <w:rStyle w:val="Fett"/>
+          <w:b w:val="0"/>
+          <w:lang w:val="en-US"/>
+        </w:rPr>
+      </w:pPr>
+    </w:p>
+    <w:p>
+      <w:pPr>
+        <w:keepNext/>
+        <w:rPr>
+          <w:lang w:val="en-US"/>
+        </w:rPr>
+      </w:pPr>
+      <w:r>
+        <w:rPr>
+          <w:rStyle w:val="Fett"/>
+          <w:b w:val="0"/>
+          <w:lang w:val="en-US"/>
+        </w:rPr>
+        <w:t xml:space="preserve"> </w:t>
+      </w:r>
       <w:r>
         <w:rPr>
           <w:rStyle w:val="Fett"/>
           <w:b w:val="0"/>
           <w:noProof/>
-          <w:lang w:eastAsia="de-DE"/>
+          <w:lang w:val="en-US" w:eastAsia="de-DE"/>
         </w:rPr>
         <w:drawing>
-          <wp:inline distT="0" distB="0" distL="0" distR="0" wp14:anchorId="0F5390C9" wp14:editId="13E624AC">
-            <wp:extent cx="2410691" cy="2868871"/>
-            <wp:effectExtent l="0" t="0" r="8890" b="8255"/>
-            <wp:docPr id="23" name="Grafik 23"/>
+          <wp:inline distT="0" distB="0" distL="0" distR="0" wp14:anchorId="0CF6E2EB">
+            <wp:extent cx="5400000" cy="3670250"/>
+            <wp:effectExtent l="0" t="0" r="0" b="6985"/>
+            <wp:docPr id="5" name="Grafik 5"/>
             <wp:cNvGraphicFramePr>
               <a:graphicFrameLocks xmlns:a="http://schemas.openxmlformats.org/drawingml/2006/main" noChangeAspect="1"/>
             </wp:cNvGraphicFramePr>
@@ -1727,7 +1937,7 @@
               <a:graphicData uri="http://schemas.openxmlformats.org/drawingml/2006/picture">
                 <pic:pic xmlns:pic="http://schemas.openxmlformats.org/drawingml/2006/picture">
                   <pic:nvPicPr>
-                    <pic:cNvPr id="0" name="Picture 2"/>
+                    <pic:cNvPr id="0" name="Picture 3"/>
                     <pic:cNvPicPr>
                       <a:picLocks noChangeAspect="1" noChangeArrowheads="1"/>
                     </pic:cNvPicPr>
@@ -1748,7 +1958,7 @@
                   <pic:spPr bwMode="auto">
                     <a:xfrm>
                       <a:off x="0" y="0"/>
-                      <a:ext cx="2417310" cy="2876748"/>
+                      <a:ext cx="5400000" cy="3670250"/>
                     </a:xfrm>
                     <a:prstGeom prst="rect">
                       <a:avLst/>
@@ -1767,96 +1977,52 @@
           <w:b w:val="0"/>
           <w:lang w:val="en-US"/>
         </w:rPr>
-        <w:t xml:space="preserve">             </w:t>
-      </w:r>
-      <w:r>
-        <w:rPr>
-          <w:rStyle w:val="Fett"/>
-          <w:b w:val="0"/>
+        <w:t xml:space="preserve"> </w:t>
+      </w:r>
+    </w:p>
+    <w:p>
+      <w:pPr>
+        <w:pStyle w:val="Beschriftung"/>
+        <w:rPr>
+          <w:lang w:val="en-US"/>
+        </w:rPr>
+      </w:pPr>
+      <w:bookmarkStart w:id="0" w:name="_Ref64042244"/>
+      <w:r>
+        <w:rPr>
+          <w:lang w:val="en-US"/>
+        </w:rPr>
+        <w:t xml:space="preserve">Figure </w:t>
+      </w:r>
+      <w:r>
+        <w:rPr>
+          <w:lang w:val="en-US"/>
+        </w:rPr>
+        <w:fldChar w:fldCharType="begin"/>
+      </w:r>
+      <w:r>
+        <w:rPr>
+          <w:lang w:val="en-US"/>
+        </w:rPr>
+        <w:instrText xml:space="preserve"> SEQ Figure \* ARABIC </w:instrText>
+      </w:r>
+      <w:r>
+        <w:rPr>
+          <w:lang w:val="en-US"/>
+        </w:rPr>
+        <w:fldChar w:fldCharType="separate"/>
+      </w:r>
+      <w:r>
+        <w:rPr>
           <w:noProof/>
-          <w:lang w:eastAsia="de-DE"/>
-        </w:rPr>
-        <w:drawing>
-          <wp:inline distT="0" distB="0" distL="0" distR="0" wp14:anchorId="7F19900E" wp14:editId="12B8646C">
-            <wp:extent cx="2412000" cy="2870429"/>
-            <wp:effectExtent l="0" t="0" r="7620" b="6350"/>
-            <wp:docPr id="24" name="Grafik 24"/>
-            <wp:cNvGraphicFramePr>
-              <a:graphicFrameLocks xmlns:a="http://schemas.openxmlformats.org/drawingml/2006/main" noChangeAspect="1"/>
-            </wp:cNvGraphicFramePr>
-            <a:graphic xmlns:a="http://schemas.openxmlformats.org/drawingml/2006/main">
-              <a:graphicData uri="http://schemas.openxmlformats.org/drawingml/2006/picture">
-                <pic:pic xmlns:pic="http://schemas.openxmlformats.org/drawingml/2006/picture">
-                  <pic:nvPicPr>
-                    <pic:cNvPr id="0" name="Picture 3"/>
-                    <pic:cNvPicPr>
-                      <a:picLocks noChangeAspect="1" noChangeArrowheads="1"/>
-                    </pic:cNvPicPr>
-                  </pic:nvPicPr>
-                  <pic:blipFill>
-                    <a:blip r:embed="rId9" cstate="print">
-                      <a:extLst>
-                        <a:ext uri="{28A0092B-C50C-407E-A947-70E740481C1C}">
-                          <a14:useLocalDpi xmlns:a14="http://schemas.microsoft.com/office/drawing/2010/main" val="0"/>
-                        </a:ext>
-                      </a:extLst>
-                    </a:blip>
-                    <a:srcRect/>
-                    <a:stretch>
-                      <a:fillRect/>
-                    </a:stretch>
-                  </pic:blipFill>
-                  <pic:spPr bwMode="auto">
-                    <a:xfrm>
-                      <a:off x="0" y="0"/>
-                      <a:ext cx="2412000" cy="2870429"/>
-                    </a:xfrm>
-                    <a:prstGeom prst="rect">
-                      <a:avLst/>
-                    </a:prstGeom>
-                    <a:noFill/>
-                  </pic:spPr>
-                </pic:pic>
-              </a:graphicData>
-            </a:graphic>
-          </wp:inline>
-        </w:drawing>
-      </w:r>
-    </w:p>
-    <w:p>
-      <w:pPr>
-        <w:pStyle w:val="Beschriftung"/>
-        <w:rPr>
-          <w:lang w:val="en-US"/>
-        </w:rPr>
-      </w:pPr>
-      <w:bookmarkStart w:id="0" w:name="_Ref64042244"/>
-      <w:r>
-        <w:rPr>
-          <w:lang w:val="en-US"/>
-        </w:rPr>
-        <w:t xml:space="preserve">Figure </w:t>
-      </w:r>
-      <w:r>
-        <w:fldChar w:fldCharType="begin"/>
-      </w:r>
-      <w:r>
-        <w:rPr>
-          <w:lang w:val="en-US"/>
-        </w:rPr>
-        <w:instrText xml:space="preserve"> SEQ Figure \* ARABIC </w:instrText>
-      </w:r>
-      <w:r>
-        <w:fldChar w:fldCharType="separate"/>
-      </w:r>
-      <w:r>
-        <w:rPr>
-          <w:noProof/>
           <w:lang w:val="en-US"/>
         </w:rPr>
         <w:t>1</w:t>
       </w:r>
       <w:r>
+        <w:rPr>
+          <w:lang w:val="en-US"/>
+        </w:rPr>
         <w:fldChar w:fldCharType="end"/>
       </w:r>
       <w:bookmarkEnd w:id="0"/>
@@ -1864,35 +2030,8 @@
         <w:rPr>
           <w:lang w:val="en-US"/>
         </w:rPr>
-        <w:t xml:space="preserve">: </w:t>
-      </w:r>
-      <w:r>
-        <w:rPr>
-          <w:lang w:val="en-US"/>
-        </w:rPr>
-        <w:t>Schematic s</w:t>
-      </w:r>
-      <w:r>
-        <w:rPr>
-          <w:lang w:val="en-US"/>
-        </w:rPr>
-        <w:t>tructure of CHADA (left)</w:t>
-      </w:r>
-      <w:r>
-        <w:rPr>
-          <w:lang w:val="en-US"/>
-        </w:rPr>
-        <w:t xml:space="preserve"> and CHADA group files (right). Static elements (unchanged) are gray, while dynamic ones (change) are yellow.</w:t>
-      </w:r>
-    </w:p>
-    <w:p>
-      <w:pPr>
-        <w:rPr>
-          <w:rStyle w:val="Fett"/>
-          <w:b w:val="0"/>
-          <w:lang w:val="en-US"/>
-        </w:rPr>
-      </w:pPr>
+        <w:t>: Schematic structure of CHADA (left) and CHADA group files (right). Static elements (unchanged) are gray, while dynamic ones (change) are yellow.</w:t>
+      </w:r>
     </w:p>
     <w:p>
       <w:pPr>
@@ -1924,7 +2063,6 @@
           <w:u w:val="single"/>
           <w:lang w:val="en-US"/>
         </w:rPr>
-        <w:lastRenderedPageBreak/>
         <w:t>CHADA calibration files (.chacal)</w:t>
       </w:r>
     </w:p>
@@ -1966,12 +2104,21 @@
           <w:b w:val="0"/>
           <w:lang w:val="en-US"/>
         </w:rPr>
-        <w:t>wavenumber (</w:t>
-      </w:r>
-      <w:r>
-        <w:rPr>
-          <w:rStyle w:val="Fett"/>
-          <w:b w:val="0"/>
+        <w:t>w</w:t>
+      </w:r>
+      <w:r>
+        <w:rPr>
+          <w:rStyle w:val="Fett"/>
+          <w:b w:val="0"/>
+          <w:lang w:val="en-US"/>
+        </w:rPr>
+        <w:t xml:space="preserve">avenumber </w:t>
+      </w:r>
+      <w:r>
+        <w:rPr>
+          <w:rStyle w:val="Fett"/>
+          <w:b w:val="0"/>
+          <w:i/>
           <w:lang w:val="en-US"/>
         </w:rPr>
         <w:t>k</w:t>
@@ -1982,39 +2129,24 @@
           <w:b w:val="0"/>
           <w:lang w:val="en-US"/>
         </w:rPr>
-        <w:t xml:space="preserve">) </w:t>
-      </w:r>
-      <w:r>
-        <w:rPr>
-          <w:rStyle w:val="Fett"/>
-          <w:b w:val="0"/>
-          <w:lang w:val="en-US"/>
-        </w:rPr>
-        <w:t xml:space="preserve">and counts (y) </w:t>
-      </w:r>
-      <w:r>
-        <w:rPr>
-          <w:rStyle w:val="Fett"/>
-          <w:b w:val="0"/>
-          <w:lang w:val="en-US"/>
-        </w:rPr>
-        <w:t>ax</w:t>
-      </w:r>
-      <w:r>
-        <w:rPr>
-          <w:rStyle w:val="Fett"/>
-          <w:b w:val="0"/>
-          <w:lang w:val="en-US"/>
-        </w:rPr>
-        <w:t>e</w:t>
-      </w:r>
-      <w:r>
-        <w:rPr>
-          <w:rStyle w:val="Fett"/>
-          <w:b w:val="0"/>
-          <w:lang w:val="en-US"/>
-        </w:rPr>
-        <w:t>s</w:t>
+        <w:t xml:space="preserve"> </w:t>
+      </w:r>
+      <w:r>
+        <w:rPr>
+          <w:rStyle w:val="Fett"/>
+          <w:b w:val="0"/>
+          <w:lang w:val="en-US"/>
+        </w:rPr>
+        <w:t xml:space="preserve">and counts </w:t>
+      </w:r>
+      <w:r>
+        <w:rPr>
+          <w:rStyle w:val="Fett"/>
+          <w:b w:val="0"/>
+          <w:i/>
+          <w:lang w:val="en-US"/>
+        </w:rPr>
+        <w:t>y</w:t>
       </w:r>
       <w:r>
         <w:rPr>
@@ -2044,7 +2176,24 @@
           <w:b w:val="0"/>
           <w:lang w:val="en-US"/>
         </w:rPr>
-        <w:t>Wavenumber-dependent Raman shift calibration –&gt; k axis</w:t>
+        <w:t xml:space="preserve">Wavenumber-dependent Raman shift calibration –&gt; </w:t>
+      </w:r>
+      <w:r>
+        <w:rPr>
+          <w:rStyle w:val="Fett"/>
+          <w:b w:val="0"/>
+          <w:i/>
+          <w:lang w:val="en-US"/>
+        </w:rPr>
+        <w:t>k</w:t>
+      </w:r>
+      <w:r>
+        <w:rPr>
+          <w:rStyle w:val="Fett"/>
+          <w:b w:val="0"/>
+          <w:lang w:val="en-US"/>
+        </w:rPr>
+        <w:t xml:space="preserve"> axis</w:t>
       </w:r>
     </w:p>
     <w:p>
@@ -2066,7 +2215,24 @@
           <w:b w:val="0"/>
           <w:lang w:val="en-US"/>
         </w:rPr>
-        <w:t>Wavenumber-dependent gain (amplitude) calibration -&gt; y axis</w:t>
+        <w:t xml:space="preserve">Wavenumber-dependent gain (amplitude) calibration -&gt; </w:t>
+      </w:r>
+      <w:r>
+        <w:rPr>
+          <w:rStyle w:val="Fett"/>
+          <w:b w:val="0"/>
+          <w:i/>
+          <w:lang w:val="en-US"/>
+        </w:rPr>
+        <w:t>y</w:t>
+      </w:r>
+      <w:r>
+        <w:rPr>
+          <w:rStyle w:val="Fett"/>
+          <w:b w:val="0"/>
+          <w:lang w:val="en-US"/>
+        </w:rPr>
+        <w:t xml:space="preserve"> axis</w:t>
       </w:r>
     </w:p>
     <w:p>
@@ -2088,7 +2254,32 @@
           <w:b w:val="0"/>
           <w:lang w:val="en-US"/>
         </w:rPr>
-        <w:t>Poit spread function deconvolution (PSF correction) -&gt; y axis</w:t>
+        <w:t>Point</w:t>
+      </w:r>
+      <w:r>
+        <w:rPr>
+          <w:rStyle w:val="Fett"/>
+          <w:b w:val="0"/>
+          <w:lang w:val="en-US"/>
+        </w:rPr>
+        <w:t xml:space="preserve"> spread function deconvolution (PSF correction) -&gt; </w:t>
+      </w:r>
+      <w:r>
+        <w:rPr>
+          <w:rStyle w:val="Fett"/>
+          <w:b w:val="0"/>
+          <w:i/>
+          <w:lang w:val="en-US"/>
+        </w:rPr>
+        <w:t>y</w:t>
+      </w:r>
+      <w:r>
+        <w:rPr>
+          <w:rStyle w:val="Fett"/>
+          <w:b w:val="0"/>
+          <w:lang w:val="en-US"/>
+        </w:rPr>
+        <w:t xml:space="preserve"> axis</w:t>
       </w:r>
     </w:p>
     <w:p>
@@ -2110,7 +2301,32 @@
           <w:b w:val="0"/>
           <w:lang w:val="en-US"/>
         </w:rPr>
-        <w:t>Modultion transfer function deconvolution (MTF correction) -&gt; y axis</w:t>
+        <w:t>Modulation</w:t>
+      </w:r>
+      <w:r>
+        <w:rPr>
+          <w:rStyle w:val="Fett"/>
+          <w:b w:val="0"/>
+          <w:lang w:val="en-US"/>
+        </w:rPr>
+        <w:t xml:space="preserve"> transfer function deconvolution (MTF correction) -&gt; </w:t>
+      </w:r>
+      <w:r>
+        <w:rPr>
+          <w:rStyle w:val="Fett"/>
+          <w:b w:val="0"/>
+          <w:i/>
+          <w:lang w:val="en-US"/>
+        </w:rPr>
+        <w:t>y</w:t>
+      </w:r>
+      <w:r>
+        <w:rPr>
+          <w:rStyle w:val="Fett"/>
+          <w:b w:val="0"/>
+          <w:lang w:val="en-US"/>
+        </w:rPr>
+        <w:t xml:space="preserve"> axis</w:t>
       </w:r>
     </w:p>
     <w:p>
@@ -2360,8 +2576,9 @@
           <w:rStyle w:val="Fett"/>
           <w:b w:val="0"/>
           <w:noProof/>
-          <w:lang w:eastAsia="de-DE"/>
-        </w:rPr>
+          <w:lang w:val="en-US" w:eastAsia="de-DE"/>
+        </w:rPr>
+        <w:lastRenderedPageBreak/>
         <w:drawing>
           <wp:inline distT="0" distB="0" distL="0" distR="0" wp14:anchorId="31BD3EC9" wp14:editId="441E6CF3">
             <wp:extent cx="2186108" cy="2085110"/>
@@ -2380,7 +2597,7 @@
                     </pic:cNvPicPr>
                   </pic:nvPicPr>
                   <pic:blipFill>
-                    <a:blip r:embed="rId10" cstate="print">
+                    <a:blip r:embed="rId9" cstate="print">
                       <a:extLst>
                         <a:ext uri="{28A0092B-C50C-407E-A947-70E740481C1C}">
                           <a14:useLocalDpi xmlns:a14="http://schemas.microsoft.com/office/drawing/2010/main" val="0"/>
@@ -2421,7 +2638,7 @@
           <w:rStyle w:val="Fett"/>
           <w:b w:val="0"/>
           <w:noProof/>
-          <w:lang w:eastAsia="de-DE"/>
+          <w:lang w:val="en-US" w:eastAsia="de-DE"/>
         </w:rPr>
         <w:drawing>
           <wp:inline distT="0" distB="0" distL="0" distR="0" wp14:anchorId="5E468E80" wp14:editId="53D5B7BD">
@@ -2441,7 +2658,7 @@
                     </pic:cNvPicPr>
                   </pic:nvPicPr>
                   <pic:blipFill>
-                    <a:blip r:embed="rId11" cstate="print">
+                    <a:blip r:embed="rId10" cstate="print">
                       <a:extLst>
                         <a:ext uri="{28A0092B-C50C-407E-A947-70E740481C1C}">
                           <a14:useLocalDpi xmlns:a14="http://schemas.microsoft.com/office/drawing/2010/main" val="0"/>
@@ -2485,6 +2702,9 @@
         <w:t xml:space="preserve">Figure </w:t>
       </w:r>
       <w:r>
+        <w:rPr>
+          <w:lang w:val="en-US"/>
+        </w:rPr>
         <w:fldChar w:fldCharType="begin"/>
       </w:r>
       <w:r>
@@ -2494,6 +2714,9 @@
         <w:instrText xml:space="preserve"> SEQ Figure \* ARABIC </w:instrText>
       </w:r>
       <w:r>
+        <w:rPr>
+          <w:lang w:val="en-US"/>
+        </w:rPr>
         <w:fldChar w:fldCharType="separate"/>
       </w:r>
       <w:r>
@@ -2504,6 +2727,9 @@
         <w:t>2</w:t>
       </w:r>
       <w:r>
+        <w:rPr>
+          <w:lang w:val="en-US"/>
+        </w:rPr>
         <w:fldChar w:fldCharType="end"/>
       </w:r>
       <w:bookmarkEnd w:id="1"/>
@@ -2511,13 +2737,7 @@
         <w:rPr>
           <w:lang w:val="en-US"/>
         </w:rPr>
-        <w:t xml:space="preserve">: Flow diagrams illustrating the generation and use of </w:t>
-      </w:r>
-      <w:r>
-        <w:rPr>
-          <w:lang w:val="en-US"/>
-        </w:rPr>
-        <w:t xml:space="preserve">CHADA calibrations (left) and CHADA models (right).  (left) </w:t>
+        <w:t xml:space="preserve">: Flow diagrams illustrating the generation and use of CHADA calibrations (left) and CHADA models (right).  (left) </w:t>
       </w:r>
       <w:r>
         <w:rPr>
@@ -2547,7 +2767,19 @@
         <w:rPr>
           <w:lang w:val="en-US"/>
         </w:rPr>
-        <w:t>ple, such as nanomarker content, or to classifiy materials.</w:t>
+        <w:t xml:space="preserve">ple, such as nanomarker content, or to </w:t>
+      </w:r>
+      <w:r>
+        <w:rPr>
+          <w:lang w:val="en-US"/>
+        </w:rPr>
+        <w:t>classify</w:t>
+      </w:r>
+      <w:r>
+        <w:rPr>
+          <w:lang w:val="en-US"/>
+        </w:rPr>
+        <w:t xml:space="preserve"> materials.</w:t>
       </w:r>
     </w:p>
     <w:p>
@@ -2620,6 +2852,7 @@
       <w:r>
         <w:rPr>
           <w:highlight w:val="yellow"/>
+          <w:lang w:val="en-US"/>
         </w:rPr>
         <w:fldChar w:fldCharType="begin"/>
       </w:r>
@@ -2633,6 +2866,7 @@
       <w:r>
         <w:rPr>
           <w:highlight w:val="yellow"/>
+          <w:lang w:val="en-US"/>
         </w:rPr>
         <w:fldChar w:fldCharType="separate"/>
       </w:r>
@@ -2647,6 +2881,7 @@
       <w:r>
         <w:rPr>
           <w:highlight w:val="yellow"/>
+          <w:lang w:val="en-US"/>
         </w:rPr>
         <w:fldChar w:fldCharType="end"/>
       </w:r>
@@ -2670,13 +2905,61 @@
         <w:rPr>
           <w:noProof/>
           <w:highlight w:val="yellow"/>
-          <w:lang w:eastAsia="de-DE"/>
+          <w:lang w:val="en-US" w:eastAsia="de-DE"/>
         </w:rPr>
         <w:drawing>
           <wp:inline distT="0" distB="0" distL="0" distR="0" wp14:anchorId="70E682F1" wp14:editId="14F81373">
             <wp:extent cx="2646219" cy="2458043"/>
             <wp:effectExtent l="0" t="0" r="1905" b="0"/>
             <wp:docPr id="7" name="Grafik 7"/>
+            <wp:cNvGraphicFramePr>
+              <a:graphicFrameLocks xmlns:a="http://schemas.openxmlformats.org/drawingml/2006/main" noChangeAspect="1"/>
+            </wp:cNvGraphicFramePr>
+            <a:graphic xmlns:a="http://schemas.openxmlformats.org/drawingml/2006/main">
+              <a:graphicData uri="http://schemas.openxmlformats.org/drawingml/2006/picture">
+                <pic:pic xmlns:pic="http://schemas.openxmlformats.org/drawingml/2006/picture">
+                  <pic:nvPicPr>
+                    <pic:cNvPr id="1" name=""/>
+                    <pic:cNvPicPr/>
+                  </pic:nvPicPr>
+                  <pic:blipFill>
+                    <a:blip r:embed="rId11"/>
+                    <a:stretch>
+                      <a:fillRect/>
+                    </a:stretch>
+                  </pic:blipFill>
+                  <pic:spPr>
+                    <a:xfrm>
+                      <a:off x="0" y="0"/>
+                      <a:ext cx="2663247" cy="2473860"/>
+                    </a:xfrm>
+                    <a:prstGeom prst="rect">
+                      <a:avLst/>
+                    </a:prstGeom>
+                  </pic:spPr>
+                </pic:pic>
+              </a:graphicData>
+            </a:graphic>
+          </wp:inline>
+        </w:drawing>
+      </w:r>
+      <w:r>
+        <w:rPr>
+          <w:noProof/>
+          <w:lang w:val="en-US" w:eastAsia="de-DE"/>
+        </w:rPr>
+        <w:t xml:space="preserve">        </w:t>
+      </w:r>
+      <w:r>
+        <w:rPr>
+          <w:noProof/>
+          <w:lang w:val="en-US" w:eastAsia="de-DE"/>
+        </w:rPr>
+        <w:drawing>
+          <wp:inline distT="0" distB="0" distL="0" distR="0" wp14:anchorId="0FB5DA7C" wp14:editId="4E8B71FB">
+            <wp:extent cx="1992086" cy="1267691"/>
+            <wp:effectExtent l="0" t="0" r="8255" b="8890"/>
+            <wp:docPr id="8" name="Grafik 8"/>
             <wp:cNvGraphicFramePr>
               <a:graphicFrameLocks xmlns:a="http://schemas.openxmlformats.org/drawingml/2006/main" noChangeAspect="1"/>
             </wp:cNvGraphicFramePr>
@@ -2696,61 +2979,6 @@
                   <pic:spPr>
                     <a:xfrm>
                       <a:off x="0" y="0"/>
-                      <a:ext cx="2663247" cy="2473860"/>
-                    </a:xfrm>
-                    <a:prstGeom prst="rect">
-                      <a:avLst/>
-                    </a:prstGeom>
-                  </pic:spPr>
-                </pic:pic>
-              </a:graphicData>
-            </a:graphic>
-          </wp:inline>
-        </w:drawing>
-      </w:r>
-      <w:r>
-        <w:rPr>
-          <w:noProof/>
-          <w:lang w:eastAsia="de-DE"/>
-        </w:rPr>
-        <w:t xml:space="preserve">       </w:t>
-      </w:r>
-      <w:r>
-        <w:rPr>
-          <w:noProof/>
-          <w:lang w:eastAsia="de-DE"/>
-        </w:rPr>
-        <w:t xml:space="preserve"> </w:t>
-      </w:r>
-      <w:r>
-        <w:rPr>
-          <w:noProof/>
-          <w:lang w:eastAsia="de-DE"/>
-        </w:rPr>
-        <w:drawing>
-          <wp:inline distT="0" distB="0" distL="0" distR="0" wp14:anchorId="0FB5DA7C" wp14:editId="4E8B71FB">
-            <wp:extent cx="1992086" cy="1267691"/>
-            <wp:effectExtent l="0" t="0" r="8255" b="8890"/>
-            <wp:docPr id="8" name="Grafik 8"/>
-            <wp:cNvGraphicFramePr>
-              <a:graphicFrameLocks xmlns:a="http://schemas.openxmlformats.org/drawingml/2006/main" noChangeAspect="1"/>
-            </wp:cNvGraphicFramePr>
-            <a:graphic xmlns:a="http://schemas.openxmlformats.org/drawingml/2006/main">
-              <a:graphicData uri="http://schemas.openxmlformats.org/drawingml/2006/picture">
-                <pic:pic xmlns:pic="http://schemas.openxmlformats.org/drawingml/2006/picture">
-                  <pic:nvPicPr>
-                    <pic:cNvPr id="1" name=""/>
-                    <pic:cNvPicPr/>
-                  </pic:nvPicPr>
-                  <pic:blipFill>
-                    <a:blip r:embed="rId13"/>
-                    <a:stretch>
-                      <a:fillRect/>
-                    </a:stretch>
-                  </pic:blipFill>
-                  <pic:spPr>
-                    <a:xfrm>
-                      <a:off x="0" y="0"/>
                       <a:ext cx="2009358" cy="1278682"/>
                     </a:xfrm>
                     <a:prstGeom prst="rect">
@@ -2827,17 +3055,55 @@
           <w:b w:val="0"/>
           <w:lang w:val="en-US"/>
         </w:rPr>
-        <w:t>R</w:t>
-      </w:r>
-      <w:bookmarkStart w:id="3" w:name="_GoBack"/>
-      <w:bookmarkEnd w:id="3"/>
-      <w:r>
-        <w:rPr>
-          <w:rStyle w:val="Fett"/>
-          <w:b w:val="0"/>
-          <w:lang w:val="en-US"/>
-        </w:rPr>
-        <w:t>ead native file as binary and store as chada.binary</w:t>
+        <w:t xml:space="preserve">Create </w:t>
+      </w:r>
+      <w:r>
+        <w:rPr>
+          <w:rStyle w:val="Fett"/>
+          <w:b w:val="0"/>
+          <w:lang w:val="en-US"/>
+        </w:rPr>
+        <w:t>CHADA file archive</w:t>
+      </w:r>
+      <w:r>
+        <w:rPr>
+          <w:rStyle w:val="Fett"/>
+          <w:b w:val="0"/>
+          <w:lang w:val="en-US"/>
+        </w:rPr>
+        <w:t xml:space="preserve"> and include a copy of the </w:t>
+      </w:r>
+      <w:r>
+        <w:rPr>
+          <w:rStyle w:val="Fett"/>
+          <w:b w:val="0"/>
+          <w:lang w:val="en-US"/>
+        </w:rPr>
+        <w:t xml:space="preserve">native </w:t>
+      </w:r>
+      <w:r>
+        <w:rPr>
+          <w:rStyle w:val="Fett"/>
+          <w:b w:val="0"/>
+          <w:lang w:val="en-US"/>
+        </w:rPr>
+        <w:t xml:space="preserve">data </w:t>
+      </w:r>
+      <w:r>
+        <w:rPr>
+          <w:rStyle w:val="Fett"/>
+          <w:b w:val="0"/>
+          <w:lang w:val="en-US"/>
+        </w:rPr>
+        <w:t>file</w:t>
+      </w:r>
+      <w:r>
+        <w:rPr>
+          <w:rStyle w:val="Fett"/>
+          <w:b w:val="0"/>
+          <w:lang w:val="en-US"/>
+        </w:rPr>
+        <w:t xml:space="preserve"> </w:t>
       </w:r>
     </w:p>
     <w:p>
@@ -2883,6 +3149,14 @@
         </w:rPr>
         <w:t>Import native file using the matching reader</w:t>
       </w:r>
+      <w:r>
+        <w:rPr>
+          <w:rStyle w:val="Fett"/>
+          <w:b w:val="0"/>
+          <w:lang w:val="en-US"/>
+        </w:rPr>
+        <w:t xml:space="preserve"> included in the CHARISMA software</w:t>
+      </w:r>
     </w:p>
     <w:p>
       <w:pPr>
@@ -2938,7 +3212,15 @@
           <w:b w:val="0"/>
           <w:lang w:val="en-US"/>
         </w:rPr>
-        <w:t xml:space="preserve"> data, and store in chada.metadata()</w:t>
+        <w:t xml:space="preserve"> data, store in </w:t>
+      </w:r>
+      <w:r>
+        <w:rPr>
+          <w:rStyle w:val="Fett"/>
+          <w:b w:val="0"/>
+          <w:lang w:val="en-US"/>
+        </w:rPr>
+        <w:t>metadata dictionary, and include in CHADA archive</w:t>
       </w:r>
     </w:p>
     <w:p>
@@ -3030,7 +3312,23 @@
           <w:b w:val="0"/>
           <w:lang w:val="en-US"/>
         </w:rPr>
-        <w:t>Evoke methods corresponding to initial transformer list, generate dynamic metadata, and update transformer list</w:t>
+        <w:t>Evoke methods corresponding to initial transformer list, generate dynamic metadata, update transformer list</w:t>
+      </w:r>
+      <w:r>
+        <w:rPr>
+          <w:rStyle w:val="Fett"/>
+          <w:b w:val="0"/>
+          <w:lang w:val="en-US"/>
+        </w:rPr>
+        <w:t xml:space="preserve">, and store in </w:t>
+      </w:r>
+      <w:r>
+        <w:rPr>
+          <w:rStyle w:val="Fett"/>
+          <w:b w:val="0"/>
+          <w:lang w:val="en-US"/>
+        </w:rPr>
+        <w:t>CHADA archive</w:t>
       </w:r>
     </w:p>
     <w:p>
@@ -3204,15 +3502,7 @@
           <w:b w:val="0"/>
           <w:lang w:val="en-US"/>
         </w:rPr>
-        <w:t xml:space="preserve">Find minimal increment in k vectors of all files -&gt; set increment for </w:t>
-      </w:r>
-      <w:r>
-        <w:rPr>
-          <w:rStyle w:val="Fett"/>
-          <w:b w:val="0"/>
-          <w:lang w:val="en-US"/>
-        </w:rPr>
-        <w:t>group wavenumber vector</w:t>
+        <w:t>Find minimal increment in k vectors of all files -&gt; set increment for group wavenumber vector</w:t>
       </w:r>
     </w:p>
     <w:p>
@@ -3264,23 +3554,7 @@
           <w:b w:val="0"/>
           <w:lang w:val="en-US"/>
         </w:rPr>
-        <w:t xml:space="preserve">, interpolate to </w:t>
-      </w:r>
-      <w:r>
-        <w:rPr>
-          <w:rStyle w:val="Fett"/>
-          <w:b w:val="0"/>
-          <w:lang w:val="en-US"/>
-        </w:rPr>
-        <w:t>group wavenumber vector</w:t>
-      </w:r>
-      <w:r>
-        <w:rPr>
-          <w:rStyle w:val="Fett"/>
-          <w:b w:val="0"/>
-          <w:lang w:val="en-US"/>
-        </w:rPr>
-        <w:t>,</w:t>
+        <w:t>, interpolate to group wavenumber vector,</w:t>
       </w:r>
       <w:r>
         <w:rPr>
@@ -3354,7 +3628,7 @@
           <w:lang w:val="en-US"/>
         </w:rPr>
         <w:lastRenderedPageBreak/>
-        <w:t xml:space="preserve">List of attributes of the CHADA (.cha) </w:t>
+        <w:t xml:space="preserve">List of </w:t>
       </w:r>
       <w:r>
         <w:rPr>
@@ -3363,7 +3637,43 @@
           <w:u w:val="single"/>
           <w:lang w:val="en-US"/>
         </w:rPr>
-        <w:t>class</w:t>
+        <w:t>compound files</w:t>
+      </w:r>
+      <w:r>
+        <w:rPr>
+          <w:rStyle w:val="Fett"/>
+          <w:b w:val="0"/>
+          <w:u w:val="single"/>
+          <w:lang w:val="en-US"/>
+        </w:rPr>
+        <w:t xml:space="preserve"> </w:t>
+      </w:r>
+      <w:r>
+        <w:rPr>
+          <w:rStyle w:val="Fett"/>
+          <w:b w:val="0"/>
+          <w:u w:val="single"/>
+          <w:lang w:val="en-US"/>
+        </w:rPr>
+        <w:t>included in a</w:t>
+      </w:r>
+      <w:r>
+        <w:rPr>
+          <w:rStyle w:val="Fett"/>
+          <w:b w:val="0"/>
+          <w:u w:val="single"/>
+          <w:lang w:val="en-US"/>
+        </w:rPr>
+        <w:t xml:space="preserve"> CHADA (.cha) </w:t>
+      </w:r>
+      <w:r>
+        <w:rPr>
+          <w:rStyle w:val="Fett"/>
+          <w:b w:val="0"/>
+          <w:u w:val="single"/>
+          <w:lang w:val="en-US"/>
+        </w:rPr>
+        <w:t>file archive</w:t>
       </w:r>
     </w:p>
     <w:tbl>
@@ -3406,7 +3716,7 @@
                 <w:b/>
                 <w:bCs/>
                 <w:color w:val="000000"/>
-                <w:lang w:eastAsia="de-DE"/>
+                <w:lang w:val="en-US" w:eastAsia="de-DE"/>
               </w:rPr>
             </w:pPr>
             <w:r>
@@ -3415,7 +3725,7 @@
                 <w:b/>
                 <w:bCs/>
                 <w:color w:val="000000"/>
-                <w:lang w:eastAsia="de-DE"/>
+                <w:lang w:val="en-US" w:eastAsia="de-DE"/>
               </w:rPr>
               <w:t>Attribute</w:t>
             </w:r>
@@ -3442,7 +3752,7 @@
                 <w:b/>
                 <w:bCs/>
                 <w:color w:val="000000"/>
-                <w:lang w:eastAsia="de-DE"/>
+                <w:lang w:val="en-US" w:eastAsia="de-DE"/>
               </w:rPr>
             </w:pPr>
             <w:r>
@@ -3451,7 +3761,7 @@
                 <w:b/>
                 <w:bCs/>
                 <w:color w:val="000000"/>
-                <w:lang w:eastAsia="de-DE"/>
+                <w:lang w:val="en-US" w:eastAsia="de-DE"/>
               </w:rPr>
               <w:t>Type</w:t>
             </w:r>
@@ -3478,7 +3788,7 @@
                 <w:b/>
                 <w:bCs/>
                 <w:color w:val="000000"/>
-                <w:lang w:eastAsia="de-DE"/>
+                <w:lang w:val="en-US" w:eastAsia="de-DE"/>
               </w:rPr>
             </w:pPr>
             <w:r>
@@ -3487,7 +3797,7 @@
                 <w:b/>
                 <w:bCs/>
                 <w:color w:val="000000"/>
-                <w:lang w:eastAsia="de-DE"/>
+                <w:lang w:val="en-US" w:eastAsia="de-DE"/>
               </w:rPr>
               <w:t>Description</w:t>
             </w:r>
@@ -3522,18 +3832,18 @@
                 <w:color w:val="000000"/>
                 <w:sz w:val="20"/>
                 <w:szCs w:val="20"/>
-                <w:lang w:eastAsia="de-DE"/>
+                <w:lang w:val="en-US" w:eastAsia="de-DE"/>
               </w:rPr>
             </w:pPr>
             <w:r>
               <w:rPr>
-                <w:rFonts w:ascii="Arial Unicode MS" w:eastAsia="Arial Unicode MS" w:hAnsi="Arial Unicode MS" w:cs="Arial Unicode MS" w:hint="eastAsia"/>
+                <w:rFonts w:ascii="Arial Unicode MS" w:eastAsia="Arial Unicode MS" w:hAnsi="Arial Unicode MS" w:cs="Arial Unicode MS"/>
                 <w:i/>
                 <w:iCs/>
                 <w:color w:val="000000"/>
                 <w:sz w:val="20"/>
                 <w:szCs w:val="20"/>
-                <w:lang w:eastAsia="de-DE"/>
+                <w:lang w:val="en-US" w:eastAsia="de-DE"/>
               </w:rPr>
               <w:t xml:space="preserve"> 'bands',</w:t>
             </w:r>
@@ -3556,22 +3866,32 @@
             <w:pPr>
               <w:spacing w:after="0" w:line="240" w:lineRule="auto"/>
               <w:rPr>
-                <w:rFonts w:ascii="Arial Unicode MS" w:eastAsia="Arial Unicode MS" w:hAnsi="Arial Unicode MS" w:cs="Arial Unicode MS" w:hint="eastAsia"/>
+                <w:rFonts w:ascii="Arial Unicode MS" w:eastAsia="Arial Unicode MS" w:hAnsi="Arial Unicode MS" w:cs="Arial Unicode MS"/>
                 <w:color w:val="000000"/>
                 <w:sz w:val="20"/>
                 <w:szCs w:val="20"/>
-                <w:lang w:eastAsia="de-DE"/>
+                <w:lang w:val="en-US" w:eastAsia="de-DE"/>
               </w:rPr>
             </w:pPr>
             <w:r>
               <w:rPr>
-                <w:rFonts w:ascii="Arial Unicode MS" w:eastAsia="Arial Unicode MS" w:hAnsi="Arial Unicode MS" w:cs="Arial Unicode MS" w:hint="eastAsia"/>
+                <w:rFonts w:ascii="Arial Unicode MS" w:eastAsia="Arial Unicode MS" w:hAnsi="Arial Unicode MS" w:cs="Arial Unicode MS"/>
                 <w:color w:val="000000"/>
                 <w:sz w:val="20"/>
                 <w:szCs w:val="20"/>
-                <w:lang w:eastAsia="de-DE"/>
+                <w:lang w:val="en-US" w:eastAsia="de-DE"/>
               </w:rPr>
               <w:t>Pandas DataFrame</w:t>
+            </w:r>
+            <w:r>
+              <w:rPr>
+                <w:rFonts w:ascii="Arial Unicode MS" w:eastAsia="Arial Unicode MS" w:hAnsi="Arial Unicode MS" w:cs="Arial Unicode MS"/>
+                <w:color w:val="000000"/>
+                <w:sz w:val="20"/>
+                <w:szCs w:val="20"/>
+                <w:lang w:val="en-US" w:eastAsia="de-DE"/>
+              </w:rPr>
+              <w:t xml:space="preserve"> or dictionary</w:t>
             </w:r>
           </w:p>
         </w:tc>
@@ -3592,7 +3912,7 @@
             <w:pPr>
               <w:spacing w:after="0" w:line="240" w:lineRule="auto"/>
               <w:rPr>
-                <w:rFonts w:ascii="Calibri" w:eastAsia="Times New Roman" w:hAnsi="Calibri" w:cs="Calibri" w:hint="eastAsia"/>
+                <w:rFonts w:ascii="Calibri" w:eastAsia="Times New Roman" w:hAnsi="Calibri" w:cs="Calibri"/>
                 <w:color w:val="000000"/>
                 <w:lang w:val="en-US" w:eastAsia="de-DE"/>
               </w:rPr>
@@ -3604,258 +3924,6 @@
                 <w:lang w:val="en-US" w:eastAsia="de-DE"/>
               </w:rPr>
               <w:t>Positions, amplitudes etc. for most prominent Raman bands found by the peaks() method.</w:t>
-            </w:r>
-          </w:p>
-        </w:tc>
-      </w:tr>
-      <w:tr>
-        <w:trPr>
-          <w:trHeight w:val="290"/>
-        </w:trPr>
-        <w:tc>
-          <w:tcPr>
-            <w:tcW w:w="1960" w:type="dxa"/>
-            <w:tcBorders>
-              <w:top w:val="nil"/>
-              <w:left w:val="nil"/>
-              <w:bottom w:val="nil"/>
-              <w:right w:val="nil"/>
-            </w:tcBorders>
-            <w:shd w:val="clear" w:color="auto" w:fill="auto"/>
-            <w:noWrap/>
-            <w:vAlign w:val="center"/>
-            <w:hideMark/>
-          </w:tcPr>
-          <w:p>
-            <w:pPr>
-              <w:spacing w:after="0" w:line="240" w:lineRule="auto"/>
-              <w:rPr>
-                <w:rFonts w:ascii="Arial Unicode MS" w:eastAsia="Arial Unicode MS" w:hAnsi="Arial Unicode MS" w:cs="Arial Unicode MS"/>
-                <w:i/>
-                <w:iCs/>
-                <w:color w:val="000000"/>
-                <w:sz w:val="20"/>
-                <w:szCs w:val="20"/>
-                <w:lang w:eastAsia="de-DE"/>
-              </w:rPr>
-            </w:pPr>
-            <w:r>
-              <w:rPr>
-                <w:rFonts w:ascii="Arial Unicode MS" w:eastAsia="Arial Unicode MS" w:hAnsi="Arial Unicode MS" w:cs="Arial Unicode MS" w:hint="eastAsia"/>
-                <w:i/>
-                <w:iCs/>
-                <w:color w:val="000000"/>
-                <w:sz w:val="20"/>
-                <w:szCs w:val="20"/>
-                <w:lang w:val="en-US" w:eastAsia="de-DE"/>
-              </w:rPr>
-              <w:t xml:space="preserve"> </w:t>
-            </w:r>
-            <w:r>
-              <w:rPr>
-                <w:rFonts w:ascii="Arial Unicode MS" w:eastAsia="Arial Unicode MS" w:hAnsi="Arial Unicode MS" w:cs="Arial Unicode MS" w:hint="eastAsia"/>
-                <w:i/>
-                <w:iCs/>
-                <w:color w:val="000000"/>
-                <w:sz w:val="20"/>
-                <w:szCs w:val="20"/>
-                <w:lang w:eastAsia="de-DE"/>
-              </w:rPr>
-              <w:t>'binary_data',</w:t>
-            </w:r>
-          </w:p>
-        </w:tc>
-        <w:tc>
-          <w:tcPr>
-            <w:tcW w:w="2435" w:type="dxa"/>
-            <w:tcBorders>
-              <w:top w:val="nil"/>
-              <w:left w:val="nil"/>
-              <w:bottom w:val="nil"/>
-              <w:right w:val="nil"/>
-            </w:tcBorders>
-            <w:shd w:val="clear" w:color="auto" w:fill="auto"/>
-            <w:vAlign w:val="center"/>
-            <w:hideMark/>
-          </w:tcPr>
-          <w:p>
-            <w:pPr>
-              <w:spacing w:after="0" w:line="240" w:lineRule="auto"/>
-              <w:rPr>
-                <w:rFonts w:ascii="Arial Unicode MS" w:eastAsia="Arial Unicode MS" w:hAnsi="Arial Unicode MS" w:cs="Arial Unicode MS" w:hint="eastAsia"/>
-                <w:color w:val="000000"/>
-                <w:sz w:val="20"/>
-                <w:szCs w:val="20"/>
-                <w:lang w:eastAsia="de-DE"/>
-              </w:rPr>
-            </w:pPr>
-            <w:r>
-              <w:rPr>
-                <w:rFonts w:ascii="Arial Unicode MS" w:eastAsia="Arial Unicode MS" w:hAnsi="Arial Unicode MS" w:cs="Arial Unicode MS" w:hint="eastAsia"/>
-                <w:color w:val="000000"/>
-                <w:sz w:val="20"/>
-                <w:szCs w:val="20"/>
-                <w:lang w:eastAsia="de-DE"/>
-              </w:rPr>
-              <w:t>binary stream</w:t>
-            </w:r>
-          </w:p>
-        </w:tc>
-        <w:tc>
-          <w:tcPr>
-            <w:tcW w:w="5445" w:type="dxa"/>
-            <w:tcBorders>
-              <w:top w:val="nil"/>
-              <w:left w:val="nil"/>
-              <w:bottom w:val="nil"/>
-              <w:right w:val="nil"/>
-            </w:tcBorders>
-            <w:shd w:val="clear" w:color="auto" w:fill="auto"/>
-            <w:vAlign w:val="bottom"/>
-            <w:hideMark/>
-          </w:tcPr>
-          <w:p>
-            <w:pPr>
-              <w:spacing w:after="0" w:line="240" w:lineRule="auto"/>
-              <w:rPr>
-                <w:rFonts w:ascii="Calibri" w:eastAsia="Times New Roman" w:hAnsi="Calibri" w:cs="Calibri" w:hint="eastAsia"/>
-                <w:color w:val="000000"/>
-                <w:lang w:val="en-US" w:eastAsia="de-DE"/>
-              </w:rPr>
-            </w:pPr>
-            <w:r>
-              <w:rPr>
-                <w:rFonts w:ascii="Calibri" w:eastAsia="Times New Roman" w:hAnsi="Calibri" w:cs="Calibri"/>
-                <w:color w:val="000000"/>
-                <w:lang w:val="en-US" w:eastAsia="de-DE"/>
-              </w:rPr>
-              <w:t>Native, unprocessed data and metadata</w:t>
-            </w:r>
-          </w:p>
-        </w:tc>
-      </w:tr>
-      <w:tr>
-        <w:trPr>
-          <w:trHeight w:val="290"/>
-        </w:trPr>
-        <w:tc>
-          <w:tcPr>
-            <w:tcW w:w="1960" w:type="dxa"/>
-            <w:tcBorders>
-              <w:top w:val="nil"/>
-              <w:left w:val="nil"/>
-              <w:bottom w:val="nil"/>
-              <w:right w:val="nil"/>
-            </w:tcBorders>
-            <w:shd w:val="clear" w:color="auto" w:fill="auto"/>
-            <w:noWrap/>
-            <w:vAlign w:val="center"/>
-            <w:hideMark/>
-          </w:tcPr>
-          <w:p>
-            <w:pPr>
-              <w:spacing w:after="0" w:line="240" w:lineRule="auto"/>
-              <w:rPr>
-                <w:rFonts w:ascii="Arial Unicode MS" w:eastAsia="Arial Unicode MS" w:hAnsi="Arial Unicode MS" w:cs="Arial Unicode MS"/>
-                <w:i/>
-                <w:iCs/>
-                <w:color w:val="000000"/>
-                <w:sz w:val="20"/>
-                <w:szCs w:val="20"/>
-                <w:lang w:eastAsia="de-DE"/>
-              </w:rPr>
-            </w:pPr>
-            <w:r>
-              <w:rPr>
-                <w:rFonts w:ascii="Arial Unicode MS" w:eastAsia="Arial Unicode MS" w:hAnsi="Arial Unicode MS" w:cs="Arial Unicode MS" w:hint="eastAsia"/>
-                <w:i/>
-                <w:iCs/>
-                <w:color w:val="000000"/>
-                <w:sz w:val="20"/>
-                <w:szCs w:val="20"/>
-                <w:lang w:val="en-US" w:eastAsia="de-DE"/>
-              </w:rPr>
-              <w:t xml:space="preserve"> </w:t>
-            </w:r>
-            <w:r>
-              <w:rPr>
-                <w:rFonts w:ascii="Arial Unicode MS" w:eastAsia="Arial Unicode MS" w:hAnsi="Arial Unicode MS" w:cs="Arial Unicode MS" w:hint="eastAsia"/>
-                <w:i/>
-                <w:iCs/>
-                <w:color w:val="000000"/>
-                <w:sz w:val="20"/>
-                <w:szCs w:val="20"/>
-                <w:lang w:eastAsia="de-DE"/>
-              </w:rPr>
-              <w:t>'filename',</w:t>
-            </w:r>
-          </w:p>
-        </w:tc>
-        <w:tc>
-          <w:tcPr>
-            <w:tcW w:w="2435" w:type="dxa"/>
-            <w:tcBorders>
-              <w:top w:val="nil"/>
-              <w:left w:val="nil"/>
-              <w:bottom w:val="nil"/>
-              <w:right w:val="nil"/>
-            </w:tcBorders>
-            <w:shd w:val="clear" w:color="auto" w:fill="auto"/>
-            <w:vAlign w:val="center"/>
-            <w:hideMark/>
-          </w:tcPr>
-          <w:p>
-            <w:pPr>
-              <w:spacing w:after="0" w:line="240" w:lineRule="auto"/>
-              <w:rPr>
-                <w:rFonts w:ascii="Arial Unicode MS" w:eastAsia="Arial Unicode MS" w:hAnsi="Arial Unicode MS" w:cs="Arial Unicode MS" w:hint="eastAsia"/>
-                <w:color w:val="000000"/>
-                <w:sz w:val="20"/>
-                <w:szCs w:val="20"/>
-                <w:lang w:eastAsia="de-DE"/>
-              </w:rPr>
-            </w:pPr>
-            <w:r>
-              <w:rPr>
-                <w:rFonts w:ascii="Arial Unicode MS" w:eastAsia="Arial Unicode MS" w:hAnsi="Arial Unicode MS" w:cs="Arial Unicode MS" w:hint="eastAsia"/>
-                <w:color w:val="000000"/>
-                <w:sz w:val="20"/>
-                <w:szCs w:val="20"/>
-                <w:lang w:eastAsia="de-DE"/>
-              </w:rPr>
-              <w:t>string</w:t>
-            </w:r>
-          </w:p>
-        </w:tc>
-        <w:tc>
-          <w:tcPr>
-            <w:tcW w:w="5445" w:type="dxa"/>
-            <w:tcBorders>
-              <w:top w:val="nil"/>
-              <w:left w:val="nil"/>
-              <w:bottom w:val="nil"/>
-              <w:right w:val="nil"/>
-            </w:tcBorders>
-            <w:shd w:val="clear" w:color="auto" w:fill="auto"/>
-            <w:vAlign w:val="bottom"/>
-            <w:hideMark/>
-          </w:tcPr>
-          <w:p>
-            <w:pPr>
-              <w:spacing w:after="0" w:line="240" w:lineRule="auto"/>
-              <w:rPr>
-                <w:rFonts w:ascii="Calibri" w:eastAsia="Times New Roman" w:hAnsi="Calibri" w:cs="Calibri" w:hint="eastAsia"/>
-                <w:color w:val="000000"/>
-                <w:lang w:eastAsia="de-DE"/>
-              </w:rPr>
-            </w:pPr>
-            <w:r>
-              <w:rPr>
-                <w:rFonts w:ascii="Calibri" w:eastAsia="Times New Roman" w:hAnsi="Calibri" w:cs="Calibri"/>
-                <w:color w:val="000000"/>
-                <w:lang w:eastAsia="de-DE"/>
-              </w:rPr>
-              <w:t>Name of original file</w:t>
             </w:r>
           </w:p>
         </w:tc>
@@ -3888,18 +3956,18 @@
                 <w:color w:val="000000"/>
                 <w:sz w:val="20"/>
                 <w:szCs w:val="20"/>
-                <w:lang w:eastAsia="de-DE"/>
+                <w:lang w:val="en-US" w:eastAsia="de-DE"/>
               </w:rPr>
             </w:pPr>
             <w:r>
               <w:rPr>
-                <w:rFonts w:ascii="Arial Unicode MS" w:eastAsia="Arial Unicode MS" w:hAnsi="Arial Unicode MS" w:cs="Arial Unicode MS" w:hint="eastAsia"/>
+                <w:rFonts w:ascii="Arial Unicode MS" w:eastAsia="Arial Unicode MS" w:hAnsi="Arial Unicode MS" w:cs="Arial Unicode MS"/>
                 <w:i/>
                 <w:iCs/>
                 <w:color w:val="000000"/>
                 <w:sz w:val="20"/>
                 <w:szCs w:val="20"/>
-                <w:lang w:eastAsia="de-DE"/>
+                <w:lang w:val="en-US" w:eastAsia="de-DE"/>
               </w:rPr>
               <w:t xml:space="preserve"> 'metadata_static',</w:t>
             </w:r>
@@ -3922,20 +3990,20 @@
             <w:pPr>
               <w:spacing w:after="0" w:line="240" w:lineRule="auto"/>
               <w:rPr>
-                <w:rFonts w:ascii="Arial Unicode MS" w:eastAsia="Arial Unicode MS" w:hAnsi="Arial Unicode MS" w:cs="Arial Unicode MS" w:hint="eastAsia"/>
+                <w:rFonts w:ascii="Arial Unicode MS" w:eastAsia="Arial Unicode MS" w:hAnsi="Arial Unicode MS" w:cs="Arial Unicode MS"/>
                 <w:color w:val="000000"/>
                 <w:sz w:val="20"/>
                 <w:szCs w:val="20"/>
-                <w:lang w:eastAsia="de-DE"/>
+                <w:lang w:val="en-US" w:eastAsia="de-DE"/>
               </w:rPr>
             </w:pPr>
             <w:r>
               <w:rPr>
-                <w:rFonts w:ascii="Arial Unicode MS" w:eastAsia="Arial Unicode MS" w:hAnsi="Arial Unicode MS" w:cs="Arial Unicode MS" w:hint="eastAsia"/>
+                <w:rFonts w:ascii="Arial Unicode MS" w:eastAsia="Arial Unicode MS" w:hAnsi="Arial Unicode MS" w:cs="Arial Unicode MS"/>
                 <w:color w:val="000000"/>
                 <w:sz w:val="20"/>
                 <w:szCs w:val="20"/>
-                <w:lang w:eastAsia="de-DE"/>
+                <w:lang w:val="en-US" w:eastAsia="de-DE"/>
               </w:rPr>
               <w:t>dictionary</w:t>
             </w:r>
@@ -3958,7 +4026,7 @@
             <w:pPr>
               <w:spacing w:after="0" w:line="240" w:lineRule="auto"/>
               <w:rPr>
-                <w:rFonts w:ascii="Calibri" w:eastAsia="Times New Roman" w:hAnsi="Calibri" w:cs="Calibri" w:hint="eastAsia"/>
+                <w:rFonts w:ascii="Calibri" w:eastAsia="Times New Roman" w:hAnsi="Calibri" w:cs="Calibri"/>
                 <w:color w:val="000000"/>
                 <w:lang w:val="en-US" w:eastAsia="de-DE"/>
               </w:rPr>
@@ -4002,12 +4070,12 @@
                 <w:color w:val="000000"/>
                 <w:sz w:val="20"/>
                 <w:szCs w:val="20"/>
-                <w:lang w:eastAsia="de-DE"/>
+                <w:lang w:val="en-US" w:eastAsia="de-DE"/>
               </w:rPr>
             </w:pPr>
             <w:r>
               <w:rPr>
-                <w:rFonts w:ascii="Arial Unicode MS" w:eastAsia="Arial Unicode MS" w:hAnsi="Arial Unicode MS" w:cs="Arial Unicode MS" w:hint="eastAsia"/>
+                <w:rFonts w:ascii="Arial Unicode MS" w:eastAsia="Arial Unicode MS" w:hAnsi="Arial Unicode MS" w:cs="Arial Unicode MS"/>
                 <w:i/>
                 <w:iCs/>
                 <w:color w:val="000000"/>
@@ -4015,19 +4083,7 @@
                 <w:szCs w:val="20"/>
                 <w:lang w:val="en-US" w:eastAsia="de-DE"/>
               </w:rPr>
-              <w:t xml:space="preserve"> </w:t>
-            </w:r>
-            <w:r>
-              <w:rPr>
-                <w:rFonts w:ascii="Arial Unicode MS" w:eastAsia="Arial Unicode MS" w:hAnsi="Arial Unicode MS" w:cs="Arial Unicode MS" w:hint="eastAsia"/>
-                <w:i/>
-                <w:iCs/>
-                <w:color w:val="000000"/>
-                <w:sz w:val="20"/>
-                <w:szCs w:val="20"/>
-                <w:lang w:eastAsia="de-DE"/>
-              </w:rPr>
-              <w:t>'metadata_dyn',</w:t>
+              <w:t xml:space="preserve"> 'metadata_dyn',</w:t>
             </w:r>
           </w:p>
         </w:tc>
@@ -4048,20 +4104,20 @@
             <w:pPr>
               <w:spacing w:after="0" w:line="240" w:lineRule="auto"/>
               <w:rPr>
-                <w:rFonts w:ascii="Arial Unicode MS" w:eastAsia="Arial Unicode MS" w:hAnsi="Arial Unicode MS" w:cs="Arial Unicode MS" w:hint="eastAsia"/>
+                <w:rFonts w:ascii="Arial Unicode MS" w:eastAsia="Arial Unicode MS" w:hAnsi="Arial Unicode MS" w:cs="Arial Unicode MS"/>
                 <w:color w:val="000000"/>
                 <w:sz w:val="20"/>
                 <w:szCs w:val="20"/>
-                <w:lang w:eastAsia="de-DE"/>
+                <w:lang w:val="en-US" w:eastAsia="de-DE"/>
               </w:rPr>
             </w:pPr>
             <w:r>
               <w:rPr>
-                <w:rFonts w:ascii="Arial Unicode MS" w:eastAsia="Arial Unicode MS" w:hAnsi="Arial Unicode MS" w:cs="Arial Unicode MS" w:hint="eastAsia"/>
+                <w:rFonts w:ascii="Arial Unicode MS" w:eastAsia="Arial Unicode MS" w:hAnsi="Arial Unicode MS" w:cs="Arial Unicode MS"/>
                 <w:color w:val="000000"/>
                 <w:sz w:val="20"/>
                 <w:szCs w:val="20"/>
-                <w:lang w:eastAsia="de-DE"/>
+                <w:lang w:val="en-US" w:eastAsia="de-DE"/>
               </w:rPr>
               <w:t>dictionary</w:t>
             </w:r>
@@ -4084,7 +4140,7 @@
             <w:pPr>
               <w:spacing w:after="0" w:line="240" w:lineRule="auto"/>
               <w:rPr>
-                <w:rFonts w:ascii="Calibri" w:eastAsia="Times New Roman" w:hAnsi="Calibri" w:cs="Calibri" w:hint="eastAsia"/>
+                <w:rFonts w:ascii="Calibri" w:eastAsia="Times New Roman" w:hAnsi="Calibri" w:cs="Calibri"/>
                 <w:color w:val="000000"/>
                 <w:lang w:val="en-US" w:eastAsia="de-DE"/>
               </w:rPr>
@@ -4128,12 +4184,12 @@
                 <w:color w:val="000000"/>
                 <w:sz w:val="20"/>
                 <w:szCs w:val="20"/>
-                <w:lang w:eastAsia="de-DE"/>
+                <w:lang w:val="en-US" w:eastAsia="de-DE"/>
               </w:rPr>
             </w:pPr>
             <w:r>
               <w:rPr>
-                <w:rFonts w:ascii="Arial Unicode MS" w:eastAsia="Arial Unicode MS" w:hAnsi="Arial Unicode MS" w:cs="Arial Unicode MS" w:hint="eastAsia"/>
+                <w:rFonts w:ascii="Arial Unicode MS" w:eastAsia="Arial Unicode MS" w:hAnsi="Arial Unicode MS" w:cs="Arial Unicode MS"/>
                 <w:i/>
                 <w:iCs/>
                 <w:color w:val="000000"/>
@@ -4141,19 +4197,7 @@
                 <w:szCs w:val="20"/>
                 <w:lang w:val="en-US" w:eastAsia="de-DE"/>
               </w:rPr>
-              <w:t xml:space="preserve"> </w:t>
-            </w:r>
-            <w:r>
-              <w:rPr>
-                <w:rFonts w:ascii="Arial Unicode MS" w:eastAsia="Arial Unicode MS" w:hAnsi="Arial Unicode MS" w:cs="Arial Unicode MS" w:hint="eastAsia"/>
-                <w:i/>
-                <w:iCs/>
-                <w:color w:val="000000"/>
-                <w:sz w:val="20"/>
-                <w:szCs w:val="20"/>
-                <w:lang w:eastAsia="de-DE"/>
-              </w:rPr>
-              <w:t>'processing_state'</w:t>
+              <w:t xml:space="preserve"> 'processing_state'</w:t>
             </w:r>
           </w:p>
         </w:tc>
@@ -4174,20 +4218,20 @@
             <w:pPr>
               <w:spacing w:after="0" w:line="240" w:lineRule="auto"/>
               <w:rPr>
-                <w:rFonts w:ascii="Arial Unicode MS" w:eastAsia="Arial Unicode MS" w:hAnsi="Arial Unicode MS" w:cs="Arial Unicode MS" w:hint="eastAsia"/>
+                <w:rFonts w:ascii="Arial Unicode MS" w:eastAsia="Arial Unicode MS" w:hAnsi="Arial Unicode MS" w:cs="Arial Unicode MS"/>
                 <w:color w:val="000000"/>
                 <w:sz w:val="20"/>
                 <w:szCs w:val="20"/>
-                <w:lang w:eastAsia="de-DE"/>
+                <w:lang w:val="en-US" w:eastAsia="de-DE"/>
               </w:rPr>
             </w:pPr>
             <w:r>
               <w:rPr>
-                <w:rFonts w:ascii="Arial Unicode MS" w:eastAsia="Arial Unicode MS" w:hAnsi="Arial Unicode MS" w:cs="Arial Unicode MS" w:hint="eastAsia"/>
+                <w:rFonts w:ascii="Arial Unicode MS" w:eastAsia="Arial Unicode MS" w:hAnsi="Arial Unicode MS" w:cs="Arial Unicode MS"/>
                 <w:color w:val="000000"/>
                 <w:sz w:val="20"/>
                 <w:szCs w:val="20"/>
-                <w:lang w:eastAsia="de-DE"/>
+                <w:lang w:val="en-US" w:eastAsia="de-DE"/>
               </w:rPr>
               <w:t>dictionary</w:t>
             </w:r>
@@ -4210,7 +4254,7 @@
             <w:pPr>
               <w:spacing w:after="0" w:line="240" w:lineRule="auto"/>
               <w:rPr>
-                <w:rFonts w:ascii="Calibri" w:eastAsia="Times New Roman" w:hAnsi="Calibri" w:cs="Calibri" w:hint="eastAsia"/>
+                <w:rFonts w:ascii="Calibri" w:eastAsia="Times New Roman" w:hAnsi="Calibri" w:cs="Calibri"/>
                 <w:color w:val="000000"/>
                 <w:lang w:val="en-US" w:eastAsia="de-DE"/>
               </w:rPr>
@@ -4254,12 +4298,12 @@
                 <w:color w:val="000000"/>
                 <w:sz w:val="20"/>
                 <w:szCs w:val="20"/>
-                <w:lang w:eastAsia="de-DE"/>
+                <w:lang w:val="en-US" w:eastAsia="de-DE"/>
               </w:rPr>
             </w:pPr>
             <w:r>
               <w:rPr>
-                <w:rFonts w:ascii="Arial Unicode MS" w:eastAsia="Arial Unicode MS" w:hAnsi="Arial Unicode MS" w:cs="Arial Unicode MS" w:hint="eastAsia"/>
+                <w:rFonts w:ascii="Arial Unicode MS" w:eastAsia="Arial Unicode MS" w:hAnsi="Arial Unicode MS" w:cs="Arial Unicode MS"/>
                 <w:i/>
                 <w:iCs/>
                 <w:color w:val="000000"/>
@@ -4267,19 +4311,7 @@
                 <w:szCs w:val="20"/>
                 <w:lang w:val="en-US" w:eastAsia="de-DE"/>
               </w:rPr>
-              <w:t xml:space="preserve"> </w:t>
-            </w:r>
-            <w:r>
-              <w:rPr>
-                <w:rFonts w:ascii="Arial Unicode MS" w:eastAsia="Arial Unicode MS" w:hAnsi="Arial Unicode MS" w:cs="Arial Unicode MS" w:hint="eastAsia"/>
-                <w:i/>
-                <w:iCs/>
-                <w:color w:val="000000"/>
-                <w:sz w:val="20"/>
-                <w:szCs w:val="20"/>
-                <w:lang w:eastAsia="de-DE"/>
-              </w:rPr>
-              <w:t>'readers',</w:t>
+              <w:t xml:space="preserve"> 'readers',</w:t>
             </w:r>
           </w:p>
         </w:tc>
@@ -4300,20 +4332,20 @@
             <w:pPr>
               <w:spacing w:after="0" w:line="240" w:lineRule="auto"/>
               <w:rPr>
-                <w:rFonts w:ascii="Arial Unicode MS" w:eastAsia="Arial Unicode MS" w:hAnsi="Arial Unicode MS" w:cs="Arial Unicode MS" w:hint="eastAsia"/>
+                <w:rFonts w:ascii="Arial Unicode MS" w:eastAsia="Arial Unicode MS" w:hAnsi="Arial Unicode MS" w:cs="Arial Unicode MS"/>
                 <w:color w:val="000000"/>
                 <w:sz w:val="20"/>
                 <w:szCs w:val="20"/>
-                <w:lang w:eastAsia="de-DE"/>
+                <w:lang w:val="en-US" w:eastAsia="de-DE"/>
               </w:rPr>
             </w:pPr>
             <w:r>
               <w:rPr>
-                <w:rFonts w:ascii="Arial Unicode MS" w:eastAsia="Arial Unicode MS" w:hAnsi="Arial Unicode MS" w:cs="Arial Unicode MS" w:hint="eastAsia"/>
+                <w:rFonts w:ascii="Arial Unicode MS" w:eastAsia="Arial Unicode MS" w:hAnsi="Arial Unicode MS" w:cs="Arial Unicode MS"/>
                 <w:color w:val="000000"/>
                 <w:sz w:val="20"/>
                 <w:szCs w:val="20"/>
-                <w:lang w:eastAsia="de-DE"/>
+                <w:lang w:val="en-US" w:eastAsia="de-DE"/>
               </w:rPr>
               <w:t>dictionary</w:t>
             </w:r>
@@ -4336,7 +4368,7 @@
             <w:pPr>
               <w:spacing w:after="0" w:line="240" w:lineRule="auto"/>
               <w:rPr>
-                <w:rFonts w:ascii="Calibri" w:eastAsia="Times New Roman" w:hAnsi="Calibri" w:cs="Calibri" w:hint="eastAsia"/>
+                <w:rFonts w:ascii="Calibri" w:eastAsia="Times New Roman" w:hAnsi="Calibri" w:cs="Calibri"/>
                 <w:color w:val="000000"/>
                 <w:lang w:val="en-US" w:eastAsia="de-DE"/>
               </w:rPr>
@@ -4380,12 +4412,12 @@
                 <w:color w:val="000000"/>
                 <w:sz w:val="20"/>
                 <w:szCs w:val="20"/>
-                <w:lang w:eastAsia="de-DE"/>
+                <w:lang w:val="en-US" w:eastAsia="de-DE"/>
               </w:rPr>
             </w:pPr>
             <w:r>
               <w:rPr>
-                <w:rFonts w:ascii="Arial Unicode MS" w:eastAsia="Arial Unicode MS" w:hAnsi="Arial Unicode MS" w:cs="Arial Unicode MS" w:hint="eastAsia"/>
+                <w:rFonts w:ascii="Arial Unicode MS" w:eastAsia="Arial Unicode MS" w:hAnsi="Arial Unicode MS" w:cs="Arial Unicode MS"/>
                 <w:i/>
                 <w:iCs/>
                 <w:color w:val="000000"/>
@@ -4393,19 +4425,7 @@
                 <w:szCs w:val="20"/>
                 <w:lang w:val="en-US" w:eastAsia="de-DE"/>
               </w:rPr>
-              <w:t xml:space="preserve"> </w:t>
-            </w:r>
-            <w:r>
-              <w:rPr>
-                <w:rFonts w:ascii="Arial Unicode MS" w:eastAsia="Arial Unicode MS" w:hAnsi="Arial Unicode MS" w:cs="Arial Unicode MS" w:hint="eastAsia"/>
-                <w:i/>
-                <w:iCs/>
-                <w:color w:val="000000"/>
-                <w:sz w:val="20"/>
-                <w:szCs w:val="20"/>
-                <w:lang w:eastAsia="de-DE"/>
-              </w:rPr>
-              <w:t>'transformers'</w:t>
+              <w:t xml:space="preserve"> 'transformers'</w:t>
             </w:r>
           </w:p>
         </w:tc>
@@ -4426,7 +4446,7 @@
             <w:pPr>
               <w:spacing w:after="0" w:line="240" w:lineRule="auto"/>
               <w:rPr>
-                <w:rFonts w:ascii="Arial Unicode MS" w:eastAsia="Arial Unicode MS" w:hAnsi="Arial Unicode MS" w:cs="Arial Unicode MS" w:hint="eastAsia"/>
+                <w:rFonts w:ascii="Arial Unicode MS" w:eastAsia="Arial Unicode MS" w:hAnsi="Arial Unicode MS" w:cs="Arial Unicode MS"/>
                 <w:color w:val="000000"/>
                 <w:sz w:val="20"/>
                 <w:szCs w:val="20"/>
@@ -4435,13 +4455,23 @@
             </w:pPr>
             <w:r>
               <w:rPr>
-                <w:rFonts w:ascii="Arial Unicode MS" w:eastAsia="Arial Unicode MS" w:hAnsi="Arial Unicode MS" w:cs="Arial Unicode MS" w:hint="eastAsia"/>
+                <w:rFonts w:ascii="Arial Unicode MS" w:eastAsia="Arial Unicode MS" w:hAnsi="Arial Unicode MS" w:cs="Arial Unicode MS"/>
                 <w:color w:val="000000"/>
                 <w:sz w:val="20"/>
                 <w:szCs w:val="20"/>
                 <w:lang w:val="en-US" w:eastAsia="de-DE"/>
               </w:rPr>
-              <w:t>list of CHADA transformer class instances</w:t>
+              <w:t>dictionary</w:t>
+            </w:r>
+            <w:r>
+              <w:rPr>
+                <w:rFonts w:ascii="Arial Unicode MS" w:eastAsia="Arial Unicode MS" w:hAnsi="Arial Unicode MS" w:cs="Arial Unicode MS"/>
+                <w:color w:val="000000"/>
+                <w:sz w:val="20"/>
+                <w:szCs w:val="20"/>
+                <w:lang w:val="en-US" w:eastAsia="de-DE"/>
+              </w:rPr>
+              <w:t xml:space="preserve"> </w:t>
             </w:r>
           </w:p>
         </w:tc>
@@ -4462,7 +4492,7 @@
             <w:pPr>
               <w:spacing w:after="0" w:line="240" w:lineRule="auto"/>
               <w:rPr>
-                <w:rFonts w:ascii="Calibri" w:eastAsia="Times New Roman" w:hAnsi="Calibri" w:cs="Calibri" w:hint="eastAsia"/>
+                <w:rFonts w:ascii="Calibri" w:eastAsia="Times New Roman" w:hAnsi="Calibri" w:cs="Calibri"/>
                 <w:color w:val="000000"/>
                 <w:lang w:val="en-US" w:eastAsia="de-DE"/>
               </w:rPr>
@@ -4473,7 +4503,31 @@
                 <w:color w:val="000000"/>
                 <w:lang w:val="en-US" w:eastAsia="de-DE"/>
               </w:rPr>
-              <w:t xml:space="preserve">Fitted transformers corresponding to the processing steps that have been applied (e.g. chada.base()) </w:t>
+              <w:t>D</w:t>
+            </w:r>
+            <w:r>
+              <w:rPr>
+                <w:rFonts w:ascii="Calibri" w:eastAsia="Times New Roman" w:hAnsi="Calibri" w:cs="Calibri"/>
+                <w:color w:val="000000"/>
+                <w:lang w:val="en-US" w:eastAsia="de-DE"/>
+              </w:rPr>
+              <w:t>ictionar</w:t>
+            </w:r>
+            <w:r>
+              <w:rPr>
+                <w:rFonts w:ascii="Calibri" w:eastAsia="Times New Roman" w:hAnsi="Calibri" w:cs="Calibri"/>
+                <w:color w:val="000000"/>
+                <w:lang w:val="en-US" w:eastAsia="de-DE"/>
+              </w:rPr>
+              <w:t>y</w:t>
+            </w:r>
+            <w:r>
+              <w:rPr>
+                <w:rFonts w:ascii="Calibri" w:eastAsia="Times New Roman" w:hAnsi="Calibri" w:cs="Calibri"/>
+                <w:color w:val="000000"/>
+                <w:lang w:val="en-US" w:eastAsia="de-DE"/>
+              </w:rPr>
+              <w:t xml:space="preserve"> containing transformation types and parameters</w:t>
             </w:r>
           </w:p>
         </w:tc>
@@ -4506,12 +4560,12 @@
                 <w:color w:val="000000"/>
                 <w:sz w:val="20"/>
                 <w:szCs w:val="20"/>
-                <w:lang w:eastAsia="de-DE"/>
+                <w:lang w:val="en-US" w:eastAsia="de-DE"/>
               </w:rPr>
             </w:pPr>
             <w:r>
               <w:rPr>
-                <w:rFonts w:ascii="Arial Unicode MS" w:eastAsia="Arial Unicode MS" w:hAnsi="Arial Unicode MS" w:cs="Arial Unicode MS" w:hint="eastAsia"/>
+                <w:rFonts w:ascii="Arial Unicode MS" w:eastAsia="Arial Unicode MS" w:hAnsi="Arial Unicode MS" w:cs="Arial Unicode MS"/>
                 <w:i/>
                 <w:iCs/>
                 <w:color w:val="000000"/>
@@ -4519,19 +4573,7 @@
                 <w:szCs w:val="20"/>
                 <w:lang w:val="en-US" w:eastAsia="de-DE"/>
               </w:rPr>
-              <w:t xml:space="preserve"> </w:t>
-            </w:r>
-            <w:r>
-              <w:rPr>
-                <w:rFonts w:ascii="Arial Unicode MS" w:eastAsia="Arial Unicode MS" w:hAnsi="Arial Unicode MS" w:cs="Arial Unicode MS" w:hint="eastAsia"/>
-                <w:i/>
-                <w:iCs/>
-                <w:color w:val="000000"/>
-                <w:sz w:val="20"/>
-                <w:szCs w:val="20"/>
-                <w:lang w:eastAsia="de-DE"/>
-              </w:rPr>
-              <w:t>'background_model'</w:t>
+              <w:t xml:space="preserve"> 'background_model'</w:t>
             </w:r>
           </w:p>
         </w:tc>
@@ -4552,20 +4594,20 @@
             <w:pPr>
               <w:spacing w:after="0" w:line="240" w:lineRule="auto"/>
               <w:rPr>
-                <w:rFonts w:ascii="Arial Unicode MS" w:eastAsia="Arial Unicode MS" w:hAnsi="Arial Unicode MS" w:cs="Arial Unicode MS" w:hint="eastAsia"/>
+                <w:rFonts w:ascii="Arial Unicode MS" w:eastAsia="Arial Unicode MS" w:hAnsi="Arial Unicode MS" w:cs="Arial Unicode MS"/>
                 <w:color w:val="000000"/>
                 <w:sz w:val="20"/>
                 <w:szCs w:val="20"/>
-                <w:lang w:eastAsia="de-DE"/>
+                <w:lang w:val="en-US" w:eastAsia="de-DE"/>
               </w:rPr>
             </w:pPr>
             <w:r>
               <w:rPr>
-                <w:rFonts w:ascii="Arial Unicode MS" w:eastAsia="Arial Unicode MS" w:hAnsi="Arial Unicode MS" w:cs="Arial Unicode MS" w:hint="eastAsia"/>
+                <w:rFonts w:ascii="Arial Unicode MS" w:eastAsia="Arial Unicode MS" w:hAnsi="Arial Unicode MS" w:cs="Arial Unicode MS"/>
                 <w:color w:val="000000"/>
                 <w:sz w:val="20"/>
                 <w:szCs w:val="20"/>
-                <w:lang w:eastAsia="de-DE"/>
+                <w:lang w:val="en-US" w:eastAsia="de-DE"/>
               </w:rPr>
               <w:t>numpy array</w:t>
             </w:r>
@@ -4588,7 +4630,7 @@
             <w:pPr>
               <w:spacing w:after="0" w:line="240" w:lineRule="auto"/>
               <w:rPr>
-                <w:rFonts w:ascii="Calibri" w:eastAsia="Times New Roman" w:hAnsi="Calibri" w:cs="Calibri" w:hint="eastAsia"/>
+                <w:rFonts w:ascii="Calibri" w:eastAsia="Times New Roman" w:hAnsi="Calibri" w:cs="Calibri"/>
                 <w:color w:val="000000"/>
                 <w:lang w:val="en-US" w:eastAsia="de-DE"/>
               </w:rPr>
@@ -4640,12 +4682,12 @@
                 <w:color w:val="000000"/>
                 <w:sz w:val="20"/>
                 <w:szCs w:val="20"/>
-                <w:lang w:eastAsia="de-DE"/>
+                <w:lang w:val="en-US" w:eastAsia="de-DE"/>
               </w:rPr>
             </w:pPr>
             <w:r>
               <w:rPr>
-                <w:rFonts w:ascii="Arial Unicode MS" w:eastAsia="Arial Unicode MS" w:hAnsi="Arial Unicode MS" w:cs="Arial Unicode MS" w:hint="eastAsia"/>
+                <w:rFonts w:ascii="Arial Unicode MS" w:eastAsia="Arial Unicode MS" w:hAnsi="Arial Unicode MS" w:cs="Arial Unicode MS"/>
                 <w:i/>
                 <w:iCs/>
                 <w:color w:val="000000"/>
@@ -4653,19 +4695,7 @@
                 <w:szCs w:val="20"/>
                 <w:lang w:val="en-US" w:eastAsia="de-DE"/>
               </w:rPr>
-              <w:t xml:space="preserve"> </w:t>
-            </w:r>
-            <w:r>
-              <w:rPr>
-                <w:rFonts w:ascii="Arial Unicode MS" w:eastAsia="Arial Unicode MS" w:hAnsi="Arial Unicode MS" w:cs="Arial Unicode MS" w:hint="eastAsia"/>
-                <w:i/>
-                <w:iCs/>
-                <w:color w:val="000000"/>
-                <w:sz w:val="20"/>
-                <w:szCs w:val="20"/>
-                <w:lang w:eastAsia="de-DE"/>
-              </w:rPr>
-              <w:t>'description'</w:t>
+              <w:t xml:space="preserve"> 'description'</w:t>
             </w:r>
           </w:p>
         </w:tc>
@@ -4686,16 +4716,16 @@
             <w:pPr>
               <w:spacing w:after="0" w:line="240" w:lineRule="auto"/>
               <w:rPr>
-                <w:rFonts w:ascii="Calibri" w:eastAsia="Times New Roman" w:hAnsi="Calibri" w:cs="Calibri" w:hint="eastAsia"/>
-                <w:color w:val="000000"/>
-                <w:lang w:eastAsia="de-DE"/>
+                <w:rFonts w:ascii="Calibri" w:eastAsia="Times New Roman" w:hAnsi="Calibri" w:cs="Calibri"/>
+                <w:color w:val="000000"/>
+                <w:lang w:val="en-US" w:eastAsia="de-DE"/>
               </w:rPr>
             </w:pPr>
             <w:r>
               <w:rPr>
                 <w:rFonts w:ascii="Calibri" w:eastAsia="Times New Roman" w:hAnsi="Calibri" w:cs="Calibri"/>
                 <w:color w:val="000000"/>
-                <w:lang w:eastAsia="de-DE"/>
+                <w:lang w:val="en-US" w:eastAsia="de-DE"/>
               </w:rPr>
               <w:t>string</w:t>
             </w:r>
@@ -4807,7 +4837,7 @@
                 <w:b/>
                 <w:bCs/>
                 <w:color w:val="000000"/>
-                <w:lang w:eastAsia="de-DE"/>
+                <w:lang w:val="en-US" w:eastAsia="de-DE"/>
               </w:rPr>
             </w:pPr>
             <w:r>
@@ -4816,7 +4846,7 @@
                 <w:b/>
                 <w:bCs/>
                 <w:color w:val="000000"/>
-                <w:lang w:eastAsia="de-DE"/>
+                <w:lang w:val="en-US" w:eastAsia="de-DE"/>
               </w:rPr>
               <w:t>Attribute</w:t>
             </w:r>
@@ -4843,7 +4873,7 @@
                 <w:b/>
                 <w:bCs/>
                 <w:color w:val="000000"/>
-                <w:lang w:eastAsia="de-DE"/>
+                <w:lang w:val="en-US" w:eastAsia="de-DE"/>
               </w:rPr>
             </w:pPr>
             <w:r>
@@ -4852,7 +4882,7 @@
                 <w:b/>
                 <w:bCs/>
                 <w:color w:val="000000"/>
-                <w:lang w:eastAsia="de-DE"/>
+                <w:lang w:val="en-US" w:eastAsia="de-DE"/>
               </w:rPr>
               <w:t>Type</w:t>
             </w:r>
@@ -4879,7 +4909,7 @@
                 <w:b/>
                 <w:bCs/>
                 <w:color w:val="000000"/>
-                <w:lang w:eastAsia="de-DE"/>
+                <w:lang w:val="en-US" w:eastAsia="de-DE"/>
               </w:rPr>
             </w:pPr>
             <w:r>
@@ -4888,7 +4918,7 @@
                 <w:b/>
                 <w:bCs/>
                 <w:color w:val="000000"/>
-                <w:lang w:eastAsia="de-DE"/>
+                <w:lang w:val="en-US" w:eastAsia="de-DE"/>
               </w:rPr>
               <w:t>Description</w:t>
             </w:r>
@@ -4923,18 +4953,18 @@
                 <w:color w:val="000000"/>
                 <w:sz w:val="20"/>
                 <w:szCs w:val="20"/>
-                <w:lang w:eastAsia="de-DE"/>
+                <w:lang w:val="en-US" w:eastAsia="de-DE"/>
               </w:rPr>
             </w:pPr>
             <w:r>
               <w:rPr>
-                <w:rFonts w:ascii="Arial Unicode MS" w:eastAsia="Arial Unicode MS" w:hAnsi="Arial Unicode MS" w:cs="Arial Unicode MS" w:hint="eastAsia"/>
+                <w:rFonts w:ascii="Arial Unicode MS" w:eastAsia="Arial Unicode MS" w:hAnsi="Arial Unicode MS" w:cs="Arial Unicode MS"/>
                 <w:i/>
                 <w:iCs/>
                 <w:color w:val="000000"/>
                 <w:sz w:val="20"/>
                 <w:szCs w:val="20"/>
-                <w:lang w:eastAsia="de-DE"/>
+                <w:lang w:val="en-US" w:eastAsia="de-DE"/>
               </w:rPr>
               <w:t xml:space="preserve"> 'metadatas'</w:t>
             </w:r>
@@ -4957,20 +4987,20 @@
             <w:pPr>
               <w:spacing w:after="0" w:line="240" w:lineRule="auto"/>
               <w:rPr>
-                <w:rFonts w:ascii="Arial Unicode MS" w:eastAsia="Arial Unicode MS" w:hAnsi="Arial Unicode MS" w:cs="Arial Unicode MS" w:hint="eastAsia"/>
+                <w:rFonts w:ascii="Arial Unicode MS" w:eastAsia="Arial Unicode MS" w:hAnsi="Arial Unicode MS" w:cs="Arial Unicode MS"/>
                 <w:color w:val="000000"/>
                 <w:sz w:val="20"/>
                 <w:szCs w:val="20"/>
-                <w:lang w:eastAsia="de-DE"/>
+                <w:lang w:val="en-US" w:eastAsia="de-DE"/>
               </w:rPr>
             </w:pPr>
             <w:r>
               <w:rPr>
-                <w:rFonts w:ascii="Arial Unicode MS" w:eastAsia="Arial Unicode MS" w:hAnsi="Arial Unicode MS" w:cs="Arial Unicode MS" w:hint="eastAsia"/>
+                <w:rFonts w:ascii="Arial Unicode MS" w:eastAsia="Arial Unicode MS" w:hAnsi="Arial Unicode MS" w:cs="Arial Unicode MS"/>
                 <w:color w:val="000000"/>
                 <w:sz w:val="20"/>
                 <w:szCs w:val="20"/>
-                <w:lang w:eastAsia="de-DE"/>
+                <w:lang w:val="en-US" w:eastAsia="de-DE"/>
               </w:rPr>
               <w:t>list of dictionarys</w:t>
             </w:r>
@@ -4993,7 +5023,7 @@
             <w:pPr>
               <w:spacing w:after="0" w:line="240" w:lineRule="auto"/>
               <w:rPr>
-                <w:rFonts w:ascii="Calibri" w:eastAsia="Times New Roman" w:hAnsi="Calibri" w:cs="Calibri" w:hint="eastAsia"/>
+                <w:rFonts w:ascii="Calibri" w:eastAsia="Times New Roman" w:hAnsi="Calibri" w:cs="Calibri"/>
                 <w:color w:val="000000"/>
                 <w:lang w:val="en-US" w:eastAsia="de-DE"/>
               </w:rPr>
@@ -5037,12 +5067,12 @@
                 <w:color w:val="000000"/>
                 <w:sz w:val="20"/>
                 <w:szCs w:val="20"/>
-                <w:lang w:eastAsia="de-DE"/>
+                <w:lang w:val="en-US" w:eastAsia="de-DE"/>
               </w:rPr>
             </w:pPr>
             <w:r>
               <w:rPr>
-                <w:rFonts w:ascii="Arial Unicode MS" w:eastAsia="Arial Unicode MS" w:hAnsi="Arial Unicode MS" w:cs="Arial Unicode MS" w:hint="eastAsia"/>
+                <w:rFonts w:ascii="Arial Unicode MS" w:eastAsia="Arial Unicode MS" w:hAnsi="Arial Unicode MS" w:cs="Arial Unicode MS"/>
                 <w:i/>
                 <w:iCs/>
                 <w:color w:val="000000"/>
@@ -5050,19 +5080,7 @@
                 <w:szCs w:val="20"/>
                 <w:lang w:val="en-US" w:eastAsia="de-DE"/>
               </w:rPr>
-              <w:t xml:space="preserve"> </w:t>
-            </w:r>
-            <w:r>
-              <w:rPr>
-                <w:rFonts w:ascii="Arial Unicode MS" w:eastAsia="Arial Unicode MS" w:hAnsi="Arial Unicode MS" w:cs="Arial Unicode MS" w:hint="eastAsia"/>
-                <w:i/>
-                <w:iCs/>
-                <w:color w:val="000000"/>
-                <w:sz w:val="20"/>
-                <w:szCs w:val="20"/>
-                <w:lang w:eastAsia="de-DE"/>
-              </w:rPr>
-              <w:t>'wavenumbers'</w:t>
+              <w:t xml:space="preserve"> 'wavenumbers'</w:t>
             </w:r>
           </w:p>
         </w:tc>
@@ -5083,20 +5101,20 @@
             <w:pPr>
               <w:spacing w:after="0" w:line="240" w:lineRule="auto"/>
               <w:rPr>
-                <w:rFonts w:ascii="Arial Unicode MS" w:eastAsia="Arial Unicode MS" w:hAnsi="Arial Unicode MS" w:cs="Arial Unicode MS" w:hint="eastAsia"/>
+                <w:rFonts w:ascii="Arial Unicode MS" w:eastAsia="Arial Unicode MS" w:hAnsi="Arial Unicode MS" w:cs="Arial Unicode MS"/>
                 <w:color w:val="000000"/>
                 <w:sz w:val="20"/>
                 <w:szCs w:val="20"/>
-                <w:lang w:eastAsia="de-DE"/>
+                <w:lang w:val="en-US" w:eastAsia="de-DE"/>
               </w:rPr>
             </w:pPr>
             <w:r>
               <w:rPr>
-                <w:rFonts w:ascii="Arial Unicode MS" w:eastAsia="Arial Unicode MS" w:hAnsi="Arial Unicode MS" w:cs="Arial Unicode MS" w:hint="eastAsia"/>
+                <w:rFonts w:ascii="Arial Unicode MS" w:eastAsia="Arial Unicode MS" w:hAnsi="Arial Unicode MS" w:cs="Arial Unicode MS"/>
                 <w:color w:val="000000"/>
                 <w:sz w:val="20"/>
                 <w:szCs w:val="20"/>
-                <w:lang w:eastAsia="de-DE"/>
+                <w:lang w:val="en-US" w:eastAsia="de-DE"/>
               </w:rPr>
               <w:t>numpy array</w:t>
             </w:r>
@@ -5119,7 +5137,7 @@
             <w:pPr>
               <w:spacing w:after="0" w:line="240" w:lineRule="auto"/>
               <w:rPr>
-                <w:rFonts w:ascii="Calibri" w:eastAsia="Times New Roman" w:hAnsi="Calibri" w:cs="Calibri" w:hint="eastAsia"/>
+                <w:rFonts w:ascii="Calibri" w:eastAsia="Times New Roman" w:hAnsi="Calibri" w:cs="Calibri"/>
                 <w:color w:val="000000"/>
                 <w:lang w:val="en-US" w:eastAsia="de-DE"/>
               </w:rPr>
@@ -5163,12 +5181,12 @@
                 <w:color w:val="000000"/>
                 <w:sz w:val="20"/>
                 <w:szCs w:val="20"/>
-                <w:lang w:eastAsia="de-DE"/>
+                <w:lang w:val="en-US" w:eastAsia="de-DE"/>
               </w:rPr>
             </w:pPr>
             <w:r>
               <w:rPr>
-                <w:rFonts w:ascii="Arial Unicode MS" w:eastAsia="Arial Unicode MS" w:hAnsi="Arial Unicode MS" w:cs="Arial Unicode MS" w:hint="eastAsia"/>
+                <w:rFonts w:ascii="Arial Unicode MS" w:eastAsia="Arial Unicode MS" w:hAnsi="Arial Unicode MS" w:cs="Arial Unicode MS"/>
                 <w:i/>
                 <w:iCs/>
                 <w:color w:val="000000"/>
@@ -5176,19 +5194,7 @@
                 <w:szCs w:val="20"/>
                 <w:lang w:val="en-US" w:eastAsia="de-DE"/>
               </w:rPr>
-              <w:t xml:space="preserve"> </w:t>
-            </w:r>
-            <w:r>
-              <w:rPr>
-                <w:rFonts w:ascii="Arial Unicode MS" w:eastAsia="Arial Unicode MS" w:hAnsi="Arial Unicode MS" w:cs="Arial Unicode MS" w:hint="eastAsia"/>
-                <w:i/>
-                <w:iCs/>
-                <w:color w:val="000000"/>
-                <w:sz w:val="20"/>
-                <w:szCs w:val="20"/>
-                <w:lang w:eastAsia="de-DE"/>
-              </w:rPr>
-              <w:t>'filenames',</w:t>
+              <w:t xml:space="preserve"> 'filenames',</w:t>
             </w:r>
           </w:p>
         </w:tc>
@@ -5209,20 +5215,20 @@
             <w:pPr>
               <w:spacing w:after="0" w:line="240" w:lineRule="auto"/>
               <w:rPr>
-                <w:rFonts w:ascii="Arial Unicode MS" w:eastAsia="Arial Unicode MS" w:hAnsi="Arial Unicode MS" w:cs="Arial Unicode MS" w:hint="eastAsia"/>
+                <w:rFonts w:ascii="Arial Unicode MS" w:eastAsia="Arial Unicode MS" w:hAnsi="Arial Unicode MS" w:cs="Arial Unicode MS"/>
                 <w:color w:val="000000"/>
                 <w:sz w:val="20"/>
                 <w:szCs w:val="20"/>
-                <w:lang w:eastAsia="de-DE"/>
+                <w:lang w:val="en-US" w:eastAsia="de-DE"/>
               </w:rPr>
             </w:pPr>
             <w:r>
               <w:rPr>
-                <w:rFonts w:ascii="Arial Unicode MS" w:eastAsia="Arial Unicode MS" w:hAnsi="Arial Unicode MS" w:cs="Arial Unicode MS" w:hint="eastAsia"/>
+                <w:rFonts w:ascii="Arial Unicode MS" w:eastAsia="Arial Unicode MS" w:hAnsi="Arial Unicode MS" w:cs="Arial Unicode MS"/>
                 <w:color w:val="000000"/>
                 <w:sz w:val="20"/>
                 <w:szCs w:val="20"/>
-                <w:lang w:eastAsia="de-DE"/>
+                <w:lang w:val="en-US" w:eastAsia="de-DE"/>
               </w:rPr>
               <w:t>string</w:t>
             </w:r>
@@ -5245,16 +5251,16 @@
             <w:pPr>
               <w:spacing w:after="0" w:line="240" w:lineRule="auto"/>
               <w:rPr>
-                <w:rFonts w:ascii="Calibri" w:eastAsia="Times New Roman" w:hAnsi="Calibri" w:cs="Calibri" w:hint="eastAsia"/>
-                <w:color w:val="000000"/>
-                <w:lang w:eastAsia="de-DE"/>
+                <w:rFonts w:ascii="Calibri" w:eastAsia="Times New Roman" w:hAnsi="Calibri" w:cs="Calibri"/>
+                <w:color w:val="000000"/>
+                <w:lang w:val="en-US" w:eastAsia="de-DE"/>
               </w:rPr>
             </w:pPr>
             <w:r>
               <w:rPr>
                 <w:rFonts w:ascii="Calibri" w:eastAsia="Times New Roman" w:hAnsi="Calibri" w:cs="Calibri"/>
                 <w:color w:val="000000"/>
-                <w:lang w:eastAsia="de-DE"/>
+                <w:lang w:val="en-US" w:eastAsia="de-DE"/>
               </w:rPr>
               <w:t>Name of original file</w:t>
             </w:r>
@@ -5289,18 +5295,18 @@
                 <w:color w:val="000000"/>
                 <w:sz w:val="20"/>
                 <w:szCs w:val="20"/>
-                <w:lang w:eastAsia="de-DE"/>
+                <w:lang w:val="en-US" w:eastAsia="de-DE"/>
               </w:rPr>
             </w:pPr>
             <w:r>
               <w:rPr>
-                <w:rFonts w:ascii="Arial Unicode MS" w:eastAsia="Arial Unicode MS" w:hAnsi="Arial Unicode MS" w:cs="Arial Unicode MS" w:hint="eastAsia"/>
+                <w:rFonts w:ascii="Arial Unicode MS" w:eastAsia="Arial Unicode MS" w:hAnsi="Arial Unicode MS" w:cs="Arial Unicode MS"/>
                 <w:i/>
                 <w:iCs/>
                 <w:color w:val="000000"/>
                 <w:sz w:val="20"/>
                 <w:szCs w:val="20"/>
-                <w:lang w:eastAsia="de-DE"/>
+                <w:lang w:val="en-US" w:eastAsia="de-DE"/>
               </w:rPr>
               <w:t xml:space="preserve"> 'y_data'</w:t>
             </w:r>
@@ -5323,20 +5329,20 @@
             <w:pPr>
               <w:spacing w:after="0" w:line="240" w:lineRule="auto"/>
               <w:rPr>
-                <w:rFonts w:ascii="Arial Unicode MS" w:eastAsia="Arial Unicode MS" w:hAnsi="Arial Unicode MS" w:cs="Arial Unicode MS" w:hint="eastAsia"/>
+                <w:rFonts w:ascii="Arial Unicode MS" w:eastAsia="Arial Unicode MS" w:hAnsi="Arial Unicode MS" w:cs="Arial Unicode MS"/>
                 <w:color w:val="000000"/>
                 <w:sz w:val="20"/>
                 <w:szCs w:val="20"/>
-                <w:lang w:eastAsia="de-DE"/>
+                <w:lang w:val="en-US" w:eastAsia="de-DE"/>
               </w:rPr>
             </w:pPr>
             <w:r>
               <w:rPr>
-                <w:rFonts w:ascii="Arial Unicode MS" w:eastAsia="Arial Unicode MS" w:hAnsi="Arial Unicode MS" w:cs="Arial Unicode MS" w:hint="eastAsia"/>
+                <w:rFonts w:ascii="Arial Unicode MS" w:eastAsia="Arial Unicode MS" w:hAnsi="Arial Unicode MS" w:cs="Arial Unicode MS"/>
                 <w:color w:val="000000"/>
                 <w:sz w:val="20"/>
                 <w:szCs w:val="20"/>
-                <w:lang w:eastAsia="de-DE"/>
+                <w:lang w:val="en-US" w:eastAsia="de-DE"/>
               </w:rPr>
               <w:t>numpy array</w:t>
             </w:r>
@@ -5359,7 +5365,7 @@
             <w:pPr>
               <w:spacing w:after="0" w:line="240" w:lineRule="auto"/>
               <w:rPr>
-                <w:rFonts w:ascii="Calibri" w:eastAsia="Times New Roman" w:hAnsi="Calibri" w:cs="Calibri" w:hint="eastAsia"/>
+                <w:rFonts w:ascii="Calibri" w:eastAsia="Times New Roman" w:hAnsi="Calibri" w:cs="Calibri"/>
                 <w:color w:val="000000"/>
                 <w:lang w:val="en-US" w:eastAsia="de-DE"/>
               </w:rPr>
@@ -5421,12 +5427,12 @@
                 <w:color w:val="000000"/>
                 <w:sz w:val="20"/>
                 <w:szCs w:val="20"/>
-                <w:lang w:eastAsia="de-DE"/>
+                <w:lang w:val="en-US" w:eastAsia="de-DE"/>
               </w:rPr>
             </w:pPr>
             <w:r>
               <w:rPr>
-                <w:rFonts w:ascii="Arial Unicode MS" w:eastAsia="Arial Unicode MS" w:hAnsi="Arial Unicode MS" w:cs="Arial Unicode MS" w:hint="eastAsia"/>
+                <w:rFonts w:ascii="Arial Unicode MS" w:eastAsia="Arial Unicode MS" w:hAnsi="Arial Unicode MS" w:cs="Arial Unicode MS"/>
                 <w:i/>
                 <w:iCs/>
                 <w:color w:val="000000"/>
@@ -5434,19 +5440,7 @@
                 <w:szCs w:val="20"/>
                 <w:lang w:val="en-US" w:eastAsia="de-DE"/>
               </w:rPr>
-              <w:t xml:space="preserve"> </w:t>
-            </w:r>
-            <w:r>
-              <w:rPr>
-                <w:rFonts w:ascii="Arial Unicode MS" w:eastAsia="Arial Unicode MS" w:hAnsi="Arial Unicode MS" w:cs="Arial Unicode MS" w:hint="eastAsia"/>
-                <w:i/>
-                <w:iCs/>
-                <w:color w:val="000000"/>
-                <w:sz w:val="20"/>
-                <w:szCs w:val="20"/>
-                <w:lang w:eastAsia="de-DE"/>
-              </w:rPr>
-              <w:t>'description'</w:t>
+              <w:t xml:space="preserve"> 'description'</w:t>
             </w:r>
           </w:p>
         </w:tc>
@@ -5467,16 +5461,16 @@
             <w:pPr>
               <w:spacing w:after="0" w:line="240" w:lineRule="auto"/>
               <w:rPr>
-                <w:rFonts w:ascii="Calibri" w:eastAsia="Times New Roman" w:hAnsi="Calibri" w:cs="Calibri" w:hint="eastAsia"/>
-                <w:color w:val="000000"/>
-                <w:lang w:eastAsia="de-DE"/>
+                <w:rFonts w:ascii="Calibri" w:eastAsia="Times New Roman" w:hAnsi="Calibri" w:cs="Calibri"/>
+                <w:color w:val="000000"/>
+                <w:lang w:val="en-US" w:eastAsia="de-DE"/>
               </w:rPr>
             </w:pPr>
             <w:r>
               <w:rPr>
                 <w:rFonts w:ascii="Calibri" w:eastAsia="Times New Roman" w:hAnsi="Calibri" w:cs="Calibri"/>
                 <w:color w:val="000000"/>
-                <w:lang w:eastAsia="de-DE"/>
+                <w:lang w:val="en-US" w:eastAsia="de-DE"/>
               </w:rPr>
               <w:t>string</w:t>
             </w:r>
@@ -5543,12 +5537,12 @@
                 <w:color w:val="000000"/>
                 <w:sz w:val="20"/>
                 <w:szCs w:val="20"/>
-                <w:lang w:eastAsia="de-DE"/>
+                <w:lang w:val="en-US" w:eastAsia="de-DE"/>
               </w:rPr>
             </w:pPr>
             <w:r>
               <w:rPr>
-                <w:rFonts w:ascii="Arial Unicode MS" w:eastAsia="Arial Unicode MS" w:hAnsi="Arial Unicode MS" w:cs="Arial Unicode MS" w:hint="eastAsia"/>
+                <w:rFonts w:ascii="Arial Unicode MS" w:eastAsia="Arial Unicode MS" w:hAnsi="Arial Unicode MS" w:cs="Arial Unicode MS"/>
                 <w:i/>
                 <w:iCs/>
                 <w:color w:val="000000"/>
@@ -5556,19 +5550,7 @@
                 <w:szCs w:val="20"/>
                 <w:lang w:val="en-US" w:eastAsia="de-DE"/>
               </w:rPr>
-              <w:t xml:space="preserve"> </w:t>
-            </w:r>
-            <w:r>
-              <w:rPr>
-                <w:rFonts w:ascii="Arial Unicode MS" w:eastAsia="Arial Unicode MS" w:hAnsi="Arial Unicode MS" w:cs="Arial Unicode MS" w:hint="eastAsia"/>
-                <w:i/>
-                <w:iCs/>
-                <w:color w:val="000000"/>
-                <w:sz w:val="20"/>
-                <w:szCs w:val="20"/>
-                <w:lang w:eastAsia="de-DE"/>
-              </w:rPr>
-              <w:t>'targets'</w:t>
+              <w:t xml:space="preserve"> 'targets'</w:t>
             </w:r>
           </w:p>
         </w:tc>
@@ -5589,20 +5571,20 @@
             <w:pPr>
               <w:spacing w:after="0" w:line="240" w:lineRule="auto"/>
               <w:rPr>
-                <w:rFonts w:ascii="Arial Unicode MS" w:eastAsia="Arial Unicode MS" w:hAnsi="Arial Unicode MS" w:cs="Arial Unicode MS" w:hint="eastAsia"/>
+                <w:rFonts w:ascii="Arial Unicode MS" w:eastAsia="Arial Unicode MS" w:hAnsi="Arial Unicode MS" w:cs="Arial Unicode MS"/>
                 <w:color w:val="000000"/>
                 <w:sz w:val="20"/>
                 <w:szCs w:val="20"/>
-                <w:lang w:eastAsia="de-DE"/>
+                <w:lang w:val="en-US" w:eastAsia="de-DE"/>
               </w:rPr>
             </w:pPr>
             <w:r>
               <w:rPr>
-                <w:rFonts w:ascii="Arial Unicode MS" w:eastAsia="Arial Unicode MS" w:hAnsi="Arial Unicode MS" w:cs="Arial Unicode MS" w:hint="eastAsia"/>
+                <w:rFonts w:ascii="Arial Unicode MS" w:eastAsia="Arial Unicode MS" w:hAnsi="Arial Unicode MS" w:cs="Arial Unicode MS"/>
                 <w:color w:val="000000"/>
                 <w:sz w:val="20"/>
                 <w:szCs w:val="20"/>
-                <w:lang w:eastAsia="de-DE"/>
+                <w:lang w:val="en-US" w:eastAsia="de-DE"/>
               </w:rPr>
               <w:t>list</w:t>
             </w:r>
@@ -5625,9 +5607,9 @@
             <w:pPr>
               <w:spacing w:after="0" w:line="240" w:lineRule="auto"/>
               <w:rPr>
-                <w:rFonts w:ascii="Calibri" w:eastAsia="Times New Roman" w:hAnsi="Calibri" w:cs="Calibri" w:hint="eastAsia"/>
-                <w:color w:val="000000"/>
-                <w:lang w:eastAsia="de-DE"/>
+                <w:rFonts w:ascii="Calibri" w:eastAsia="Times New Roman" w:hAnsi="Calibri" w:cs="Calibri"/>
+                <w:color w:val="000000"/>
+                <w:lang w:val="en-US" w:eastAsia="de-DE"/>
               </w:rPr>
             </w:pPr>
             <w:r>
@@ -5636,15 +5618,7 @@
                 <w:color w:val="000000"/>
                 <w:lang w:val="en-US" w:eastAsia="de-DE"/>
               </w:rPr>
-              <w:t xml:space="preserve">Optional known properties of the samples, such as composition or ageing state. </w:t>
-            </w:r>
-            <w:r>
-              <w:rPr>
-                <w:rFonts w:ascii="Calibri" w:eastAsia="Times New Roman" w:hAnsi="Calibri" w:cs="Calibri"/>
-                <w:color w:val="000000"/>
-                <w:lang w:eastAsia="de-DE"/>
-              </w:rPr>
-              <w:t>May serve as targets for CHADA model training.</w:t>
+              <w:t>Optional known properties of the samples, such as composition or ageing state. May serve as targets for CHADA model training.</w:t>
             </w:r>
           </w:p>
         </w:tc>
@@ -5671,7 +5645,7 @@
           <w:b w:val="0"/>
           <w:bCs w:val="0"/>
           <w:noProof/>
-          <w:lang w:eastAsia="de-DE"/>
+          <w:lang w:val="en-US" w:eastAsia="de-DE"/>
         </w:rPr>
         <w:lastRenderedPageBreak/>
         <w:drawing>
@@ -5692,7 +5666,7 @@
                     </pic:cNvPicPr>
                   </pic:nvPicPr>
                   <pic:blipFill>
-                    <a:blip r:embed="rId14">
+                    <a:blip r:embed="rId13">
                       <a:extLst>
                         <a:ext uri="{28A0092B-C50C-407E-A947-70E740481C1C}">
                           <a14:useLocalDpi xmlns:a14="http://schemas.microsoft.com/office/drawing/2010/main" val="0"/>
@@ -5733,7 +5707,7 @@
       <w:r>
         <w:rPr>
           <w:noProof/>
-          <w:lang w:eastAsia="de-DE"/>
+          <w:lang w:val="en-US" w:eastAsia="de-DE"/>
         </w:rPr>
         <w:drawing>
           <wp:inline distT="0" distB="0" distL="0" distR="0" wp14:anchorId="1A0C68FA" wp14:editId="6923F48B">
@@ -5751,7 +5725,7 @@
                     <pic:cNvPicPr/>
                   </pic:nvPicPr>
                   <pic:blipFill>
-                    <a:blip r:embed="rId15"/>
+                    <a:blip r:embed="rId14"/>
                     <a:stretch>
                       <a:fillRect/>
                     </a:stretch>
@@ -5786,6 +5760,9 @@
         <w:t xml:space="preserve">Figure </w:t>
       </w:r>
       <w:r>
+        <w:rPr>
+          <w:lang w:val="en-US"/>
+        </w:rPr>
         <w:fldChar w:fldCharType="begin"/>
       </w:r>
       <w:r>
@@ -5795,6 +5772,9 @@
         <w:instrText xml:space="preserve"> SEQ Figure \* ARABIC </w:instrText>
       </w:r>
       <w:r>
+        <w:rPr>
+          <w:lang w:val="en-US"/>
+        </w:rPr>
         <w:fldChar w:fldCharType="separate"/>
       </w:r>
       <w:r>
@@ -5805,19 +5785,16 @@
         <w:t>3</w:t>
       </w:r>
       <w:r>
+        <w:rPr>
+          <w:lang w:val="en-US"/>
+        </w:rPr>
         <w:fldChar w:fldCharType="end"/>
       </w:r>
       <w:r>
         <w:rPr>
           <w:lang w:val="en-US"/>
         </w:rPr>
-        <w:t>: Demonstrator of the chada.peaks</w:t>
-      </w:r>
-      <w:r>
-        <w:rPr>
-          <w:lang w:val="en-US"/>
-        </w:rPr>
-        <w:t>() method. Prominent bands are located and a table of feature statistics is generated as Pandas DataFrame. The latter can easily be evaluated and exported e.g. to Excel / CSV format.</w:t>
+        <w:t>: Demonstrator of the chada.peaks() method. Prominent bands are located and a table of feature statistics is generated as Pandas DataFrame. The latter can easily be evaluated and exported e.g. to Excel / CSV format.</w:t>
       </w:r>
     </w:p>
     <w:p>
@@ -5830,11 +5807,14 @@
     <w:p>
       <w:pPr>
         <w:keepNext/>
+        <w:rPr>
+          <w:lang w:val="en-US"/>
+        </w:rPr>
       </w:pPr>
       <w:r>
         <w:rPr>
           <w:noProof/>
-          <w:lang w:eastAsia="de-DE"/>
+          <w:lang w:val="en-US" w:eastAsia="de-DE"/>
         </w:rPr>
         <w:drawing>
           <wp:inline distT="0" distB="0" distL="0" distR="0" wp14:anchorId="23695B67" wp14:editId="1BE44F45">
@@ -5849,6 +5829,60 @@
                 <pic:pic xmlns:pic="http://schemas.openxmlformats.org/drawingml/2006/picture">
                   <pic:nvPicPr>
                     <pic:cNvPr id="0" name="Picture 7" descr="C:\Users\barton\AppData\Local\Microsoft\Windows\INetCache\Content.MSO\50AEB292.tmp"/>
+                    <pic:cNvPicPr>
+                      <a:picLocks noChangeAspect="1" noChangeArrowheads="1"/>
+                    </pic:cNvPicPr>
+                  </pic:nvPicPr>
+                  <pic:blipFill>
+                    <a:blip r:embed="rId15">
+                      <a:extLst>
+                        <a:ext uri="{28A0092B-C50C-407E-A947-70E740481C1C}">
+                          <a14:useLocalDpi xmlns:a14="http://schemas.microsoft.com/office/drawing/2010/main" val="0"/>
+                        </a:ext>
+                      </a:extLst>
+                    </a:blip>
+                    <a:srcRect/>
+                    <a:stretch>
+                      <a:fillRect/>
+                    </a:stretch>
+                  </pic:blipFill>
+                  <pic:spPr bwMode="auto">
+                    <a:xfrm>
+                      <a:off x="0" y="0"/>
+                      <a:ext cx="2770129" cy="1530000"/>
+                    </a:xfrm>
+                    <a:prstGeom prst="rect">
+                      <a:avLst/>
+                    </a:prstGeom>
+                    <a:noFill/>
+                    <a:ln>
+                      <a:noFill/>
+                    </a:ln>
+                  </pic:spPr>
+                </pic:pic>
+              </a:graphicData>
+            </a:graphic>
+          </wp:inline>
+        </w:drawing>
+      </w:r>
+      <w:r>
+        <w:rPr>
+          <w:noProof/>
+          <w:lang w:val="en-US" w:eastAsia="de-DE"/>
+        </w:rPr>
+        <w:drawing>
+          <wp:inline distT="0" distB="0" distL="0" distR="0" wp14:anchorId="20C1BD2B" wp14:editId="4382EFD1">
+            <wp:extent cx="2770129" cy="1530000"/>
+            <wp:effectExtent l="0" t="0" r="0" b="0"/>
+            <wp:docPr id="3" name="Grafik 3" descr="C:\Users\barton\AppData\Local\Microsoft\Windows\INetCache\Content.MSO\2EA9418.tmp"/>
+            <wp:cNvGraphicFramePr>
+              <a:graphicFrameLocks xmlns:a="http://schemas.openxmlformats.org/drawingml/2006/main" noChangeAspect="1"/>
+            </wp:cNvGraphicFramePr>
+            <a:graphic xmlns:a="http://schemas.openxmlformats.org/drawingml/2006/main">
+              <a:graphicData uri="http://schemas.openxmlformats.org/drawingml/2006/picture">
+                <pic:pic xmlns:pic="http://schemas.openxmlformats.org/drawingml/2006/picture">
+                  <pic:nvPicPr>
+                    <pic:cNvPr id="0" name="Picture 3" descr="C:\Users\barton\AppData\Local\Microsoft\Windows\INetCache\Content.MSO\2EA9418.tmp"/>
                     <pic:cNvPicPr>
                       <a:picLocks noChangeAspect="1" noChangeArrowheads="1"/>
                     </pic:cNvPicPr>
@@ -5885,113 +5919,56 @@
           </wp:inline>
         </w:drawing>
       </w:r>
+    </w:p>
+    <w:p>
+      <w:pPr>
+        <w:pStyle w:val="Beschriftung"/>
+        <w:rPr>
+          <w:lang w:val="en-US"/>
+        </w:rPr>
+      </w:pPr>
+      <w:r>
+        <w:rPr>
+          <w:lang w:val="en-US"/>
+        </w:rPr>
+        <w:t xml:space="preserve">Figure </w:t>
+      </w:r>
+      <w:r>
+        <w:rPr>
+          <w:lang w:val="en-US"/>
+        </w:rPr>
+        <w:fldChar w:fldCharType="begin"/>
+      </w:r>
+      <w:r>
+        <w:rPr>
+          <w:lang w:val="en-US"/>
+        </w:rPr>
+        <w:instrText xml:space="preserve"> SEQ Figure \* ARABIC </w:instrText>
+      </w:r>
+      <w:r>
+        <w:rPr>
+          <w:lang w:val="en-US"/>
+        </w:rPr>
+        <w:fldChar w:fldCharType="separate"/>
+      </w:r>
       <w:r>
         <w:rPr>
           <w:noProof/>
-          <w:lang w:eastAsia="de-DE"/>
-        </w:rPr>
-        <w:drawing>
-          <wp:inline distT="0" distB="0" distL="0" distR="0" wp14:anchorId="20C1BD2B" wp14:editId="4382EFD1">
-            <wp:extent cx="2770129" cy="1530000"/>
-            <wp:effectExtent l="0" t="0" r="0" b="0"/>
-            <wp:docPr id="3" name="Grafik 3" descr="C:\Users\barton\AppData\Local\Microsoft\Windows\INetCache\Content.MSO\2EA9418.tmp"/>
-            <wp:cNvGraphicFramePr>
-              <a:graphicFrameLocks xmlns:a="http://schemas.openxmlformats.org/drawingml/2006/main" noChangeAspect="1"/>
-            </wp:cNvGraphicFramePr>
-            <a:graphic xmlns:a="http://schemas.openxmlformats.org/drawingml/2006/main">
-              <a:graphicData uri="http://schemas.openxmlformats.org/drawingml/2006/picture">
-                <pic:pic xmlns:pic="http://schemas.openxmlformats.org/drawingml/2006/picture">
-                  <pic:nvPicPr>
-                    <pic:cNvPr id="0" name="Picture 3" descr="C:\Users\barton\AppData\Local\Microsoft\Windows\INetCache\Content.MSO\2EA9418.tmp"/>
-                    <pic:cNvPicPr>
-                      <a:picLocks noChangeAspect="1" noChangeArrowheads="1"/>
-                    </pic:cNvPicPr>
-                  </pic:nvPicPr>
-                  <pic:blipFill>
-                    <a:blip r:embed="rId17">
-                      <a:extLst>
-                        <a:ext uri="{28A0092B-C50C-407E-A947-70E740481C1C}">
-                          <a14:useLocalDpi xmlns:a14="http://schemas.microsoft.com/office/drawing/2010/main" val="0"/>
-                        </a:ext>
-                      </a:extLst>
-                    </a:blip>
-                    <a:srcRect/>
-                    <a:stretch>
-                      <a:fillRect/>
-                    </a:stretch>
-                  </pic:blipFill>
-                  <pic:spPr bwMode="auto">
-                    <a:xfrm>
-                      <a:off x="0" y="0"/>
-                      <a:ext cx="2770129" cy="1530000"/>
-                    </a:xfrm>
-                    <a:prstGeom prst="rect">
-                      <a:avLst/>
-                    </a:prstGeom>
-                    <a:noFill/>
-                    <a:ln>
-                      <a:noFill/>
-                    </a:ln>
-                  </pic:spPr>
-                </pic:pic>
-              </a:graphicData>
-            </a:graphic>
-          </wp:inline>
-        </w:drawing>
-      </w:r>
-    </w:p>
-    <w:p>
-      <w:pPr>
-        <w:pStyle w:val="Beschriftung"/>
-        <w:rPr>
-          <w:lang w:val="en-US"/>
-        </w:rPr>
-      </w:pPr>
-      <w:r>
-        <w:rPr>
-          <w:lang w:val="en-US"/>
-        </w:rPr>
-        <w:t xml:space="preserve">Figure </w:t>
-      </w:r>
-      <w:r>
-        <w:fldChar w:fldCharType="begin"/>
-      </w:r>
-      <w:r>
-        <w:rPr>
-          <w:lang w:val="en-US"/>
-        </w:rPr>
-        <w:instrText xml:space="preserve"> SEQ Figure \* ARABIC </w:instrText>
-      </w:r>
-      <w:r>
-        <w:fldChar w:fldCharType="separate"/>
-      </w:r>
-      <w:r>
-        <w:rPr>
-          <w:noProof/>
           <w:lang w:val="en-US"/>
         </w:rPr>
         <w:t>4</w:t>
       </w:r>
       <w:r>
+        <w:rPr>
+          <w:lang w:val="en-US"/>
+        </w:rPr>
         <w:fldChar w:fldCharType="end"/>
       </w:r>
       <w:r>
         <w:rPr>
           <w:lang w:val="en-US"/>
         </w:rPr>
-        <w:t xml:space="preserve">: </w:t>
-      </w:r>
-      <w:r>
-        <w:rPr>
-          <w:lang w:val="en-US"/>
-        </w:rPr>
-        <w:t>Demonstrator of the chada.</w:t>
-      </w:r>
-      <w:r>
-        <w:rPr>
-          <w:lang w:val="en-US"/>
-        </w:rPr>
-        <w:t>base() method. A baseline model is fitted (left) and subtracted from the spectrum (right).</w:t>
+        <w:t>: Demonstrator of the chada.base() method. A baseline model is fitted (left) and subtracted from the spectrum (right).</w:t>
       </w:r>
     </w:p>
     <w:p>
@@ -6035,55 +6012,80 @@
           <w:lang w:val="en-US"/>
         </w:rPr>
         <w:lastRenderedPageBreak/>
-        <w:t xml:space="preserve">List of use cases for </w:t>
-      </w:r>
-      <w:r>
-        <w:rPr>
-          <w:rStyle w:val="Fett"/>
-          <w:lang w:val="en-US"/>
-        </w:rPr>
-        <w:t>CHADA</w:t>
-      </w:r>
-    </w:p>
-    <w:p>
-      <w:pPr>
-        <w:rPr>
-          <w:rStyle w:val="Fett"/>
-          <w:b w:val="0"/>
-          <w:lang w:val="en-US"/>
-        </w:rPr>
-      </w:pPr>
-      <w:r>
-        <w:rPr>
-          <w:rStyle w:val="Fett"/>
-          <w:b w:val="0"/>
-          <w:lang w:val="en-US"/>
-        </w:rPr>
-        <w:t>The following list</w:t>
-      </w:r>
-      <w:r>
-        <w:rPr>
-          <w:rStyle w:val="Fett"/>
-          <w:b w:val="0"/>
-          <w:lang w:val="en-US"/>
-        </w:rPr>
-        <w:t xml:space="preserve"> is not complete and</w:t>
-      </w:r>
-      <w:r>
-        <w:rPr>
-          <w:rStyle w:val="Fett"/>
-          <w:b w:val="0"/>
-          <w:lang w:val="en-US"/>
-        </w:rPr>
-        <w:t xml:space="preserve"> includes only use cases for single spectra (no maps or time series).</w:t>
-      </w:r>
-      <w:r>
-        <w:rPr>
-          <w:rStyle w:val="Fett"/>
-          <w:b w:val="0"/>
-          <w:lang w:val="en-US"/>
-        </w:rPr>
-        <w:t xml:space="preserve"> Methods can be added to both the CHADA and CHADA group classes as needed according to the use cases.</w:t>
+        <w:t>List of use cases for CHADA</w:t>
+      </w:r>
+    </w:p>
+    <w:p>
+      <w:pPr>
+        <w:rPr>
+          <w:rStyle w:val="Fett"/>
+          <w:b w:val="0"/>
+          <w:lang w:val="en-US"/>
+        </w:rPr>
+      </w:pPr>
+      <w:r>
+        <w:rPr>
+          <w:rStyle w:val="Fett"/>
+          <w:b w:val="0"/>
+          <w:lang w:val="en-US"/>
+        </w:rPr>
+        <w:t xml:space="preserve">The following list is not complete and includes only use cases for single spectra (no maps or time series). Methods can be </w:t>
+      </w:r>
+      <w:r>
+        <w:rPr>
+          <w:rStyle w:val="Fett"/>
+          <w:b w:val="0"/>
+          <w:lang w:val="en-US"/>
+        </w:rPr>
+        <w:t>provided</w:t>
+      </w:r>
+      <w:r>
+        <w:rPr>
+          <w:rStyle w:val="Fett"/>
+          <w:b w:val="0"/>
+          <w:lang w:val="en-US"/>
+        </w:rPr>
+        <w:t xml:space="preserve"> </w:t>
+      </w:r>
+      <w:r>
+        <w:rPr>
+          <w:rStyle w:val="Fett"/>
+          <w:b w:val="0"/>
+          <w:lang w:val="en-US"/>
+        </w:rPr>
+        <w:t xml:space="preserve">for both </w:t>
+      </w:r>
+      <w:r>
+        <w:rPr>
+          <w:rStyle w:val="Fett"/>
+          <w:b w:val="0"/>
+          <w:lang w:val="en-US"/>
+        </w:rPr>
+        <w:t xml:space="preserve">CHADA and CHADA group </w:t>
+      </w:r>
+      <w:r>
+        <w:rPr>
+          <w:rStyle w:val="Fett"/>
+          <w:b w:val="0"/>
+          <w:lang w:val="en-US"/>
+        </w:rPr>
+        <w:t>files</w:t>
+      </w:r>
+      <w:r>
+        <w:rPr>
+          <w:rStyle w:val="Fett"/>
+          <w:b w:val="0"/>
+          <w:lang w:val="en-US"/>
+        </w:rPr>
+        <w:t xml:space="preserve"> as needed according to the use cases.</w:t>
+      </w:r>
+      <w:r>
+        <w:rPr>
+          <w:rStyle w:val="Fett"/>
+          <w:b w:val="0"/>
+          <w:lang w:val="en-US"/>
+        </w:rPr>
+        <w:t xml:space="preserve"> The Methods are provided separately from the CHADA files and groups, e.g. through a web server or local installation of the CHARISMA software / Python library.</w:t>
       </w:r>
     </w:p>
     <w:tbl>
@@ -6266,7 +6268,7 @@
                 <w:b/>
                 <w:bCs/>
                 <w:color w:val="FFFFFF"/>
-                <w:lang w:eastAsia="de-DE"/>
+                <w:lang w:val="en-US" w:eastAsia="de-DE"/>
               </w:rPr>
             </w:pPr>
             <w:r>
@@ -6275,7 +6277,7 @@
                 <w:b/>
                 <w:bCs/>
                 <w:color w:val="FFFFFF"/>
-                <w:lang w:eastAsia="de-DE"/>
+                <w:lang w:val="en-US" w:eastAsia="de-DE"/>
               </w:rPr>
               <w:t>Single</w:t>
             </w:r>
@@ -6345,24 +6347,16 @@
               <w:rPr>
                 <w:rFonts w:ascii="Calibri" w:eastAsia="Times New Roman" w:hAnsi="Calibri" w:cs="Calibri"/>
                 <w:color w:val="000000"/>
-                <w:lang w:eastAsia="de-DE"/>
+                <w:lang w:val="en-US" w:eastAsia="de-DE"/>
               </w:rPr>
             </w:pPr>
             <w:r>
               <w:rPr>
                 <w:rFonts w:ascii="Calibri" w:eastAsia="Times New Roman" w:hAnsi="Calibri" w:cs="Calibri"/>
                 <w:color w:val="000000"/>
-                <w:lang w:eastAsia="de-DE"/>
-              </w:rPr>
-              <w:t>C</w:t>
-            </w:r>
-            <w:r>
-              <w:rPr>
-                <w:rFonts w:ascii="Calibri" w:eastAsia="Times New Roman" w:hAnsi="Calibri" w:cs="Calibri"/>
-                <w:color w:val="000000"/>
-                <w:lang w:eastAsia="de-DE"/>
-              </w:rPr>
-              <w:t>reate CHADA  instance</w:t>
+                <w:lang w:val="en-US" w:eastAsia="de-DE"/>
+              </w:rPr>
+              <w:t>Create CHADA  instance</w:t>
             </w:r>
           </w:p>
         </w:tc>
@@ -6387,7 +6381,7 @@
                 <w:i/>
                 <w:iCs/>
                 <w:color w:val="000000"/>
-                <w:lang w:eastAsia="de-DE"/>
+                <w:lang w:val="en-US" w:eastAsia="de-DE"/>
               </w:rPr>
             </w:pPr>
             <w:r>
@@ -6396,9 +6390,29 @@
                 <w:i/>
                 <w:iCs/>
                 <w:color w:val="000000"/>
-                <w:lang w:eastAsia="de-DE"/>
-              </w:rPr>
-              <w:t>chada.__init__()</w:t>
+                <w:lang w:val="en-US" w:eastAsia="de-DE"/>
+              </w:rPr>
+              <w:t>chada.</w:t>
+            </w:r>
+            <w:r>
+              <w:rPr>
+                <w:rFonts w:ascii="Calibri" w:eastAsia="Times New Roman" w:hAnsi="Calibri" w:cs="Calibri"/>
+                <w:i/>
+                <w:iCs/>
+                <w:color w:val="000000"/>
+                <w:lang w:val="en-US" w:eastAsia="de-DE"/>
+              </w:rPr>
+              <w:t>create</w:t>
+            </w:r>
+            <w:r>
+              <w:rPr>
+                <w:rFonts w:ascii="Calibri" w:eastAsia="Times New Roman" w:hAnsi="Calibri" w:cs="Calibri"/>
+                <w:i/>
+                <w:iCs/>
+                <w:color w:val="000000"/>
+                <w:lang w:val="en-US" w:eastAsia="de-DE"/>
+              </w:rPr>
+              <w:t>()</w:t>
             </w:r>
           </w:p>
         </w:tc>
@@ -6427,14 +6441,14 @@
               <w:rPr>
                 <w:rFonts w:ascii="Calibri" w:eastAsia="Times New Roman" w:hAnsi="Calibri" w:cs="Calibri"/>
                 <w:color w:val="000000"/>
-                <w:lang w:eastAsia="de-DE"/>
+                <w:lang w:val="en-US" w:eastAsia="de-DE"/>
               </w:rPr>
             </w:pPr>
             <w:r>
               <w:rPr>
                 <w:rFonts w:ascii="Calibri" w:eastAsia="Times New Roman" w:hAnsi="Calibri" w:cs="Calibri"/>
                 <w:color w:val="000000"/>
-                <w:lang w:eastAsia="de-DE"/>
+                <w:lang w:val="en-US" w:eastAsia="de-DE"/>
               </w:rPr>
               <w:t>View / explore spectrum</w:t>
             </w:r>
@@ -6461,7 +6475,7 @@
                 <w:i/>
                 <w:iCs/>
                 <w:color w:val="000000"/>
-                <w:lang w:eastAsia="de-DE"/>
+                <w:lang w:val="en-US" w:eastAsia="de-DE"/>
               </w:rPr>
             </w:pPr>
             <w:r>
@@ -6470,7 +6484,7 @@
                 <w:i/>
                 <w:iCs/>
                 <w:color w:val="000000"/>
-                <w:lang w:eastAsia="de-DE"/>
+                <w:lang w:val="en-US" w:eastAsia="de-DE"/>
               </w:rPr>
               <w:t>chada.plot()</w:t>
             </w:r>
@@ -6510,23 +6524,7 @@
                 <w:color w:val="000000"/>
                 <w:lang w:val="en-US" w:eastAsia="de-DE"/>
               </w:rPr>
-              <w:t xml:space="preserve">Process spectrum (smooth, background, </w:t>
-            </w:r>
-            <w:r>
-              <w:rPr>
-                <w:rFonts w:ascii="Calibri" w:eastAsia="Times New Roman" w:hAnsi="Calibri" w:cs="Calibri"/>
-                <w:color w:val="000000"/>
-                <w:lang w:val="en-US" w:eastAsia="de-DE"/>
-              </w:rPr>
-              <w:t>cosmic ray removal</w:t>
-            </w:r>
-            <w:r>
-              <w:rPr>
-                <w:rFonts w:ascii="Calibri" w:eastAsia="Times New Roman" w:hAnsi="Calibri" w:cs="Calibri"/>
-                <w:color w:val="000000"/>
-                <w:lang w:val="en-US" w:eastAsia="de-DE"/>
-              </w:rPr>
-              <w:t>)</w:t>
+              <w:t>Process spectrum (smooth, background, cosmic ray removal)</w:t>
             </w:r>
           </w:p>
         </w:tc>
@@ -6689,15 +6687,7 @@
                 <w:color w:val="000000"/>
                 <w:lang w:val="en-US" w:eastAsia="de-DE"/>
               </w:rPr>
-              <w:t>Save plot as PNG, JPG, PDF</w:t>
-            </w:r>
-            <w:r>
-              <w:rPr>
-                <w:rFonts w:ascii="Calibri" w:eastAsia="Times New Roman" w:hAnsi="Calibri" w:cs="Calibri"/>
-                <w:color w:val="000000"/>
-                <w:lang w:val="en-US" w:eastAsia="de-DE"/>
-              </w:rPr>
-              <w:t>,…</w:t>
+              <w:t>Save plot as PNG, JPG, PDF,…</w:t>
             </w:r>
           </w:p>
         </w:tc>
@@ -6796,7 +6786,7 @@
                 <w:i/>
                 <w:iCs/>
                 <w:color w:val="000000"/>
-                <w:lang w:eastAsia="de-DE"/>
+                <w:lang w:val="en-US" w:eastAsia="de-DE"/>
               </w:rPr>
             </w:pPr>
             <w:r>
@@ -6805,7 +6795,7 @@
                 <w:i/>
                 <w:iCs/>
                 <w:color w:val="000000"/>
-                <w:lang w:eastAsia="de-DE"/>
+                <w:lang w:val="en-US" w:eastAsia="de-DE"/>
               </w:rPr>
               <w:t>chada.export()</w:t>
             </w:r>
@@ -6868,7 +6858,7 @@
                 <w:i/>
                 <w:iCs/>
                 <w:color w:val="000000"/>
-                <w:lang w:eastAsia="de-DE"/>
+                <w:lang w:val="en-US" w:eastAsia="de-DE"/>
               </w:rPr>
             </w:pPr>
             <w:r>
@@ -6877,29 +6867,9 @@
                 <w:i/>
                 <w:iCs/>
                 <w:color w:val="000000"/>
-                <w:lang w:eastAsia="de-DE"/>
-              </w:rPr>
-              <w:t>chada.export</w:t>
-            </w:r>
-            <w:r>
-              <w:rPr>
-                <w:rFonts w:ascii="Calibri" w:eastAsia="Times New Roman" w:hAnsi="Calibri" w:cs="Calibri"/>
-                <w:i/>
-                <w:iCs/>
-                <w:color w:val="000000"/>
-                <w:lang w:eastAsia="de-DE"/>
-              </w:rPr>
-              <w:t>_log</w:t>
-            </w:r>
-            <w:r>
-              <w:rPr>
-                <w:rFonts w:ascii="Calibri" w:eastAsia="Times New Roman" w:hAnsi="Calibri" w:cs="Calibri"/>
-                <w:i/>
-                <w:iCs/>
-                <w:color w:val="000000"/>
-                <w:lang w:eastAsia="de-DE"/>
-              </w:rPr>
-              <w:t>()</w:t>
+                <w:lang w:val="en-US" w:eastAsia="de-DE"/>
+              </w:rPr>
+              <w:t>chada.export_log()</w:t>
             </w:r>
           </w:p>
         </w:tc>
@@ -6962,7 +6932,7 @@
                 <w:i/>
                 <w:iCs/>
                 <w:color w:val="000000"/>
-                <w:lang w:eastAsia="de-DE"/>
+                <w:lang w:val="en-US" w:eastAsia="de-DE"/>
               </w:rPr>
             </w:pPr>
             <w:r>
@@ -6971,7 +6941,7 @@
                 <w:i/>
                 <w:iCs/>
                 <w:color w:val="000000"/>
-                <w:lang w:eastAsia="de-DE"/>
+                <w:lang w:val="en-US" w:eastAsia="de-DE"/>
               </w:rPr>
               <w:t>chada.peaks()</w:t>
             </w:r>
@@ -7002,14 +6972,14 @@
               <w:rPr>
                 <w:rFonts w:ascii="Calibri" w:eastAsia="Times New Roman" w:hAnsi="Calibri" w:cs="Calibri"/>
                 <w:color w:val="000000"/>
-                <w:lang w:eastAsia="de-DE"/>
+                <w:lang w:val="en-US" w:eastAsia="de-DE"/>
               </w:rPr>
             </w:pPr>
             <w:r>
               <w:rPr>
                 <w:rFonts w:ascii="Calibri" w:eastAsia="Times New Roman" w:hAnsi="Calibri" w:cs="Calibri"/>
                 <w:color w:val="000000"/>
-                <w:lang w:eastAsia="de-DE"/>
+                <w:lang w:val="en-US" w:eastAsia="de-DE"/>
               </w:rPr>
               <w:t>Search spectrum in database</w:t>
             </w:r>
@@ -7036,7 +7006,7 @@
                 <w:i/>
                 <w:iCs/>
                 <w:color w:val="000000"/>
-                <w:lang w:eastAsia="de-DE"/>
+                <w:lang w:val="en-US" w:eastAsia="de-DE"/>
               </w:rPr>
             </w:pPr>
             <w:r>
@@ -7045,7 +7015,7 @@
                 <w:i/>
                 <w:iCs/>
                 <w:color w:val="000000"/>
-                <w:lang w:eastAsia="de-DE"/>
+                <w:lang w:val="en-US" w:eastAsia="de-DE"/>
               </w:rPr>
               <w:t>chada.db_find()</w:t>
             </w:r>
@@ -7108,7 +7078,7 @@
                 <w:i/>
                 <w:iCs/>
                 <w:color w:val="000000"/>
-                <w:lang w:eastAsia="de-DE"/>
+                <w:lang w:val="en-US" w:eastAsia="de-DE"/>
               </w:rPr>
             </w:pPr>
             <w:r>
@@ -7118,25 +7088,7 @@
                 <w:i/>
                 <w:lang w:val="en-US"/>
               </w:rPr>
-              <w:t>cha</w:t>
-            </w:r>
-            <w:r>
-              <w:rPr>
-                <w:rStyle w:val="Fett"/>
-                <w:b w:val="0"/>
-                <w:i/>
-                <w:lang w:val="en-US"/>
-              </w:rPr>
-              <w:t>da</w:t>
-            </w:r>
-            <w:r>
-              <w:rPr>
-                <w:rStyle w:val="Fett"/>
-                <w:b w:val="0"/>
-                <w:i/>
-                <w:lang w:val="en-US"/>
-              </w:rPr>
-              <w:t>.native_dump()</w:t>
+              <w:t>chada.native_dump()</w:t>
             </w:r>
           </w:p>
         </w:tc>
@@ -7167,7 +7119,7 @@
                 <w:i/>
                 <w:iCs/>
                 <w:color w:val="000000"/>
-                <w:lang w:eastAsia="de-DE"/>
+                <w:lang w:val="en-US" w:eastAsia="de-DE"/>
               </w:rPr>
             </w:pPr>
           </w:p>
@@ -7192,7 +7144,7 @@
                 <w:rFonts w:ascii="Times New Roman" w:eastAsia="Times New Roman" w:hAnsi="Times New Roman" w:cs="Times New Roman"/>
                 <w:sz w:val="20"/>
                 <w:szCs w:val="20"/>
-                <w:lang w:eastAsia="de-DE"/>
+                <w:lang w:val="en-US" w:eastAsia="de-DE"/>
               </w:rPr>
             </w:pPr>
           </w:p>
@@ -7226,7 +7178,7 @@
                 <w:b/>
                 <w:bCs/>
                 <w:color w:val="FFFFFF"/>
-                <w:lang w:eastAsia="de-DE"/>
+                <w:lang w:val="en-US" w:eastAsia="de-DE"/>
               </w:rPr>
             </w:pPr>
             <w:r>
@@ -7235,7 +7187,7 @@
                 <w:b/>
                 <w:bCs/>
                 <w:color w:val="FFFFFF"/>
-                <w:lang w:eastAsia="de-DE"/>
+                <w:lang w:val="en-US" w:eastAsia="de-DE"/>
               </w:rPr>
               <w:t>Group</w:t>
             </w:r>
@@ -7305,24 +7257,16 @@
               <w:rPr>
                 <w:rFonts w:ascii="Calibri" w:eastAsia="Times New Roman" w:hAnsi="Calibri" w:cs="Calibri"/>
                 <w:color w:val="000000"/>
-                <w:lang w:eastAsia="de-DE"/>
+                <w:lang w:val="en-US" w:eastAsia="de-DE"/>
               </w:rPr>
             </w:pPr>
             <w:r>
               <w:rPr>
                 <w:rFonts w:ascii="Calibri" w:eastAsia="Times New Roman" w:hAnsi="Calibri" w:cs="Calibri"/>
                 <w:color w:val="000000"/>
-                <w:lang w:eastAsia="de-DE"/>
-              </w:rPr>
-              <w:t>C</w:t>
-            </w:r>
-            <w:r>
-              <w:rPr>
-                <w:rFonts w:ascii="Calibri" w:eastAsia="Times New Roman" w:hAnsi="Calibri" w:cs="Calibri"/>
-                <w:color w:val="000000"/>
-                <w:lang w:eastAsia="de-DE"/>
-              </w:rPr>
-              <w:t>reate CHADA group instance</w:t>
+                <w:lang w:val="en-US" w:eastAsia="de-DE"/>
+              </w:rPr>
+              <w:t>Create CHADA group instance</w:t>
             </w:r>
           </w:p>
         </w:tc>
@@ -7347,7 +7291,7 @@
                 <w:i/>
                 <w:iCs/>
                 <w:color w:val="000000"/>
-                <w:lang w:eastAsia="de-DE"/>
+                <w:lang w:val="en-US" w:eastAsia="de-DE"/>
               </w:rPr>
             </w:pPr>
             <w:r>
@@ -7356,7 +7300,7 @@
                 <w:i/>
                 <w:iCs/>
                 <w:color w:val="000000"/>
-                <w:lang w:eastAsia="de-DE"/>
+                <w:lang w:val="en-US" w:eastAsia="de-DE"/>
               </w:rPr>
               <w:t>chag.__init__()</w:t>
             </w:r>
@@ -7387,14 +7331,14 @@
               <w:rPr>
                 <w:rFonts w:ascii="Calibri" w:eastAsia="Times New Roman" w:hAnsi="Calibri" w:cs="Calibri"/>
                 <w:color w:val="000000"/>
-                <w:lang w:eastAsia="de-DE"/>
+                <w:lang w:val="en-US" w:eastAsia="de-DE"/>
               </w:rPr>
             </w:pPr>
             <w:r>
               <w:rPr>
                 <w:rFonts w:ascii="Calibri" w:eastAsia="Times New Roman" w:hAnsi="Calibri" w:cs="Calibri"/>
                 <w:color w:val="000000"/>
-                <w:lang w:eastAsia="de-DE"/>
+                <w:lang w:val="en-US" w:eastAsia="de-DE"/>
               </w:rPr>
               <w:t>Compare group of spectra</w:t>
             </w:r>
@@ -7421,7 +7365,7 @@
                 <w:i/>
                 <w:iCs/>
                 <w:color w:val="000000"/>
-                <w:lang w:eastAsia="de-DE"/>
+                <w:lang w:val="en-US" w:eastAsia="de-DE"/>
               </w:rPr>
             </w:pPr>
             <w:r>
@@ -7430,7 +7374,7 @@
                 <w:i/>
                 <w:iCs/>
                 <w:color w:val="000000"/>
-                <w:lang w:eastAsia="de-DE"/>
+                <w:lang w:val="en-US" w:eastAsia="de-DE"/>
               </w:rPr>
               <w:t>chag.compare()</w:t>
             </w:r>
@@ -7470,15 +7414,7 @@
                 <w:color w:val="000000"/>
                 <w:lang w:val="en-US" w:eastAsia="de-DE"/>
               </w:rPr>
-              <w:t>Decompose group of spectra</w:t>
-            </w:r>
-            <w:r>
-              <w:rPr>
-                <w:rFonts w:ascii="Calibri" w:eastAsia="Times New Roman" w:hAnsi="Calibri" w:cs="Calibri"/>
-                <w:color w:val="000000"/>
-                <w:lang w:val="en-US" w:eastAsia="de-DE"/>
-              </w:rPr>
-              <w:t xml:space="preserve"> into component spectra</w:t>
+              <w:t>Decompose group of spectra into component spectra</w:t>
             </w:r>
           </w:p>
         </w:tc>
@@ -7503,7 +7439,7 @@
                 <w:i/>
                 <w:iCs/>
                 <w:color w:val="000000"/>
-                <w:lang w:eastAsia="de-DE"/>
+                <w:lang w:val="en-US" w:eastAsia="de-DE"/>
               </w:rPr>
             </w:pPr>
             <w:r>
@@ -7512,7 +7448,7 @@
                 <w:i/>
                 <w:iCs/>
                 <w:color w:val="000000"/>
-                <w:lang w:eastAsia="de-DE"/>
+                <w:lang w:val="en-US" w:eastAsia="de-DE"/>
               </w:rPr>
               <w:t>chag.decompose()</w:t>
             </w:r>
@@ -7577,7 +7513,7 @@
                 <w:i/>
                 <w:iCs/>
                 <w:color w:val="000000"/>
-                <w:lang w:eastAsia="de-DE"/>
+                <w:lang w:val="en-US" w:eastAsia="de-DE"/>
               </w:rPr>
             </w:pPr>
             <w:r>
@@ -7586,7 +7522,7 @@
                 <w:i/>
                 <w:iCs/>
                 <w:color w:val="000000"/>
-                <w:lang w:eastAsia="de-DE"/>
+                <w:lang w:val="en-US" w:eastAsia="de-DE"/>
               </w:rPr>
               <w:t>chag.stats()</w:t>
             </w:r>
@@ -7651,7 +7587,7 @@
                 <w:i/>
                 <w:iCs/>
                 <w:color w:val="000000"/>
-                <w:lang w:eastAsia="de-DE"/>
+                <w:lang w:val="en-US" w:eastAsia="de-DE"/>
               </w:rPr>
             </w:pPr>
             <w:r>
@@ -7660,7 +7596,7 @@
                 <w:i/>
                 <w:iCs/>
                 <w:color w:val="000000"/>
-                <w:lang w:eastAsia="de-DE"/>
+                <w:lang w:val="en-US" w:eastAsia="de-DE"/>
               </w:rPr>
               <w:t>chag.features()</w:t>
             </w:r>
@@ -7699,15 +7635,7 @@
                 <w:color w:val="000000"/>
                 <w:lang w:val="en-US" w:eastAsia="de-DE"/>
               </w:rPr>
-              <w:t>Fit linear regression model to known nanomarker content (target) using characteristic band intensity (univariate feature)</w:t>
-            </w:r>
-            <w:r>
-              <w:rPr>
-                <w:rFonts w:ascii="Calibri" w:eastAsia="Times New Roman" w:hAnsi="Calibri" w:cs="Calibri"/>
-                <w:color w:val="000000"/>
-                <w:lang w:val="en-US" w:eastAsia="de-DE"/>
-              </w:rPr>
-              <w:t>. This will produce a CHADA model (.chamod) instance.</w:t>
+              <w:t>Fit linear regression model to known nanomarker content (target) using characteristic band intensity (univariate feature). This will produce a CHADA model (.chamod) instance.</w:t>
             </w:r>
           </w:p>
         </w:tc>
@@ -7743,27 +7671,7 @@
                 <w:color w:val="000000"/>
                 <w:lang w:val="en-US" w:eastAsia="de-DE"/>
               </w:rPr>
-              <w:t>chag.features(), chag.L</w:t>
-            </w:r>
-            <w:r>
-              <w:rPr>
-                <w:rFonts w:ascii="Calibri" w:eastAsia="Times New Roman" w:hAnsi="Calibri" w:cs="Calibri"/>
-                <w:i/>
-                <w:iCs/>
-                <w:color w:val="000000"/>
-                <w:lang w:val="en-US" w:eastAsia="de-DE"/>
-              </w:rPr>
-              <w:t>R</w:t>
-            </w:r>
-            <w:r>
-              <w:rPr>
-                <w:rFonts w:ascii="Calibri" w:eastAsia="Times New Roman" w:hAnsi="Calibri" w:cs="Calibri"/>
-                <w:i/>
-                <w:iCs/>
-                <w:color w:val="000000"/>
-                <w:lang w:val="en-US" w:eastAsia="de-DE"/>
-              </w:rPr>
-              <w:t>_model.fit()</w:t>
+              <w:t>chag.features(), chag.LR_model.fit()</w:t>
             </w:r>
           </w:p>
         </w:tc>
@@ -7899,7 +7807,6 @@
           <w:rStyle w:val="Fett"/>
           <w:lang w:val="en-US"/>
         </w:rPr>
-        <w:lastRenderedPageBreak/>
         <w:t>Properties of CHADA</w:t>
       </w:r>
     </w:p>
@@ -8011,7 +7918,15 @@
           <w:b w:val="0"/>
           <w:lang w:val="en-US"/>
         </w:rPr>
-        <w:t>The original, native data is always preserved as part of the CHADA (.cha) file container</w:t>
+        <w:t xml:space="preserve">The original, native data is always preserved as part of the CHADA (.cha) file </w:t>
+      </w:r>
+      <w:r>
+        <w:rPr>
+          <w:rStyle w:val="Fett"/>
+          <w:b w:val="0"/>
+          <w:lang w:val="en-US"/>
+        </w:rPr>
+        <w:t>archive</w:t>
       </w:r>
       <w:r>
         <w:rPr>
@@ -8027,7 +7942,39 @@
           <w:b w:val="0"/>
           <w:lang w:val="en-US"/>
         </w:rPr>
-        <w:t>. It can be reproduced (dunped to disk) in its original format at any point unsing an appropriate method (</w:t>
+        <w:t>. It can be reproduced (</w:t>
+      </w:r>
+      <w:r>
+        <w:rPr>
+          <w:rStyle w:val="Fett"/>
+          <w:b w:val="0"/>
+          <w:lang w:val="en-US"/>
+        </w:rPr>
+        <w:t>dumped</w:t>
+      </w:r>
+      <w:r>
+        <w:rPr>
+          <w:rStyle w:val="Fett"/>
+          <w:b w:val="0"/>
+          <w:lang w:val="en-US"/>
+        </w:rPr>
+        <w:t xml:space="preserve"> to disk) in its original format at any point </w:t>
+      </w:r>
+      <w:r>
+        <w:rPr>
+          <w:rStyle w:val="Fett"/>
+          <w:b w:val="0"/>
+          <w:lang w:val="en-US"/>
+        </w:rPr>
+        <w:t>using</w:t>
+      </w:r>
+      <w:r>
+        <w:rPr>
+          <w:rStyle w:val="Fett"/>
+          <w:b w:val="0"/>
+          <w:lang w:val="en-US"/>
+        </w:rPr>
+        <w:t xml:space="preserve"> an appropriate method (</w:t>
       </w:r>
       <w:r>
         <w:rPr>
@@ -8084,23 +8031,47 @@
           <w:b w:val="0"/>
           <w:lang w:val="en-US"/>
         </w:rPr>
-        <w:t xml:space="preserve">The requirement of sufficient wavenumber range and sampling is always fulfilled, since CHADA works with transformers on the native data, rather than interpolating on a common wavenumber axis (requirements #6 &amp; 7). An interpolation (data manupulation) is only performed when a CHADA group is created. In this case, data is interpolated on a k axis being the intersection of all group member axes, and the minimal increment occuring in all individual axes is used </w:t>
-      </w:r>
-      <w:r>
-        <w:rPr>
-          <w:rStyle w:val="Fett"/>
-          <w:b w:val="0"/>
-          <w:lang w:val="en-US"/>
-        </w:rPr>
-        <w:t xml:space="preserve">for </w:t>
-      </w:r>
-      <w:r>
-        <w:rPr>
-          <w:rStyle w:val="Fett"/>
-          <w:b w:val="0"/>
-          <w:lang w:val="en-US"/>
-        </w:rPr>
-        <w:t>sampling</w:t>
+        <w:t xml:space="preserve">The requirement of sufficient wavenumber range and sampling is always fulfilled, since CHADA works with transformers on the native data, rather than interpolating on a common wavenumber axis (requirements #6 &amp; 7). An interpolation (data </w:t>
+      </w:r>
+      <w:r>
+        <w:rPr>
+          <w:rStyle w:val="Fett"/>
+          <w:b w:val="0"/>
+          <w:lang w:val="en-US"/>
+        </w:rPr>
+        <w:t>manipulation</w:t>
+      </w:r>
+      <w:r>
+        <w:rPr>
+          <w:rStyle w:val="Fett"/>
+          <w:b w:val="0"/>
+          <w:lang w:val="en-US"/>
+        </w:rPr>
+        <w:t xml:space="preserve">) is only performed when a CHADA group is created. In this case, data is interpolated on a k axis being the intersection of all group member axes, and the minimal increment </w:t>
+      </w:r>
+      <w:r>
+        <w:rPr>
+          <w:rStyle w:val="Fett"/>
+          <w:b w:val="0"/>
+          <w:lang w:val="en-US"/>
+        </w:rPr>
+        <w:t>occurring</w:t>
+      </w:r>
+      <w:r>
+        <w:rPr>
+          <w:rStyle w:val="Fett"/>
+          <w:b w:val="0"/>
+          <w:lang w:val="en-US"/>
+        </w:rPr>
+        <w:t xml:space="preserve"> in all individual axes is used </w:t>
+      </w:r>
+      <w:r>
+        <w:rPr>
+          <w:rStyle w:val="Fett"/>
+          <w:b w:val="0"/>
+          <w:lang w:val="en-US"/>
+        </w:rPr>
+        <w:t>for sampling</w:t>
       </w:r>
       <w:r>
         <w:rPr>
@@ -8138,7 +8109,15 @@
           <w:b w:val="0"/>
           <w:lang w:val="en-US"/>
         </w:rPr>
-        <w:t xml:space="preserve"> The size of singe CHADA files alw</w:t>
+        <w:t xml:space="preserve"> The size of singe CHADA file archives </w:t>
+      </w:r>
+      <w:r>
+        <w:rPr>
+          <w:rStyle w:val="Fett"/>
+          <w:b w:val="0"/>
+          <w:lang w:val="en-US"/>
+        </w:rPr>
+        <w:t>alw</w:t>
       </w:r>
       <w:r>
         <w:rPr>
@@ -8270,15 +8249,39 @@
           <w:b w:val="0"/>
           <w:lang w:val="en-US"/>
         </w:rPr>
-        <w:t>ediction model training are imp</w:t>
-      </w:r>
-      <w:r>
-        <w:rPr>
-          <w:rStyle w:val="Fett"/>
-          <w:b w:val="0"/>
-          <w:lang w:val="en-US"/>
-        </w:rPr>
-        <w:t>lemented in the CHADA group (.chag) class.</w:t>
+        <w:t xml:space="preserve">ediction model training </w:t>
+      </w:r>
+      <w:r>
+        <w:rPr>
+          <w:rStyle w:val="Fett"/>
+          <w:b w:val="0"/>
+          <w:lang w:val="en-US"/>
+        </w:rPr>
+        <w:t>can be implemented and constantly updated</w:t>
+      </w:r>
+      <w:r>
+        <w:rPr>
+          <w:rStyle w:val="Fett"/>
+          <w:b w:val="0"/>
+          <w:lang w:val="en-US"/>
+        </w:rPr>
+        <w:t xml:space="preserve"> </w:t>
+      </w:r>
+      <w:r>
+        <w:rPr>
+          <w:rStyle w:val="Fett"/>
+          <w:b w:val="0"/>
+          <w:lang w:val="en-US"/>
+        </w:rPr>
+        <w:t>for</w:t>
+      </w:r>
+      <w:r>
+        <w:rPr>
+          <w:rStyle w:val="Fett"/>
+          <w:b w:val="0"/>
+          <w:lang w:val="en-US"/>
+        </w:rPr>
+        <w:t xml:space="preserve"> the CHADA group (.chag) class.</w:t>
       </w:r>
     </w:p>
     <w:p>
@@ -8340,7 +8343,15 @@
           <w:b w:val="0"/>
           <w:lang w:val="en-US"/>
         </w:rPr>
-        <w:t xml:space="preserve">, can be easily realized through generation of CHADA groups. The CHADA files included have to be calibrated beforehand, which can be done using an external (sample standard from WP3) or internal reference. In this case, calibrations for all instruments involved are generated by comparing a selected reference spectrum to spectra from the same sample recorded with the respective instrument. </w:t>
+        <w:t xml:space="preserve">, can be easily realized through generation of CHADA groups. The CHADA files included have to be calibrated beforehand, which can be done using an external (sample standard from WP3) or internal reference. In this case, calibrations for all instruments involved are generated by comparing a selected reference spectrum to spectra from the same sample recorded </w:t>
+      </w:r>
+      <w:r>
+        <w:rPr>
+          <w:rStyle w:val="Fett"/>
+          <w:b w:val="0"/>
+          <w:lang w:val="en-US"/>
+        </w:rPr>
+        <w:t>with the respective instrument.</w:t>
       </w:r>
     </w:p>
     <w:p>
@@ -8450,7 +8461,71 @@
           <w:b w:val="0"/>
           <w:lang w:val="en-US"/>
         </w:rPr>
-        <w:t>The following pseudocode defines a transformer class for baseline subtraction. First, a baseline model is generated using the function baseline_als, impementing asymmetric least squares smoothing</w:t>
+        <w:t xml:space="preserve">The following pseudocode </w:t>
+      </w:r>
+      <w:r>
+        <w:rPr>
+          <w:rStyle w:val="Fett"/>
+          <w:b w:val="0"/>
+          <w:lang w:val="en-US"/>
+        </w:rPr>
+        <w:t>plots a</w:t>
+      </w:r>
+      <w:r>
+        <w:rPr>
+          <w:rStyle w:val="Fett"/>
+          <w:b w:val="0"/>
+          <w:lang w:val="en-US"/>
+        </w:rPr>
+        <w:t xml:space="preserve"> baseline</w:t>
+      </w:r>
+      <w:r>
+        <w:rPr>
+          <w:rStyle w:val="Fett"/>
+          <w:b w:val="0"/>
+          <w:lang w:val="en-US"/>
+        </w:rPr>
+        <w:t>-</w:t>
+      </w:r>
+      <w:r>
+        <w:rPr>
+          <w:rStyle w:val="Fett"/>
+          <w:b w:val="0"/>
+          <w:lang w:val="en-US"/>
+        </w:rPr>
+        <w:t>subtract</w:t>
+      </w:r>
+      <w:r>
+        <w:rPr>
+          <w:rStyle w:val="Fett"/>
+          <w:b w:val="0"/>
+          <w:lang w:val="en-US"/>
+        </w:rPr>
+        <w:t>ed spectrum stored inside a CHADA file</w:t>
+      </w:r>
+      <w:r>
+        <w:rPr>
+          <w:rStyle w:val="Fett"/>
+          <w:b w:val="0"/>
+          <w:lang w:val="en-US"/>
+        </w:rPr>
+        <w:t>. First, a baseline model is generated using the function baseline_als, imp</w:t>
+      </w:r>
+      <w:r>
+        <w:rPr>
+          <w:rStyle w:val="Fett"/>
+          <w:b w:val="0"/>
+          <w:lang w:val="en-US"/>
+        </w:rPr>
+        <w:t>l</w:t>
+      </w:r>
+      <w:r>
+        <w:rPr>
+          <w:rStyle w:val="Fett"/>
+          <w:b w:val="0"/>
+          <w:lang w:val="en-US"/>
+        </w:rPr>
+        <w:t>ementing asymmetric least squares smoothing</w:t>
       </w:r>
       <w:r>
         <w:rPr>
@@ -8509,15 +8584,17 @@
           <w:b w:val="0"/>
           <w:lang w:val="en-US"/>
         </w:rPr>
-        <w:t xml:space="preserve"> The resulting baseline is stored as part of the transformer instance. This must only be done once, then the transformer is fitted. For baseline correction (</w:t>
-      </w:r>
-      <w:r>
-        <w:rPr>
-          <w:rStyle w:val="Fett"/>
-          <w:b w:val="0"/>
-          <w:lang w:val="en-US"/>
-        </w:rPr>
-        <w:t xml:space="preserve">method </w:t>
+        <w:t xml:space="preserve"> The resulting baseline</w:t>
+      </w:r>
+      <w:bookmarkStart w:id="3" w:name="_GoBack"/>
+      <w:bookmarkEnd w:id="3"/>
+      <w:r>
+        <w:rPr>
+          <w:rStyle w:val="Fett"/>
+          <w:b w:val="0"/>
+          <w:lang w:val="en-US"/>
+        </w:rPr>
+        <w:t xml:space="preserve"> is stored as part of the transformer instance. This must only be done once, then the transformer is fitted. For baseline correction (method </w:t>
       </w:r>
       <w:r>
         <w:rPr>
@@ -8526,7 +8603,95 @@
           <w:i/>
           <w:lang w:val="en-US"/>
         </w:rPr>
-        <w:t>.</w:t>
+        <w:t>.transform</w:t>
+      </w:r>
+      <w:r>
+        <w:rPr>
+          <w:rStyle w:val="Fett"/>
+          <w:b w:val="0"/>
+          <w:lang w:val="en-US"/>
+        </w:rPr>
+        <w:t>), the (fixed) baseline is subtracted from the spectrum being transformed.</w:t>
+      </w:r>
+      <w:r>
+        <w:rPr>
+          <w:rStyle w:val="Fett"/>
+          <w:b w:val="0"/>
+          <w:lang w:val="en-US"/>
+        </w:rPr>
+        <w:t xml:space="preserve"> The use of </w:t>
+      </w:r>
+      <w:r>
+        <w:rPr>
+          <w:rStyle w:val="Fett"/>
+          <w:b w:val="0"/>
+          <w:lang w:val="en-US"/>
+        </w:rPr>
+        <w:t xml:space="preserve">a </w:t>
+      </w:r>
+      <w:r>
+        <w:rPr>
+          <w:rStyle w:val="Fett"/>
+          <w:b w:val="0"/>
+          <w:lang w:val="en-US"/>
+        </w:rPr>
+        <w:t xml:space="preserve">transformers </w:t>
+      </w:r>
+      <w:r>
+        <w:rPr>
+          <w:rStyle w:val="Fett"/>
+          <w:b w:val="0"/>
+          <w:lang w:val="en-US"/>
+        </w:rPr>
+        <w:t xml:space="preserve">list </w:t>
+      </w:r>
+      <w:r>
+        <w:rPr>
+          <w:rStyle w:val="Fett"/>
+          <w:b w:val="0"/>
+          <w:lang w:val="en-US"/>
+        </w:rPr>
+        <w:t xml:space="preserve">avoids storage of redundant data (original spectrum + </w:t>
+      </w:r>
+      <w:r>
+        <w:rPr>
+          <w:rStyle w:val="Fett"/>
+          <w:b w:val="0"/>
+          <w:lang w:val="en-US"/>
+        </w:rPr>
+        <w:t>b</w:t>
+      </w:r>
+      <w:r>
+        <w:rPr>
+          <w:rStyle w:val="Fett"/>
+          <w:b w:val="0"/>
+          <w:lang w:val="en-US"/>
+        </w:rPr>
+        <w:t>aseline model + corrected spectrum).</w:t>
+      </w:r>
+      <w:r>
+        <w:rPr>
+          <w:rStyle w:val="Fett"/>
+          <w:b w:val="0"/>
+          <w:lang w:val="en-US"/>
+        </w:rPr>
+        <w:t xml:space="preserve"> The </w:t>
+      </w:r>
+      <w:r>
+        <w:rPr>
+          <w:rStyle w:val="Fett"/>
+          <w:b w:val="0"/>
+          <w:lang w:val="en-US"/>
+        </w:rPr>
+        <w:t xml:space="preserve">helper </w:t>
+      </w:r>
+      <w:r>
+        <w:rPr>
+          <w:rStyle w:val="Fett"/>
+          <w:b w:val="0"/>
+          <w:lang w:val="en-US"/>
+        </w:rPr>
+        <w:t xml:space="preserve">function </w:t>
       </w:r>
       <w:r>
         <w:rPr>
@@ -8535,160 +8700,854 @@
           <w:i/>
           <w:lang w:val="en-US"/>
         </w:rPr>
-        <w:t>transform</w:t>
-      </w:r>
-      <w:r>
-        <w:rPr>
-          <w:rStyle w:val="Fett"/>
-          <w:b w:val="0"/>
+        <w:t xml:space="preserve">readData </w:t>
+      </w:r>
+      <w:r>
+        <w:rPr>
+          <w:rStyle w:val="Fett"/>
+          <w:b w:val="0"/>
+          <w:lang w:val="en-US"/>
+        </w:rPr>
+        <w:t xml:space="preserve">reads the original </w:t>
+      </w:r>
+      <w:r>
+        <w:rPr>
+          <w:rStyle w:val="Fett"/>
+          <w:b w:val="0"/>
+          <w:i/>
+          <w:lang w:val="en-US"/>
+        </w:rPr>
+        <w:t>(k,y)</w:t>
+      </w:r>
+      <w:r>
+        <w:rPr>
+          <w:rStyle w:val="Fett"/>
+          <w:b w:val="0"/>
+          <w:lang w:val="en-US"/>
+        </w:rPr>
+        <w:t xml:space="preserve"> data and applies all transformers in the transformer list. </w:t>
+      </w:r>
+    </w:p>
+    <w:p>
+      <w:pPr>
+        <w:rPr>
+          <w:rStyle w:val="Fett"/>
+          <w:rFonts w:ascii="Consolas" w:hAnsi="Consolas"/>
+          <w:b w:val="0"/>
+          <w:color w:val="7030A0"/>
+          <w:sz w:val="18"/>
+          <w:lang w:val="en-US"/>
+        </w:rPr>
+      </w:pPr>
+      <w:r>
+        <w:rPr>
+          <w:rStyle w:val="Fett"/>
+          <w:rFonts w:ascii="Consolas" w:hAnsi="Consolas"/>
+          <w:b w:val="0"/>
+          <w:color w:val="7030A0"/>
+          <w:sz w:val="18"/>
+          <w:lang w:val="en-US"/>
+        </w:rPr>
+        <w:t xml:space="preserve"># </w:t>
+      </w:r>
+      <w:r>
+        <w:rPr>
+          <w:rStyle w:val="Fett"/>
+          <w:rFonts w:ascii="Consolas" w:hAnsi="Consolas"/>
+          <w:b w:val="0"/>
+          <w:i/>
+          <w:color w:val="7030A0"/>
+          <w:sz w:val="18"/>
+          <w:lang w:val="en-US"/>
+        </w:rPr>
+        <w:t>CHADA baseline correction transformer is defined in library (updateable)</w:t>
+      </w:r>
+    </w:p>
+    <w:p>
+      <w:pPr>
+        <w:rPr>
+          <w:rStyle w:val="Fett"/>
+          <w:rFonts w:ascii="Consolas" w:hAnsi="Consolas"/>
+          <w:b w:val="0"/>
+          <w:color w:val="7030A0"/>
+          <w:sz w:val="18"/>
+          <w:lang w:val="en-US"/>
+        </w:rPr>
+      </w:pPr>
+      <w:r>
+        <w:rPr>
+          <w:rStyle w:val="Fett"/>
+          <w:rFonts w:ascii="Consolas" w:hAnsi="Consolas"/>
+          <w:b w:val="0"/>
+          <w:color w:val="7030A0"/>
+          <w:sz w:val="18"/>
+          <w:lang w:val="en-US"/>
+        </w:rPr>
+        <w:t xml:space="preserve">class </w:t>
+      </w:r>
+      <w:r>
+        <w:rPr>
+          <w:rStyle w:val="Fett"/>
+          <w:rFonts w:ascii="Consolas" w:hAnsi="Consolas"/>
+          <w:b w:val="0"/>
+          <w:color w:val="7030A0"/>
+          <w:sz w:val="18"/>
+          <w:lang w:val="en-US"/>
+        </w:rPr>
+        <w:t>ChadaB</w:t>
+      </w:r>
+      <w:r>
+        <w:rPr>
+          <w:rStyle w:val="Fett"/>
+          <w:rFonts w:ascii="Consolas" w:hAnsi="Consolas"/>
+          <w:b w:val="0"/>
+          <w:color w:val="7030A0"/>
+          <w:sz w:val="18"/>
+          <w:lang w:val="en-US"/>
+        </w:rPr>
+        <w:t>aseline</w:t>
+      </w:r>
+      <w:r>
+        <w:rPr>
+          <w:rStyle w:val="Fett"/>
+          <w:rFonts w:ascii="Consolas" w:hAnsi="Consolas"/>
+          <w:b w:val="0"/>
+          <w:color w:val="7030A0"/>
+          <w:sz w:val="18"/>
+          <w:lang w:val="en-US"/>
+        </w:rPr>
+        <w:t>T</w:t>
+      </w:r>
+      <w:r>
+        <w:rPr>
+          <w:rStyle w:val="Fett"/>
+          <w:rFonts w:ascii="Consolas" w:hAnsi="Consolas"/>
+          <w:b w:val="0"/>
+          <w:color w:val="7030A0"/>
+          <w:sz w:val="18"/>
+          <w:lang w:val="en-US"/>
+        </w:rPr>
+        <w:t>ransformer():</w:t>
+      </w:r>
+    </w:p>
+    <w:p>
+      <w:pPr>
+        <w:rPr>
+          <w:rStyle w:val="Fett"/>
+          <w:rFonts w:ascii="Consolas" w:hAnsi="Consolas"/>
+          <w:b w:val="0"/>
+          <w:color w:val="7030A0"/>
+          <w:sz w:val="18"/>
+          <w:lang w:val="en-US"/>
+        </w:rPr>
+      </w:pPr>
+      <w:r>
+        <w:rPr>
+          <w:rStyle w:val="Fett"/>
+          <w:rFonts w:ascii="Consolas" w:hAnsi="Consolas"/>
+          <w:b w:val="0"/>
+          <w:color w:val="7030A0"/>
+          <w:sz w:val="18"/>
+          <w:lang w:val="en-US"/>
+        </w:rPr>
+        <w:tab/>
+      </w:r>
+      <w:r>
+        <w:rPr>
+          <w:rStyle w:val="Fett"/>
+          <w:rFonts w:ascii="Consolas" w:hAnsi="Consolas"/>
+          <w:b w:val="0"/>
+          <w:color w:val="7030A0"/>
+          <w:sz w:val="18"/>
+          <w:lang w:val="en-US"/>
+        </w:rPr>
+        <w:t>self.</w:t>
+      </w:r>
+      <w:r>
+        <w:rPr>
+          <w:rStyle w:val="Fett"/>
+          <w:rFonts w:ascii="Consolas" w:hAnsi="Consolas"/>
+          <w:b w:val="0"/>
+          <w:color w:val="7030A0"/>
+          <w:sz w:val="18"/>
+          <w:lang w:val="en-US"/>
+        </w:rPr>
+        <w:t>type = “baseline”</w:t>
+      </w:r>
+    </w:p>
+    <w:p>
+      <w:pPr>
+        <w:ind w:firstLine="708"/>
+        <w:rPr>
+          <w:rStyle w:val="Fett"/>
+          <w:rFonts w:ascii="Consolas" w:hAnsi="Consolas"/>
+          <w:b w:val="0"/>
+          <w:color w:val="7030A0"/>
+          <w:sz w:val="18"/>
+          <w:lang w:val="en-US"/>
+        </w:rPr>
+      </w:pPr>
+      <w:r>
+        <w:rPr>
+          <w:rStyle w:val="Fett"/>
+          <w:rFonts w:ascii="Consolas" w:hAnsi="Consolas"/>
+          <w:b w:val="0"/>
+          <w:color w:val="7030A0"/>
+          <w:sz w:val="18"/>
+          <w:lang w:val="en-US"/>
+        </w:rPr>
+        <w:t>def fit(</w:t>
+      </w:r>
+      <w:r>
+        <w:rPr>
+          <w:rStyle w:val="Fett"/>
+          <w:rFonts w:ascii="Consolas" w:hAnsi="Consolas"/>
+          <w:b w:val="0"/>
+          <w:color w:val="7030A0"/>
+          <w:sz w:val="18"/>
+          <w:lang w:val="en-US"/>
+        </w:rPr>
+        <w:t xml:space="preserve">self, </w:t>
+      </w:r>
+      <w:r>
+        <w:rPr>
+          <w:rStyle w:val="Fett"/>
+          <w:rFonts w:ascii="Consolas" w:hAnsi="Consolas"/>
+          <w:b w:val="0"/>
+          <w:color w:val="7030A0"/>
+          <w:sz w:val="18"/>
+          <w:lang w:val="en-US"/>
+        </w:rPr>
+        <w:t>spectrum_counts</w:t>
+      </w:r>
+      <w:r>
+        <w:rPr>
+          <w:rStyle w:val="Fett"/>
+          <w:rFonts w:ascii="Consolas" w:hAnsi="Consolas"/>
+          <w:b w:val="0"/>
+          <w:color w:val="7030A0"/>
+          <w:sz w:val="18"/>
+          <w:lang w:val="en-US"/>
+        </w:rPr>
+        <w:t>, parameters</w:t>
+      </w:r>
+      <w:r>
+        <w:rPr>
+          <w:rStyle w:val="Fett"/>
+          <w:rFonts w:ascii="Consolas" w:hAnsi="Consolas"/>
+          <w:b w:val="0"/>
+          <w:color w:val="7030A0"/>
+          <w:sz w:val="18"/>
+          <w:lang w:val="en-US"/>
+        </w:rPr>
+        <w:t>):</w:t>
+      </w:r>
+    </w:p>
+    <w:p>
+      <w:pPr>
+        <w:ind w:left="708" w:firstLine="708"/>
+        <w:rPr>
+          <w:rStyle w:val="Fett"/>
+          <w:rFonts w:ascii="Consolas" w:hAnsi="Consolas"/>
+          <w:b w:val="0"/>
+          <w:color w:val="7030A0"/>
+          <w:sz w:val="18"/>
+          <w:lang w:val="en-US"/>
+        </w:rPr>
+      </w:pPr>
+      <w:r>
+        <w:rPr>
+          <w:rStyle w:val="Fett"/>
+          <w:rFonts w:ascii="Consolas" w:hAnsi="Consolas"/>
+          <w:b w:val="0"/>
+          <w:color w:val="7030A0"/>
+          <w:sz w:val="18"/>
+          <w:lang w:val="en-US"/>
+        </w:rPr>
+        <w:t>self.</w:t>
+      </w:r>
+      <w:r>
+        <w:rPr>
+          <w:rStyle w:val="Fett"/>
+          <w:rFonts w:ascii="Consolas" w:hAnsi="Consolas"/>
+          <w:b w:val="0"/>
+          <w:color w:val="7030A0"/>
+          <w:sz w:val="18"/>
+          <w:lang w:val="en-US"/>
+        </w:rPr>
+        <w:t>baseline</w:t>
+      </w:r>
+      <w:r>
+        <w:rPr>
+          <w:rStyle w:val="Fett"/>
+          <w:rFonts w:ascii="Consolas" w:hAnsi="Consolas"/>
+          <w:b w:val="0"/>
+          <w:color w:val="7030A0"/>
+          <w:sz w:val="18"/>
+          <w:lang w:val="en-US"/>
+        </w:rPr>
+        <w:t>_model = baseline_als(</w:t>
+      </w:r>
+      <w:r>
+        <w:rPr>
+          <w:rStyle w:val="Fett"/>
+          <w:rFonts w:ascii="Consolas" w:hAnsi="Consolas"/>
+          <w:b w:val="0"/>
+          <w:color w:val="7030A0"/>
+          <w:sz w:val="18"/>
+          <w:lang w:val="en-US"/>
+        </w:rPr>
+        <w:t>s</w:t>
+      </w:r>
+      <w:r>
+        <w:rPr>
+          <w:rStyle w:val="Fett"/>
+          <w:rFonts w:ascii="Consolas" w:hAnsi="Consolas"/>
+          <w:b w:val="0"/>
+          <w:color w:val="7030A0"/>
+          <w:sz w:val="18"/>
+          <w:lang w:val="en-US"/>
+        </w:rPr>
+        <w:t>pectrum_counts</w:t>
+      </w:r>
+      <w:r>
+        <w:rPr>
+          <w:rStyle w:val="Fett"/>
+          <w:rFonts w:ascii="Consolas" w:hAnsi="Consolas"/>
+          <w:b w:val="0"/>
+          <w:color w:val="7030A0"/>
+          <w:sz w:val="18"/>
+          <w:lang w:val="en-US"/>
+        </w:rPr>
+        <w:t>, parameters)</w:t>
+      </w:r>
+    </w:p>
+    <w:p>
+      <w:pPr>
+        <w:ind w:firstLine="708"/>
+        <w:rPr>
+          <w:rStyle w:val="Fett"/>
+          <w:rFonts w:ascii="Consolas" w:hAnsi="Consolas"/>
+          <w:b w:val="0"/>
+          <w:color w:val="7030A0"/>
+          <w:sz w:val="18"/>
+          <w:lang w:val="en-US"/>
+        </w:rPr>
+      </w:pPr>
+      <w:r>
+        <w:rPr>
+          <w:rStyle w:val="Fett"/>
+          <w:rFonts w:ascii="Consolas" w:hAnsi="Consolas"/>
+          <w:b w:val="0"/>
+          <w:color w:val="7030A0"/>
+          <w:sz w:val="18"/>
+          <w:lang w:val="en-US"/>
+        </w:rPr>
+        <w:t>def transform(</w:t>
+      </w:r>
+      <w:r>
+        <w:rPr>
+          <w:rStyle w:val="Fett"/>
+          <w:rFonts w:ascii="Consolas" w:hAnsi="Consolas"/>
+          <w:b w:val="0"/>
+          <w:color w:val="7030A0"/>
+          <w:sz w:val="18"/>
+          <w:lang w:val="en-US"/>
+        </w:rPr>
+        <w:t xml:space="preserve">self, </w:t>
+      </w:r>
+      <w:r>
+        <w:rPr>
+          <w:rStyle w:val="Fett"/>
+          <w:rFonts w:ascii="Consolas" w:hAnsi="Consolas"/>
+          <w:b w:val="0"/>
+          <w:color w:val="7030A0"/>
+          <w:sz w:val="18"/>
+          <w:lang w:val="en-US"/>
+        </w:rPr>
+        <w:t>spectrum_ wavenumbers,</w:t>
+      </w:r>
+      <w:r>
+        <w:rPr>
+          <w:rStyle w:val="Fett"/>
+          <w:rFonts w:ascii="Consolas" w:hAnsi="Consolas"/>
+          <w:b w:val="0"/>
+          <w:color w:val="7030A0"/>
+          <w:sz w:val="18"/>
+          <w:lang w:val="en-US"/>
+        </w:rPr>
+        <w:t xml:space="preserve"> </w:t>
+      </w:r>
+      <w:r>
+        <w:rPr>
+          <w:rStyle w:val="Fett"/>
+          <w:rFonts w:ascii="Consolas" w:hAnsi="Consolas"/>
+          <w:b w:val="0"/>
+          <w:color w:val="7030A0"/>
+          <w:sz w:val="18"/>
+          <w:lang w:val="en-US"/>
+        </w:rPr>
+        <w:t>spectrum_counts):</w:t>
+      </w:r>
+    </w:p>
+    <w:p>
+      <w:pPr>
+        <w:ind w:firstLine="708"/>
+        <w:rPr>
+          <w:rStyle w:val="Fett"/>
+          <w:rFonts w:ascii="Consolas" w:hAnsi="Consolas"/>
+          <w:b w:val="0"/>
+          <w:color w:val="7030A0"/>
+          <w:sz w:val="18"/>
+          <w:lang w:val="en-US"/>
+        </w:rPr>
+      </w:pPr>
+      <w:r>
+        <w:rPr>
+          <w:rStyle w:val="Fett"/>
+          <w:rFonts w:ascii="Consolas" w:hAnsi="Consolas"/>
+          <w:b w:val="0"/>
+          <w:color w:val="7030A0"/>
+          <w:sz w:val="18"/>
+          <w:lang w:val="en-US"/>
+        </w:rPr>
+        <w:tab/>
+      </w:r>
+      <w:r>
+        <w:rPr>
+          <w:rStyle w:val="Fett"/>
+          <w:rFonts w:ascii="Consolas" w:hAnsi="Consolas"/>
+          <w:b w:val="0"/>
+          <w:color w:val="7030A0"/>
+          <w:sz w:val="18"/>
+          <w:lang w:val="en-US"/>
+        </w:rPr>
+        <w:t xml:space="preserve">return </w:t>
+      </w:r>
+      <w:r>
+        <w:rPr>
+          <w:rStyle w:val="Fett"/>
+          <w:rFonts w:ascii="Consolas" w:hAnsi="Consolas"/>
+          <w:b w:val="0"/>
+          <w:color w:val="7030A0"/>
+          <w:sz w:val="18"/>
+          <w:lang w:val="en-US"/>
+        </w:rPr>
+        <w:t xml:space="preserve">spectrum_wavenumbers, </w:t>
+      </w:r>
+      <w:r>
+        <w:rPr>
+          <w:rStyle w:val="Fett"/>
+          <w:rFonts w:ascii="Consolas" w:hAnsi="Consolas"/>
+          <w:b w:val="0"/>
+          <w:color w:val="7030A0"/>
+          <w:sz w:val="18"/>
+          <w:lang w:val="en-US"/>
+        </w:rPr>
+        <w:t>(</w:t>
+      </w:r>
+      <w:r>
+        <w:rPr>
+          <w:rStyle w:val="Fett"/>
+          <w:rFonts w:ascii="Consolas" w:hAnsi="Consolas"/>
+          <w:b w:val="0"/>
+          <w:color w:val="7030A0"/>
+          <w:sz w:val="18"/>
+          <w:lang w:val="en-US"/>
+        </w:rPr>
+        <w:t>spectrum_counts - self.</w:t>
+      </w:r>
+      <w:r>
+        <w:rPr>
+          <w:rStyle w:val="Fett"/>
+          <w:rFonts w:ascii="Consolas" w:hAnsi="Consolas"/>
+          <w:b w:val="0"/>
+          <w:color w:val="7030A0"/>
+          <w:sz w:val="18"/>
+          <w:lang w:val="en-US"/>
+        </w:rPr>
+        <w:t>baseline</w:t>
+      </w:r>
+      <w:r>
+        <w:rPr>
+          <w:rStyle w:val="Fett"/>
+          <w:rFonts w:ascii="Consolas" w:hAnsi="Consolas"/>
+          <w:b w:val="0"/>
+          <w:color w:val="7030A0"/>
+          <w:sz w:val="18"/>
+          <w:lang w:val="en-US"/>
+        </w:rPr>
+        <w:t>_model</w:t>
+      </w:r>
+      <w:r>
+        <w:rPr>
+          <w:rStyle w:val="Fett"/>
+          <w:rFonts w:ascii="Consolas" w:hAnsi="Consolas"/>
+          <w:b w:val="0"/>
+          <w:color w:val="7030A0"/>
+          <w:sz w:val="18"/>
           <w:lang w:val="en-US"/>
         </w:rPr>
         <w:t>)</w:t>
       </w:r>
-      <w:r>
-        <w:rPr>
-          <w:rStyle w:val="Fett"/>
-          <w:b w:val="0"/>
-          <w:lang w:val="en-US"/>
-        </w:rPr>
-        <w:t>, the (fixed) baseline is subtracted from the spectrum being transformed.</w:t>
-      </w:r>
-      <w:r>
-        <w:rPr>
-          <w:rStyle w:val="Fett"/>
-          <w:b w:val="0"/>
-          <w:lang w:val="en-US"/>
-        </w:rPr>
-        <w:t xml:space="preserve"> The use of transformers avoids storage of redundant data (original spectrum + </w:t>
-      </w:r>
-      <w:r>
-        <w:rPr>
-          <w:rStyle w:val="Fett"/>
-          <w:b w:val="0"/>
-          <w:lang w:val="en-US"/>
-        </w:rPr>
-        <w:t>b</w:t>
-      </w:r>
-      <w:r>
-        <w:rPr>
-          <w:rStyle w:val="Fett"/>
-          <w:b w:val="0"/>
-          <w:lang w:val="en-US"/>
-        </w:rPr>
-        <w:t>aseline model + corrected spectrum).</w:t>
-      </w:r>
-      <w:r>
-        <w:rPr>
-          <w:rStyle w:val="Fett"/>
-          <w:b w:val="0"/>
-          <w:lang w:val="en-US"/>
-        </w:rPr>
-        <w:t xml:space="preserve"> The function </w:t>
-      </w:r>
-      <w:r>
-        <w:rPr>
-          <w:rStyle w:val="Fett"/>
+    </w:p>
+    <w:p>
+      <w:pPr>
+        <w:rPr>
+          <w:rStyle w:val="Fett"/>
+          <w:rFonts w:ascii="Consolas" w:hAnsi="Consolas"/>
+          <w:b w:val="0"/>
+          <w:color w:val="7030A0"/>
+          <w:sz w:val="18"/>
+          <w:lang w:val="en-US"/>
+        </w:rPr>
+      </w:pPr>
+    </w:p>
+    <w:p>
+      <w:pPr>
+        <w:rPr>
+          <w:rStyle w:val="Fett"/>
+          <w:rFonts w:ascii="Consolas" w:hAnsi="Consolas"/>
           <w:b w:val="0"/>
           <w:i/>
-          <w:lang w:val="en-US"/>
-        </w:rPr>
-        <w:t>chada.data()</w:t>
-      </w:r>
-      <w:r>
-        <w:rPr>
-          <w:rStyle w:val="Fett"/>
-          <w:b w:val="0"/>
-          <w:lang w:val="en-US"/>
-        </w:rPr>
-        <w:t xml:space="preserve"> reads the original </w:t>
-      </w:r>
-      <w:r>
-        <w:rPr>
-          <w:rStyle w:val="Fett"/>
+          <w:color w:val="7030A0"/>
+          <w:sz w:val="18"/>
+          <w:lang w:val="en-US"/>
+        </w:rPr>
+      </w:pPr>
+      <w:r>
+        <w:rPr>
+          <w:rStyle w:val="Fett"/>
+          <w:rFonts w:ascii="Consolas" w:hAnsi="Consolas"/>
+          <w:b w:val="0"/>
+          <w:color w:val="7030A0"/>
+          <w:sz w:val="18"/>
+          <w:lang w:val="en-US"/>
+        </w:rPr>
+        <w:t xml:space="preserve"># </w:t>
+      </w:r>
+      <w:r>
+        <w:rPr>
+          <w:rStyle w:val="Fett"/>
+          <w:rFonts w:ascii="Consolas" w:hAnsi="Consolas"/>
           <w:b w:val="0"/>
           <w:i/>
-          <w:lang w:val="en-US"/>
-        </w:rPr>
-        <w:t>(k,y)</w:t>
-      </w:r>
-      <w:r>
-        <w:rPr>
-          <w:rStyle w:val="Fett"/>
-          <w:b w:val="0"/>
-          <w:lang w:val="en-US"/>
-        </w:rPr>
-        <w:t xml:space="preserve"> data and applies all transformers in the transformer list up to the </w:t>
-      </w:r>
-      <w:r>
-        <w:rPr>
-          <w:rStyle w:val="Fett"/>
+          <w:color w:val="7030A0"/>
+          <w:sz w:val="18"/>
+          <w:lang w:val="en-US"/>
+        </w:rPr>
+        <w:t xml:space="preserve">When a </w:t>
+      </w:r>
+      <w:r>
+        <w:rPr>
+          <w:rStyle w:val="Fett"/>
+          <w:rFonts w:ascii="Consolas" w:hAnsi="Consolas"/>
           <w:b w:val="0"/>
           <w:i/>
-          <w:lang w:val="en-US"/>
-        </w:rPr>
-        <w:t>chada.current_state</w:t>
-      </w:r>
-      <w:r>
-        <w:rPr>
-          <w:rStyle w:val="Fett"/>
-          <w:b w:val="0"/>
-          <w:lang w:val="en-US"/>
-        </w:rPr>
-        <w:t xml:space="preserve"> pointer. </w:t>
-      </w:r>
-    </w:p>
-    <w:p>
-      <w:pPr>
-        <w:rPr>
-          <w:rStyle w:val="Fett"/>
-          <w:b w:val="0"/>
-          <w:lang w:val="en-US"/>
-        </w:rPr>
-      </w:pPr>
-    </w:p>
-    <w:p>
-      <w:pPr>
-        <w:rPr>
-          <w:rStyle w:val="Fett"/>
-          <w:rFonts w:ascii="Consolas" w:hAnsi="Consolas"/>
-          <w:b w:val="0"/>
-          <w:color w:val="7030A0"/>
-          <w:sz w:val="18"/>
-          <w:lang w:val="en-US"/>
-        </w:rPr>
-      </w:pPr>
-      <w:r>
-        <w:rPr>
-          <w:rStyle w:val="Fett"/>
-          <w:rFonts w:ascii="Consolas" w:hAnsi="Consolas"/>
-          <w:b w:val="0"/>
-          <w:color w:val="7030A0"/>
-          <w:sz w:val="18"/>
-          <w:lang w:val="en-US"/>
-        </w:rPr>
-        <w:t xml:space="preserve">class </w:t>
-      </w:r>
-      <w:r>
-        <w:rPr>
-          <w:rStyle w:val="Fett"/>
-          <w:rFonts w:ascii="Consolas" w:hAnsi="Consolas"/>
-          <w:b w:val="0"/>
-          <w:color w:val="7030A0"/>
-          <w:sz w:val="18"/>
-          <w:lang w:val="en-US"/>
-        </w:rPr>
-        <w:t>ChadaB</w:t>
-      </w:r>
-      <w:r>
-        <w:rPr>
-          <w:rStyle w:val="Fett"/>
-          <w:rFonts w:ascii="Consolas" w:hAnsi="Consolas"/>
-          <w:b w:val="0"/>
-          <w:color w:val="7030A0"/>
-          <w:sz w:val="18"/>
-          <w:lang w:val="en-US"/>
-        </w:rPr>
-        <w:t>aseline</w:t>
+          <w:color w:val="7030A0"/>
+          <w:sz w:val="18"/>
+          <w:lang w:val="en-US"/>
+        </w:rPr>
+        <w:t xml:space="preserve">CHADA </w:t>
+      </w:r>
+      <w:r>
+        <w:rPr>
+          <w:rStyle w:val="Fett"/>
+          <w:rFonts w:ascii="Consolas" w:hAnsi="Consolas"/>
+          <w:b w:val="0"/>
+          <w:i/>
+          <w:color w:val="7030A0"/>
+          <w:sz w:val="18"/>
+          <w:lang w:val="en-US"/>
+        </w:rPr>
+        <w:t xml:space="preserve">file is </w:t>
+      </w:r>
+      <w:r>
+        <w:rPr>
+          <w:rStyle w:val="Fett"/>
+          <w:rFonts w:ascii="Consolas" w:hAnsi="Consolas"/>
+          <w:b w:val="0"/>
+          <w:i/>
+          <w:color w:val="7030A0"/>
+          <w:sz w:val="18"/>
+          <w:lang w:val="en-US"/>
+        </w:rPr>
+        <w:t>baseline correct</w:t>
+      </w:r>
+      <w:r>
+        <w:rPr>
+          <w:rStyle w:val="Fett"/>
+          <w:rFonts w:ascii="Consolas" w:hAnsi="Consolas"/>
+          <w:b w:val="0"/>
+          <w:i/>
+          <w:color w:val="7030A0"/>
+          <w:sz w:val="18"/>
+          <w:lang w:val="en-US"/>
+        </w:rPr>
+        <w:t>ed,</w:t>
+      </w:r>
+      <w:r>
+        <w:rPr>
+          <w:rStyle w:val="Fett"/>
+          <w:rFonts w:ascii="Consolas" w:hAnsi="Consolas"/>
+          <w:b w:val="0"/>
+          <w:i/>
+          <w:color w:val="7030A0"/>
+          <w:sz w:val="18"/>
+          <w:lang w:val="en-US"/>
+        </w:rPr>
+        <w:t xml:space="preserve"> </w:t>
+      </w:r>
+      <w:r>
+        <w:rPr>
+          <w:rStyle w:val="Fett"/>
+          <w:rFonts w:ascii="Consolas" w:hAnsi="Consolas"/>
+          <w:b w:val="0"/>
+          <w:i/>
+          <w:color w:val="7030A0"/>
+          <w:sz w:val="18"/>
+          <w:lang w:val="en-US"/>
+        </w:rPr>
+        <w:t xml:space="preserve">a </w:t>
+      </w:r>
+      <w:r>
+        <w:rPr>
+          <w:rStyle w:val="Fett"/>
+          <w:rFonts w:ascii="Consolas" w:hAnsi="Consolas"/>
+          <w:b w:val="0"/>
+          <w:i/>
+          <w:color w:val="7030A0"/>
+          <w:sz w:val="18"/>
+          <w:lang w:val="en-US"/>
+        </w:rPr>
+        <w:t xml:space="preserve">transformer is </w:t>
+      </w:r>
+      <w:r>
+        <w:rPr>
+          <w:rStyle w:val="Fett"/>
+          <w:rFonts w:ascii="Consolas" w:hAnsi="Consolas"/>
+          <w:b w:val="0"/>
+          <w:i/>
+          <w:color w:val="7030A0"/>
+          <w:sz w:val="18"/>
+          <w:lang w:val="en-US"/>
+        </w:rPr>
+        <w:t>constructed. Its parameters are written into the transformers list in the CHADA archive</w:t>
+      </w:r>
+    </w:p>
+    <w:p>
+      <w:pPr>
+        <w:rPr>
+          <w:rStyle w:val="Fett"/>
+          <w:rFonts w:ascii="Consolas" w:hAnsi="Consolas"/>
+          <w:b w:val="0"/>
+          <w:color w:val="7030A0"/>
+          <w:sz w:val="18"/>
+          <w:lang w:val="en-US"/>
+        </w:rPr>
+      </w:pPr>
+      <w:r>
+        <w:rPr>
+          <w:rStyle w:val="Fett"/>
+          <w:rFonts w:ascii="Consolas" w:hAnsi="Consolas"/>
+          <w:b w:val="0"/>
+          <w:color w:val="7030A0"/>
+          <w:sz w:val="18"/>
+          <w:lang w:val="en-US"/>
+        </w:rPr>
+        <w:t>def base(</w:t>
+      </w:r>
+      <w:r>
+        <w:rPr>
+          <w:rStyle w:val="Fett"/>
+          <w:rFonts w:ascii="Consolas" w:hAnsi="Consolas"/>
+          <w:b w:val="0"/>
+          <w:color w:val="7030A0"/>
+          <w:sz w:val="18"/>
+          <w:lang w:val="en-US"/>
+        </w:rPr>
+        <w:t>chada_file_name</w:t>
+      </w:r>
+      <w:r>
+        <w:rPr>
+          <w:rStyle w:val="Fett"/>
+          <w:rFonts w:ascii="Consolas" w:hAnsi="Consolas"/>
+          <w:b w:val="0"/>
+          <w:color w:val="7030A0"/>
+          <w:sz w:val="18"/>
+          <w:lang w:val="en-US"/>
+        </w:rPr>
+        <w:t>, parameters):</w:t>
+      </w:r>
+    </w:p>
+    <w:p>
+      <w:pPr>
+        <w:rPr>
+          <w:rStyle w:val="Fett"/>
+          <w:rFonts w:ascii="Consolas" w:hAnsi="Consolas"/>
+          <w:b w:val="0"/>
+          <w:color w:val="7030A0"/>
+          <w:sz w:val="18"/>
+          <w:lang w:val="en-US"/>
+        </w:rPr>
+      </w:pPr>
+      <w:r>
+        <w:rPr>
+          <w:rStyle w:val="Fett"/>
+          <w:rFonts w:ascii="Consolas" w:hAnsi="Consolas"/>
+          <w:b w:val="0"/>
+          <w:color w:val="7030A0"/>
+          <w:sz w:val="18"/>
+          <w:lang w:val="en-US"/>
+        </w:rPr>
+        <w:tab/>
+        <w:t>bt = ChadaBaselineTransformer()</w:t>
+      </w:r>
+    </w:p>
+    <w:p>
+      <w:pPr>
+        <w:rPr>
+          <w:rStyle w:val="Fett"/>
+          <w:rFonts w:ascii="Consolas" w:hAnsi="Consolas"/>
+          <w:b w:val="0"/>
+          <w:color w:val="7030A0"/>
+          <w:sz w:val="18"/>
+          <w:lang w:val="en-US"/>
+        </w:rPr>
+      </w:pPr>
+      <w:r>
+        <w:rPr>
+          <w:rStyle w:val="Fett"/>
+          <w:rFonts w:ascii="Consolas" w:hAnsi="Consolas"/>
+          <w:b w:val="0"/>
+          <w:color w:val="7030A0"/>
+          <w:sz w:val="18"/>
+          <w:lang w:val="en-US"/>
+        </w:rPr>
+        <w:tab/>
+        <w:t>bt.fit</w:t>
+      </w:r>
+      <w:r>
+        <w:rPr>
+          <w:rStyle w:val="Fett"/>
+          <w:rFonts w:ascii="Consolas" w:hAnsi="Consolas"/>
+          <w:b w:val="0"/>
+          <w:color w:val="7030A0"/>
+          <w:sz w:val="18"/>
+          <w:lang w:val="en-US"/>
+        </w:rPr>
+        <w:t>(read</w:t>
+      </w:r>
+      <w:r>
+        <w:rPr>
+          <w:rStyle w:val="Fett"/>
+          <w:rFonts w:ascii="Consolas" w:hAnsi="Consolas"/>
+          <w:b w:val="0"/>
+          <w:color w:val="7030A0"/>
+          <w:sz w:val="18"/>
+          <w:lang w:val="en-US"/>
+        </w:rPr>
+        <w:t>D</w:t>
+      </w:r>
+      <w:r>
+        <w:rPr>
+          <w:rStyle w:val="Fett"/>
+          <w:rFonts w:ascii="Consolas" w:hAnsi="Consolas"/>
+          <w:b w:val="0"/>
+          <w:color w:val="7030A0"/>
+          <w:sz w:val="18"/>
+          <w:lang w:val="en-US"/>
+        </w:rPr>
+        <w:t>ata(</w:t>
+      </w:r>
+      <w:r>
+        <w:rPr>
+          <w:rStyle w:val="Fett"/>
+          <w:rFonts w:ascii="Consolas" w:hAnsi="Consolas"/>
+          <w:b w:val="0"/>
+          <w:color w:val="7030A0"/>
+          <w:sz w:val="18"/>
+          <w:lang w:val="en-US"/>
+        </w:rPr>
+        <w:t>chada_file_name</w:t>
+      </w:r>
+      <w:r>
+        <w:rPr>
+          <w:rStyle w:val="Fett"/>
+          <w:rFonts w:ascii="Consolas" w:hAnsi="Consolas"/>
+          <w:b w:val="0"/>
+          <w:color w:val="7030A0"/>
+          <w:sz w:val="18"/>
+          <w:lang w:val="en-US"/>
+        </w:rPr>
+        <w:t>)</w:t>
+      </w:r>
+      <w:r>
+        <w:rPr>
+          <w:rStyle w:val="Fett"/>
+          <w:rFonts w:ascii="Consolas" w:hAnsi="Consolas"/>
+          <w:b w:val="0"/>
+          <w:color w:val="7030A0"/>
+          <w:sz w:val="18"/>
+          <w:lang w:val="en-US"/>
+        </w:rPr>
+        <w:t>, parameters)</w:t>
+      </w:r>
+    </w:p>
+    <w:p>
+      <w:pPr>
+        <w:rPr>
+          <w:rStyle w:val="Fett"/>
+          <w:rFonts w:ascii="Consolas" w:hAnsi="Consolas"/>
+          <w:b w:val="0"/>
+          <w:color w:val="7030A0"/>
+          <w:sz w:val="18"/>
+          <w:lang w:val="en-US"/>
+        </w:rPr>
+      </w:pPr>
+      <w:r>
+        <w:rPr>
+          <w:rStyle w:val="Fett"/>
+          <w:rFonts w:ascii="Consolas" w:hAnsi="Consolas"/>
+          <w:b w:val="0"/>
+          <w:color w:val="7030A0"/>
+          <w:sz w:val="18"/>
+          <w:lang w:val="en-US"/>
+        </w:rPr>
+        <w:tab/>
+      </w:r>
+      <w:r>
+        <w:rPr>
+          <w:rStyle w:val="Fett"/>
+          <w:rFonts w:ascii="Consolas" w:hAnsi="Consolas"/>
+          <w:b w:val="0"/>
+          <w:color w:val="7030A0"/>
+          <w:sz w:val="18"/>
+          <w:lang w:val="en-US"/>
+        </w:rPr>
+        <w:t>transformers</w:t>
+      </w:r>
+      <w:r>
+        <w:rPr>
+          <w:rStyle w:val="Fett"/>
+          <w:rFonts w:ascii="Consolas" w:hAnsi="Consolas"/>
+          <w:b w:val="0"/>
+          <w:color w:val="7030A0"/>
+          <w:sz w:val="18"/>
+          <w:lang w:val="en-US"/>
+        </w:rPr>
+        <w:t xml:space="preserve"> = </w:t>
+      </w:r>
+      <w:r>
+        <w:rPr>
+          <w:rStyle w:val="Fett"/>
+          <w:rFonts w:ascii="Consolas" w:hAnsi="Consolas"/>
+          <w:b w:val="0"/>
+          <w:color w:val="7030A0"/>
+          <w:sz w:val="18"/>
+          <w:lang w:val="en-US"/>
+        </w:rPr>
+        <w:t>read</w:t>
       </w:r>
       <w:r>
         <w:rPr>
@@ -8710,7 +9569,29 @@
           <w:sz w:val="18"/>
           <w:lang w:val="en-US"/>
         </w:rPr>
-        <w:t>ransformer():</w:t>
+        <w:t>ransformers</w:t>
+      </w:r>
+      <w:r>
+        <w:rPr>
+          <w:rStyle w:val="Fett"/>
+          <w:rFonts w:ascii="Consolas" w:hAnsi="Consolas"/>
+          <w:b w:val="0"/>
+          <w:color w:val="7030A0"/>
+          <w:sz w:val="18"/>
+          <w:lang w:val="en-US"/>
+        </w:rPr>
+        <w:t>List</w:t>
+      </w:r>
+      <w:r>
+        <w:rPr>
+          <w:rStyle w:val="Fett"/>
+          <w:rFonts w:ascii="Consolas" w:hAnsi="Consolas"/>
+          <w:b w:val="0"/>
+          <w:color w:val="7030A0"/>
+          <w:sz w:val="18"/>
+          <w:lang w:val="en-US"/>
+        </w:rPr>
+        <w:t>(chada_file_name)</w:t>
       </w:r>
     </w:p>
     <w:p>
@@ -8734,29 +9615,62 @@
           <w:sz w:val="18"/>
           <w:lang w:val="en-US"/>
         </w:rPr>
-        <w:t>def fit(</w:t>
-      </w:r>
-      <w:r>
-        <w:rPr>
-          <w:rStyle w:val="Fett"/>
-          <w:rFonts w:ascii="Consolas" w:hAnsi="Consolas"/>
-          <w:b w:val="0"/>
-          <w:color w:val="7030A0"/>
-          <w:sz w:val="18"/>
-          <w:lang w:val="en-US"/>
-        </w:rPr>
-        <w:t xml:space="preserve">self, </w:t>
-      </w:r>
-      <w:r>
-        <w:rPr>
-          <w:rStyle w:val="Fett"/>
-          <w:rFonts w:ascii="Consolas" w:hAnsi="Consolas"/>
-          <w:b w:val="0"/>
-          <w:color w:val="7030A0"/>
-          <w:sz w:val="18"/>
-          <w:lang w:val="en-US"/>
-        </w:rPr>
-        <w:t>spectrum_</w:t>
+        <w:t>transformers.append(</w:t>
+      </w:r>
+      <w:r>
+        <w:rPr>
+          <w:rStyle w:val="Fett"/>
+          <w:rFonts w:ascii="Consolas" w:hAnsi="Consolas"/>
+          <w:b w:val="0"/>
+          <w:color w:val="7030A0"/>
+          <w:sz w:val="18"/>
+          <w:lang w:val="en-US"/>
+        </w:rPr>
+        <w:t xml:space="preserve"> {“type”: </w:t>
+      </w:r>
+      <w:r>
+        <w:rPr>
+          <w:rStyle w:val="Fett"/>
+          <w:rFonts w:ascii="Consolas" w:hAnsi="Consolas"/>
+          <w:b w:val="0"/>
+          <w:color w:val="7030A0"/>
+          <w:sz w:val="18"/>
+          <w:lang w:val="en-US"/>
+        </w:rPr>
+        <w:t>bt</w:t>
+      </w:r>
+      <w:r>
+        <w:rPr>
+          <w:rStyle w:val="Fett"/>
+          <w:rFonts w:ascii="Consolas" w:hAnsi="Consolas"/>
+          <w:b w:val="0"/>
+          <w:color w:val="7030A0"/>
+          <w:sz w:val="18"/>
+          <w:lang w:val="en-US"/>
+        </w:rPr>
+        <w:t xml:space="preserve">.type, </w:t>
+      </w:r>
+      <w:r>
+        <w:rPr>
+          <w:rStyle w:val="Fett"/>
+          <w:rFonts w:ascii="Consolas" w:hAnsi="Consolas"/>
+          <w:b w:val="0"/>
+          <w:color w:val="7030A0"/>
+          <w:sz w:val="18"/>
+          <w:lang w:val="en-US"/>
+        </w:rPr>
+        <w:t xml:space="preserve">“parameters”: </w:t>
+      </w:r>
+      <w:r>
+        <w:rPr>
+          <w:rStyle w:val="Fett"/>
+          <w:rFonts w:ascii="Consolas" w:hAnsi="Consolas"/>
+          <w:b w:val="0"/>
+          <w:color w:val="7030A0"/>
+          <w:sz w:val="18"/>
+          <w:lang w:val="en-US"/>
+        </w:rPr>
+        <w:t>bt.</w:t>
       </w:r>
       <w:r>
         <w:rPr>
@@ -8778,7 +9692,530 @@
           <w:sz w:val="18"/>
           <w:lang w:val="en-US"/>
         </w:rPr>
-        <w:t>wavenumbers,</w:t>
+        <w:t>baseline</w:t>
+      </w:r>
+      <w:r>
+        <w:rPr>
+          <w:rStyle w:val="Fett"/>
+          <w:rFonts w:ascii="Consolas" w:hAnsi="Consolas"/>
+          <w:b w:val="0"/>
+          <w:color w:val="7030A0"/>
+          <w:sz w:val="18"/>
+          <w:lang w:val="en-US"/>
+        </w:rPr>
+        <w:t>_model</w:t>
+      </w:r>
+      <w:r>
+        <w:rPr>
+          <w:rStyle w:val="Fett"/>
+          <w:rFonts w:ascii="Consolas" w:hAnsi="Consolas"/>
+          <w:b w:val="0"/>
+          <w:color w:val="7030A0"/>
+          <w:sz w:val="18"/>
+          <w:lang w:val="en-US"/>
+        </w:rPr>
+        <w:t>}</w:t>
+      </w:r>
+    </w:p>
+    <w:p>
+      <w:pPr>
+        <w:ind w:firstLine="708"/>
+        <w:rPr>
+          <w:rStyle w:val="Fett"/>
+          <w:rFonts w:ascii="Consolas" w:hAnsi="Consolas"/>
+          <w:b w:val="0"/>
+          <w:color w:val="7030A0"/>
+          <w:sz w:val="18"/>
+          <w:lang w:val="en-US"/>
+        </w:rPr>
+      </w:pPr>
+      <w:r>
+        <w:rPr>
+          <w:rStyle w:val="Fett"/>
+          <w:rFonts w:ascii="Consolas" w:hAnsi="Consolas"/>
+          <w:b w:val="0"/>
+          <w:color w:val="7030A0"/>
+          <w:sz w:val="18"/>
+          <w:lang w:val="en-US"/>
+        </w:rPr>
+        <w:t>writeT</w:t>
+      </w:r>
+      <w:r>
+        <w:rPr>
+          <w:rStyle w:val="Fett"/>
+          <w:rFonts w:ascii="Consolas" w:hAnsi="Consolas"/>
+          <w:b w:val="0"/>
+          <w:color w:val="7030A0"/>
+          <w:sz w:val="18"/>
+          <w:lang w:val="en-US"/>
+        </w:rPr>
+        <w:t>ransformers</w:t>
+      </w:r>
+      <w:r>
+        <w:rPr>
+          <w:rStyle w:val="Fett"/>
+          <w:rFonts w:ascii="Consolas" w:hAnsi="Consolas"/>
+          <w:b w:val="0"/>
+          <w:color w:val="7030A0"/>
+          <w:sz w:val="18"/>
+          <w:lang w:val="en-US"/>
+        </w:rPr>
+        <w:t>List</w:t>
+      </w:r>
+      <w:r>
+        <w:rPr>
+          <w:rStyle w:val="Fett"/>
+          <w:rFonts w:ascii="Consolas" w:hAnsi="Consolas"/>
+          <w:b w:val="0"/>
+          <w:color w:val="7030A0"/>
+          <w:sz w:val="18"/>
+          <w:lang w:val="en-US"/>
+        </w:rPr>
+        <w:t>(chada_file_name</w:t>
+      </w:r>
+      <w:r>
+        <w:rPr>
+          <w:rStyle w:val="Fett"/>
+          <w:rFonts w:ascii="Consolas" w:hAnsi="Consolas"/>
+          <w:b w:val="0"/>
+          <w:color w:val="7030A0"/>
+          <w:sz w:val="18"/>
+          <w:lang w:val="en-US"/>
+        </w:rPr>
+        <w:t xml:space="preserve">, </w:t>
+      </w:r>
+      <w:r>
+        <w:rPr>
+          <w:rStyle w:val="Fett"/>
+          <w:rFonts w:ascii="Consolas" w:hAnsi="Consolas"/>
+          <w:b w:val="0"/>
+          <w:color w:val="7030A0"/>
+          <w:sz w:val="18"/>
+          <w:lang w:val="en-US"/>
+        </w:rPr>
+        <w:t>transformers)</w:t>
+      </w:r>
+    </w:p>
+    <w:p>
+      <w:pPr>
+        <w:ind w:firstLine="708"/>
+        <w:rPr>
+          <w:rStyle w:val="Fett"/>
+          <w:rFonts w:ascii="Consolas" w:hAnsi="Consolas"/>
+          <w:b w:val="0"/>
+          <w:color w:val="7030A0"/>
+          <w:sz w:val="18"/>
+          <w:lang w:val="en-US"/>
+        </w:rPr>
+      </w:pPr>
+    </w:p>
+    <w:p>
+      <w:pPr>
+        <w:rPr>
+          <w:rStyle w:val="Fett"/>
+          <w:rFonts w:ascii="Consolas" w:hAnsi="Consolas"/>
+          <w:b w:val="0"/>
+          <w:color w:val="7030A0"/>
+          <w:sz w:val="18"/>
+          <w:lang w:val="en-US"/>
+        </w:rPr>
+      </w:pPr>
+      <w:r>
+        <w:rPr>
+          <w:rStyle w:val="Fett"/>
+          <w:rFonts w:ascii="Consolas" w:hAnsi="Consolas"/>
+          <w:b w:val="0"/>
+          <w:color w:val="7030A0"/>
+          <w:sz w:val="18"/>
+          <w:lang w:val="en-US"/>
+        </w:rPr>
+        <w:t xml:space="preserve"># </w:t>
+      </w:r>
+      <w:r>
+        <w:rPr>
+          <w:rStyle w:val="Fett"/>
+          <w:rFonts w:ascii="Consolas" w:hAnsi="Consolas"/>
+          <w:b w:val="0"/>
+          <w:i/>
+          <w:color w:val="7030A0"/>
+          <w:sz w:val="18"/>
+          <w:lang w:val="en-US"/>
+        </w:rPr>
+        <w:t>A</w:t>
+      </w:r>
+      <w:r>
+        <w:rPr>
+          <w:rStyle w:val="Fett"/>
+          <w:rFonts w:ascii="Consolas" w:hAnsi="Consolas"/>
+          <w:b w:val="0"/>
+          <w:i/>
+          <w:color w:val="7030A0"/>
+          <w:sz w:val="18"/>
+          <w:lang w:val="en-US"/>
+        </w:rPr>
+        <w:t xml:space="preserve"> spectrum in a CHADA file </w:t>
+      </w:r>
+      <w:r>
+        <w:rPr>
+          <w:rStyle w:val="Fett"/>
+          <w:rFonts w:ascii="Consolas" w:hAnsi="Consolas"/>
+          <w:b w:val="0"/>
+          <w:i/>
+          <w:color w:val="7030A0"/>
+          <w:sz w:val="18"/>
+          <w:lang w:val="en-US"/>
+        </w:rPr>
+        <w:t>is</w:t>
+      </w:r>
+      <w:r>
+        <w:rPr>
+          <w:rStyle w:val="Fett"/>
+          <w:rFonts w:ascii="Consolas" w:hAnsi="Consolas"/>
+          <w:b w:val="0"/>
+          <w:i/>
+          <w:color w:val="7030A0"/>
+          <w:sz w:val="18"/>
+          <w:lang w:val="en-US"/>
+        </w:rPr>
+        <w:t xml:space="preserve"> plotted in its current transformation state</w:t>
+      </w:r>
+    </w:p>
+    <w:p>
+      <w:pPr>
+        <w:rPr>
+          <w:rStyle w:val="Fett"/>
+          <w:rFonts w:ascii="Consolas" w:hAnsi="Consolas"/>
+          <w:b w:val="0"/>
+          <w:color w:val="7030A0"/>
+          <w:sz w:val="18"/>
+          <w:lang w:val="en-US"/>
+        </w:rPr>
+      </w:pPr>
+      <w:r>
+        <w:rPr>
+          <w:rStyle w:val="Fett"/>
+          <w:rFonts w:ascii="Consolas" w:hAnsi="Consolas"/>
+          <w:b w:val="0"/>
+          <w:color w:val="7030A0"/>
+          <w:sz w:val="18"/>
+          <w:lang w:val="en-US"/>
+        </w:rPr>
+        <w:t xml:space="preserve">def </w:t>
+      </w:r>
+      <w:r>
+        <w:rPr>
+          <w:rStyle w:val="Fett"/>
+          <w:rFonts w:ascii="Consolas" w:hAnsi="Consolas"/>
+          <w:b w:val="0"/>
+          <w:color w:val="7030A0"/>
+          <w:sz w:val="18"/>
+          <w:lang w:val="en-US"/>
+        </w:rPr>
+        <w:t>readData</w:t>
+      </w:r>
+      <w:r>
+        <w:rPr>
+          <w:rStyle w:val="Fett"/>
+          <w:rFonts w:ascii="Consolas" w:hAnsi="Consolas"/>
+          <w:b w:val="0"/>
+          <w:color w:val="7030A0"/>
+          <w:sz w:val="18"/>
+          <w:lang w:val="en-US"/>
+        </w:rPr>
+        <w:t>(</w:t>
+      </w:r>
+      <w:r>
+        <w:rPr>
+          <w:rStyle w:val="Fett"/>
+          <w:rFonts w:ascii="Consolas" w:hAnsi="Consolas"/>
+          <w:b w:val="0"/>
+          <w:color w:val="7030A0"/>
+          <w:sz w:val="18"/>
+          <w:lang w:val="en-US"/>
+        </w:rPr>
+        <w:t>chada_file_name</w:t>
+      </w:r>
+      <w:r>
+        <w:rPr>
+          <w:rStyle w:val="Fett"/>
+          <w:rFonts w:ascii="Consolas" w:hAnsi="Consolas"/>
+          <w:b w:val="0"/>
+          <w:color w:val="7030A0"/>
+          <w:sz w:val="18"/>
+          <w:lang w:val="en-US"/>
+        </w:rPr>
+        <w:t>):</w:t>
+      </w:r>
+    </w:p>
+    <w:p>
+      <w:pPr>
+        <w:ind w:firstLine="708"/>
+        <w:rPr>
+          <w:rStyle w:val="Fett"/>
+          <w:rFonts w:ascii="Consolas" w:hAnsi="Consolas"/>
+          <w:b w:val="0"/>
+          <w:color w:val="7030A0"/>
+          <w:sz w:val="18"/>
+          <w:lang w:val="en-US"/>
+        </w:rPr>
+      </w:pPr>
+      <w:r>
+        <w:rPr>
+          <w:rStyle w:val="Fett"/>
+          <w:rFonts w:ascii="Consolas" w:hAnsi="Consolas"/>
+          <w:b w:val="0"/>
+          <w:color w:val="7030A0"/>
+          <w:sz w:val="18"/>
+          <w:lang w:val="en-US"/>
+        </w:rPr>
+        <w:t xml:space="preserve">wavenumbers, counts </w:t>
+      </w:r>
+      <w:r>
+        <w:rPr>
+          <w:rStyle w:val="Fett"/>
+          <w:rFonts w:ascii="Consolas" w:hAnsi="Consolas"/>
+          <w:b w:val="0"/>
+          <w:color w:val="7030A0"/>
+          <w:sz w:val="18"/>
+          <w:lang w:val="en-US"/>
+        </w:rPr>
+        <w:t xml:space="preserve">= </w:t>
+      </w:r>
+      <w:r>
+        <w:rPr>
+          <w:rStyle w:val="Fett"/>
+          <w:rFonts w:ascii="Consolas" w:hAnsi="Consolas"/>
+          <w:b w:val="0"/>
+          <w:color w:val="7030A0"/>
+          <w:sz w:val="18"/>
+          <w:lang w:val="en-US"/>
+        </w:rPr>
+        <w:t>read</w:t>
+      </w:r>
+      <w:r>
+        <w:rPr>
+          <w:rStyle w:val="Fett"/>
+          <w:rFonts w:ascii="Consolas" w:hAnsi="Consolas"/>
+          <w:b w:val="0"/>
+          <w:color w:val="7030A0"/>
+          <w:sz w:val="18"/>
+          <w:lang w:val="en-US"/>
+        </w:rPr>
+        <w:t>N</w:t>
+      </w:r>
+      <w:r>
+        <w:rPr>
+          <w:rStyle w:val="Fett"/>
+          <w:rFonts w:ascii="Consolas" w:hAnsi="Consolas"/>
+          <w:b w:val="0"/>
+          <w:color w:val="7030A0"/>
+          <w:sz w:val="18"/>
+          <w:lang w:val="en-US"/>
+        </w:rPr>
+        <w:t>ative</w:t>
+      </w:r>
+      <w:r>
+        <w:rPr>
+          <w:rStyle w:val="Fett"/>
+          <w:rFonts w:ascii="Consolas" w:hAnsi="Consolas"/>
+          <w:b w:val="0"/>
+          <w:color w:val="7030A0"/>
+          <w:sz w:val="18"/>
+          <w:lang w:val="en-US"/>
+        </w:rPr>
+        <w:t>D</w:t>
+      </w:r>
+      <w:r>
+        <w:rPr>
+          <w:rStyle w:val="Fett"/>
+          <w:rFonts w:ascii="Consolas" w:hAnsi="Consolas"/>
+          <w:b w:val="0"/>
+          <w:color w:val="7030A0"/>
+          <w:sz w:val="18"/>
+          <w:lang w:val="en-US"/>
+        </w:rPr>
+        <w:t>ata(</w:t>
+      </w:r>
+      <w:r>
+        <w:rPr>
+          <w:rStyle w:val="Fett"/>
+          <w:rFonts w:ascii="Consolas" w:hAnsi="Consolas"/>
+          <w:b w:val="0"/>
+          <w:color w:val="7030A0"/>
+          <w:sz w:val="18"/>
+          <w:lang w:val="en-US"/>
+        </w:rPr>
+        <w:t>chada_file_name</w:t>
+      </w:r>
+      <w:r>
+        <w:rPr>
+          <w:rStyle w:val="Fett"/>
+          <w:rFonts w:ascii="Consolas" w:hAnsi="Consolas"/>
+          <w:b w:val="0"/>
+          <w:color w:val="7030A0"/>
+          <w:sz w:val="18"/>
+          <w:lang w:val="en-US"/>
+        </w:rPr>
+        <w:t>)</w:t>
+      </w:r>
+    </w:p>
+    <w:p>
+      <w:pPr>
+        <w:ind w:firstLine="708"/>
+        <w:rPr>
+          <w:rStyle w:val="Fett"/>
+          <w:rFonts w:ascii="Consolas" w:hAnsi="Consolas"/>
+          <w:b w:val="0"/>
+          <w:color w:val="7030A0"/>
+          <w:sz w:val="18"/>
+          <w:lang w:val="en-US"/>
+        </w:rPr>
+      </w:pPr>
+      <w:r>
+        <w:rPr>
+          <w:rStyle w:val="Fett"/>
+          <w:rFonts w:ascii="Consolas" w:hAnsi="Consolas"/>
+          <w:b w:val="0"/>
+          <w:color w:val="7030A0"/>
+          <w:sz w:val="18"/>
+          <w:lang w:val="en-US"/>
+        </w:rPr>
+        <w:t xml:space="preserve">transformers = </w:t>
+      </w:r>
+      <w:r>
+        <w:rPr>
+          <w:rStyle w:val="Fett"/>
+          <w:rFonts w:ascii="Consolas" w:hAnsi="Consolas"/>
+          <w:b w:val="0"/>
+          <w:color w:val="7030A0"/>
+          <w:sz w:val="18"/>
+          <w:lang w:val="en-US"/>
+        </w:rPr>
+        <w:t>readTransformersList</w:t>
+      </w:r>
+      <w:r>
+        <w:rPr>
+          <w:rStyle w:val="Fett"/>
+          <w:rFonts w:ascii="Consolas" w:hAnsi="Consolas"/>
+          <w:b w:val="0"/>
+          <w:color w:val="7030A0"/>
+          <w:sz w:val="18"/>
+          <w:lang w:val="en-US"/>
+        </w:rPr>
+        <w:t>(chada_file_name)</w:t>
+      </w:r>
+    </w:p>
+    <w:p>
+      <w:pPr>
+        <w:rPr>
+          <w:rStyle w:val="Fett"/>
+          <w:rFonts w:ascii="Consolas" w:hAnsi="Consolas"/>
+          <w:b w:val="0"/>
+          <w:color w:val="7030A0"/>
+          <w:sz w:val="18"/>
+          <w:lang w:val="en-US"/>
+        </w:rPr>
+      </w:pPr>
+      <w:r>
+        <w:rPr>
+          <w:rStyle w:val="Fett"/>
+          <w:rFonts w:ascii="Consolas" w:hAnsi="Consolas"/>
+          <w:b w:val="0"/>
+          <w:color w:val="7030A0"/>
+          <w:sz w:val="18"/>
+          <w:lang w:val="en-US"/>
+        </w:rPr>
+        <w:tab/>
+      </w:r>
+      <w:r>
+        <w:rPr>
+          <w:rStyle w:val="Fett"/>
+          <w:rFonts w:ascii="Consolas" w:hAnsi="Consolas"/>
+          <w:b w:val="0"/>
+          <w:color w:val="7030A0"/>
+          <w:sz w:val="18"/>
+          <w:lang w:val="en-US"/>
+        </w:rPr>
+        <w:t xml:space="preserve">for t_info in </w:t>
+      </w:r>
+      <w:r>
+        <w:rPr>
+          <w:rStyle w:val="Fett"/>
+          <w:rFonts w:ascii="Consolas" w:hAnsi="Consolas"/>
+          <w:b w:val="0"/>
+          <w:color w:val="7030A0"/>
+          <w:sz w:val="18"/>
+          <w:lang w:val="en-US"/>
+        </w:rPr>
+        <w:t>transformers</w:t>
+      </w:r>
+      <w:r>
+        <w:rPr>
+          <w:rStyle w:val="Fett"/>
+          <w:rFonts w:ascii="Consolas" w:hAnsi="Consolas"/>
+          <w:b w:val="0"/>
+          <w:color w:val="7030A0"/>
+          <w:sz w:val="18"/>
+          <w:lang w:val="en-US"/>
+        </w:rPr>
+        <w:t>:</w:t>
+      </w:r>
+    </w:p>
+    <w:p>
+      <w:pPr>
+        <w:rPr>
+          <w:rStyle w:val="Fett"/>
+          <w:rFonts w:ascii="Consolas" w:hAnsi="Consolas"/>
+          <w:b w:val="0"/>
+          <w:color w:val="7030A0"/>
+          <w:sz w:val="18"/>
+          <w:lang w:val="en-US"/>
+        </w:rPr>
+      </w:pPr>
+      <w:r>
+        <w:rPr>
+          <w:rStyle w:val="Fett"/>
+          <w:rFonts w:ascii="Consolas" w:hAnsi="Consolas"/>
+          <w:b w:val="0"/>
+          <w:color w:val="7030A0"/>
+          <w:sz w:val="18"/>
+          <w:lang w:val="en-US"/>
+        </w:rPr>
+        <w:tab/>
+      </w:r>
+      <w:r>
+        <w:rPr>
+          <w:rStyle w:val="Fett"/>
+          <w:rFonts w:ascii="Consolas" w:hAnsi="Consolas"/>
+          <w:b w:val="0"/>
+          <w:color w:val="7030A0"/>
+          <w:sz w:val="18"/>
+          <w:lang w:val="en-US"/>
+        </w:rPr>
+        <w:tab/>
+        <w:t>t = transformer</w:t>
+      </w:r>
+      <w:r>
+        <w:rPr>
+          <w:rStyle w:val="Fett"/>
+          <w:rFonts w:ascii="Consolas" w:hAnsi="Consolas"/>
+          <w:b w:val="0"/>
+          <w:color w:val="7030A0"/>
+          <w:sz w:val="18"/>
+          <w:lang w:val="en-US"/>
+        </w:rPr>
+        <w:t>s</w:t>
+      </w:r>
+      <w:r>
+        <w:rPr>
+          <w:rStyle w:val="Fett"/>
+          <w:rFonts w:ascii="Consolas" w:hAnsi="Consolas"/>
+          <w:b w:val="0"/>
+          <w:color w:val="7030A0"/>
+          <w:sz w:val="18"/>
+          <w:lang w:val="en-US"/>
+        </w:rPr>
+        <w:t>_dict[</w:t>
       </w:r>
       <w:r>
         <w:rPr>
@@ -8800,23 +10237,33 @@
           <w:sz w:val="18"/>
           <w:lang w:val="en-US"/>
         </w:rPr>
-        <w:t>spectrum_counts</w:t>
-      </w:r>
-      <w:r>
-        <w:rPr>
-          <w:rStyle w:val="Fett"/>
-          <w:rFonts w:ascii="Consolas" w:hAnsi="Consolas"/>
-          <w:b w:val="0"/>
-          <w:color w:val="7030A0"/>
-          <w:sz w:val="18"/>
-          <w:lang w:val="en-US"/>
-        </w:rPr>
-        <w:t>, parameters):</w:t>
-      </w:r>
-    </w:p>
-    <w:p>
-      <w:pPr>
-        <w:ind w:firstLine="708"/>
+        <w:t>t_info[</w:t>
+      </w:r>
+      <w:r>
+        <w:rPr>
+          <w:rStyle w:val="Fett"/>
+          <w:rFonts w:ascii="Consolas" w:hAnsi="Consolas"/>
+          <w:b w:val="0"/>
+          <w:color w:val="7030A0"/>
+          <w:sz w:val="18"/>
+          <w:lang w:val="en-US"/>
+        </w:rPr>
+        <w:t>“type”</w:t>
+      </w:r>
+      <w:r>
+        <w:rPr>
+          <w:rStyle w:val="Fett"/>
+          <w:rFonts w:ascii="Consolas" w:hAnsi="Consolas"/>
+          <w:b w:val="0"/>
+          <w:color w:val="7030A0"/>
+          <w:sz w:val="18"/>
+          <w:lang w:val="en-US"/>
+        </w:rPr>
+        <w:t>] ]</w:t>
+      </w:r>
+    </w:p>
+    <w:p>
+      <w:pPr>
         <w:rPr>
           <w:rStyle w:val="Fett"/>
           <w:rFonts w:ascii="Consolas" w:hAnsi="Consolas"/>
@@ -8836,40 +10283,72 @@
           <w:lang w:val="en-US"/>
         </w:rPr>
         <w:tab/>
-        <w:t>self.background_model = baseline_als(</w:t>
-      </w:r>
-      <w:r>
-        <w:rPr>
-          <w:rStyle w:val="Fett"/>
-          <w:rFonts w:ascii="Consolas" w:hAnsi="Consolas"/>
-          <w:b w:val="0"/>
-          <w:color w:val="7030A0"/>
-          <w:sz w:val="18"/>
-          <w:lang w:val="en-US"/>
-        </w:rPr>
-        <w:t>s</w:t>
-      </w:r>
-      <w:r>
-        <w:rPr>
-          <w:rStyle w:val="Fett"/>
-          <w:rFonts w:ascii="Consolas" w:hAnsi="Consolas"/>
-          <w:b w:val="0"/>
-          <w:color w:val="7030A0"/>
-          <w:sz w:val="18"/>
-          <w:lang w:val="en-US"/>
-        </w:rPr>
-        <w:t>pectrum_counts</w:t>
-      </w:r>
-      <w:r>
-        <w:rPr>
-          <w:rStyle w:val="Fett"/>
-          <w:rFonts w:ascii="Consolas" w:hAnsi="Consolas"/>
-          <w:b w:val="0"/>
-          <w:color w:val="7030A0"/>
-          <w:sz w:val="18"/>
-          <w:lang w:val="en-US"/>
-        </w:rPr>
-        <w:t>, parameters</w:t>
+      </w:r>
+      <w:r>
+        <w:rPr>
+          <w:rStyle w:val="Fett"/>
+          <w:rFonts w:ascii="Consolas" w:hAnsi="Consolas"/>
+          <w:b w:val="0"/>
+          <w:color w:val="7030A0"/>
+          <w:sz w:val="18"/>
+          <w:lang w:val="en-US"/>
+        </w:rPr>
+        <w:tab/>
+      </w:r>
+      <w:r>
+        <w:rPr>
+          <w:rStyle w:val="Fett"/>
+          <w:rFonts w:ascii="Consolas" w:hAnsi="Consolas"/>
+          <w:b w:val="0"/>
+          <w:color w:val="7030A0"/>
+          <w:sz w:val="18"/>
+          <w:lang w:val="en-US"/>
+        </w:rPr>
+        <w:t>wavenumbers, counts = t.transform(wavenumbers, counts</w:t>
+      </w:r>
+      <w:r>
+        <w:rPr>
+          <w:rStyle w:val="Fett"/>
+          <w:rFonts w:ascii="Consolas" w:hAnsi="Consolas"/>
+          <w:b w:val="0"/>
+          <w:color w:val="7030A0"/>
+          <w:sz w:val="18"/>
+          <w:lang w:val="en-US"/>
+        </w:rPr>
+        <w:t xml:space="preserve">, </w:t>
+      </w:r>
+      <w:r>
+        <w:rPr>
+          <w:rStyle w:val="Fett"/>
+          <w:rFonts w:ascii="Consolas" w:hAnsi="Consolas"/>
+          <w:b w:val="0"/>
+          <w:color w:val="7030A0"/>
+          <w:sz w:val="18"/>
+          <w:lang w:val="en-US"/>
+        </w:rPr>
+        <w:t>t_info[“</w:t>
+      </w:r>
+      <w:r>
+        <w:rPr>
+          <w:rStyle w:val="Fett"/>
+          <w:rFonts w:ascii="Consolas" w:hAnsi="Consolas"/>
+          <w:b w:val="0"/>
+          <w:color w:val="7030A0"/>
+          <w:sz w:val="18"/>
+          <w:lang w:val="en-US"/>
+        </w:rPr>
+        <w:t>parameters</w:t>
+      </w:r>
+      <w:r>
+        <w:rPr>
+          <w:rStyle w:val="Fett"/>
+          <w:rFonts w:ascii="Consolas" w:hAnsi="Consolas"/>
+          <w:b w:val="0"/>
+          <w:color w:val="7030A0"/>
+          <w:sz w:val="18"/>
+          <w:lang w:val="en-US"/>
+        </w:rPr>
+        <w:t>”]</w:t>
       </w:r>
       <w:r>
         <w:rPr>
@@ -8885,59 +10364,114 @@
     </w:p>
     <w:p>
       <w:pPr>
-        <w:ind w:firstLine="708"/>
-        <w:rPr>
-          <w:rStyle w:val="Fett"/>
-          <w:rFonts w:ascii="Consolas" w:hAnsi="Consolas"/>
-          <w:b w:val="0"/>
-          <w:color w:val="7030A0"/>
-          <w:sz w:val="18"/>
-          <w:lang w:val="en-US"/>
-        </w:rPr>
-      </w:pPr>
-      <w:r>
-        <w:rPr>
-          <w:rStyle w:val="Fett"/>
-          <w:rFonts w:ascii="Consolas" w:hAnsi="Consolas"/>
-          <w:b w:val="0"/>
-          <w:color w:val="7030A0"/>
-          <w:sz w:val="18"/>
-          <w:lang w:val="en-US"/>
-        </w:rPr>
-        <w:t xml:space="preserve">def </w:t>
-      </w:r>
-      <w:r>
-        <w:rPr>
-          <w:rStyle w:val="Fett"/>
-          <w:rFonts w:ascii="Consolas" w:hAnsi="Consolas"/>
-          <w:b w:val="0"/>
-          <w:color w:val="7030A0"/>
-          <w:sz w:val="18"/>
-          <w:lang w:val="en-US"/>
-        </w:rPr>
-        <w:t>transform</w:t>
-      </w:r>
-      <w:r>
-        <w:rPr>
-          <w:rStyle w:val="Fett"/>
-          <w:rFonts w:ascii="Consolas" w:hAnsi="Consolas"/>
-          <w:b w:val="0"/>
-          <w:color w:val="7030A0"/>
-          <w:sz w:val="18"/>
-          <w:lang w:val="en-US"/>
-        </w:rPr>
-        <w:t xml:space="preserve">(self, </w:t>
-      </w:r>
-      <w:r>
-        <w:rPr>
-          <w:rStyle w:val="Fett"/>
-          <w:rFonts w:ascii="Consolas" w:hAnsi="Consolas"/>
-          <w:b w:val="0"/>
-          <w:color w:val="7030A0"/>
-          <w:sz w:val="18"/>
-          <w:lang w:val="en-US"/>
-        </w:rPr>
-        <w:t>spectrum_</w:t>
+        <w:rPr>
+          <w:rStyle w:val="Fett"/>
+          <w:rFonts w:ascii="Consolas" w:hAnsi="Consolas"/>
+          <w:b w:val="0"/>
+          <w:color w:val="7030A0"/>
+          <w:sz w:val="18"/>
+          <w:lang w:val="en-US"/>
+        </w:rPr>
+      </w:pPr>
+      <w:r>
+        <w:rPr>
+          <w:rStyle w:val="Fett"/>
+          <w:rFonts w:ascii="Consolas" w:hAnsi="Consolas"/>
+          <w:b w:val="0"/>
+          <w:color w:val="7030A0"/>
+          <w:sz w:val="18"/>
+          <w:lang w:val="en-US"/>
+        </w:rPr>
+        <w:tab/>
+      </w:r>
+      <w:r>
+        <w:rPr>
+          <w:rStyle w:val="Fett"/>
+          <w:rFonts w:ascii="Consolas" w:hAnsi="Consolas"/>
+          <w:b w:val="0"/>
+          <w:color w:val="7030A0"/>
+          <w:sz w:val="18"/>
+          <w:lang w:val="en-US"/>
+        </w:rPr>
+        <w:t>return wavenumbers, counts</w:t>
+      </w:r>
+    </w:p>
+    <w:p>
+      <w:pPr>
+        <w:rPr>
+          <w:rStyle w:val="Fett"/>
+          <w:rFonts w:ascii="Consolas" w:hAnsi="Consolas"/>
+          <w:b w:val="0"/>
+          <w:color w:val="7030A0"/>
+          <w:sz w:val="18"/>
+          <w:lang w:val="en-US"/>
+        </w:rPr>
+      </w:pPr>
+      <w:r>
+        <w:rPr>
+          <w:rStyle w:val="Fett"/>
+          <w:rFonts w:ascii="Consolas" w:hAnsi="Consolas"/>
+          <w:b w:val="0"/>
+          <w:color w:val="7030A0"/>
+          <w:sz w:val="18"/>
+          <w:lang w:val="en-US"/>
+        </w:rPr>
+        <w:t>def plot(</w:t>
+      </w:r>
+      <w:r>
+        <w:rPr>
+          <w:rStyle w:val="Fett"/>
+          <w:rFonts w:ascii="Consolas" w:hAnsi="Consolas"/>
+          <w:b w:val="0"/>
+          <w:color w:val="7030A0"/>
+          <w:sz w:val="18"/>
+          <w:lang w:val="en-US"/>
+        </w:rPr>
+        <w:t>chada_file_name</w:t>
+      </w:r>
+      <w:r>
+        <w:rPr>
+          <w:rStyle w:val="Fett"/>
+          <w:rFonts w:ascii="Consolas" w:hAnsi="Consolas"/>
+          <w:b w:val="0"/>
+          <w:color w:val="7030A0"/>
+          <w:sz w:val="18"/>
+          <w:lang w:val="en-US"/>
+        </w:rPr>
+        <w:t>):</w:t>
+      </w:r>
+    </w:p>
+    <w:p>
+      <w:pPr>
+        <w:rPr>
+          <w:rFonts w:ascii="Consolas" w:hAnsi="Consolas"/>
+          <w:bCs/>
+          <w:color w:val="7030A0"/>
+          <w:sz w:val="18"/>
+          <w:lang w:val="en-US"/>
+        </w:rPr>
+      </w:pPr>
+      <w:r>
+        <w:rPr>
+          <w:rStyle w:val="Fett"/>
+          <w:rFonts w:ascii="Consolas" w:hAnsi="Consolas"/>
+          <w:b w:val="0"/>
+          <w:color w:val="7030A0"/>
+          <w:sz w:val="18"/>
+          <w:lang w:val="en-US"/>
+        </w:rPr>
+        <w:tab/>
+      </w:r>
+      <w:r>
+        <w:rPr>
+          <w:rStyle w:val="Fett"/>
+          <w:rFonts w:ascii="Consolas" w:hAnsi="Consolas"/>
+          <w:b w:val="0"/>
+          <w:color w:val="7030A0"/>
+          <w:sz w:val="18"/>
+          <w:lang w:val="en-US"/>
+        </w:rPr>
+        <w:t>plot(</w:t>
       </w:r>
       <w:r>
         <w:rPr>
@@ -8959,879 +10493,19 @@
           <w:sz w:val="18"/>
           <w:lang w:val="en-US"/>
         </w:rPr>
-        <w:t>wavenumbers</w:t>
-      </w:r>
-      <w:r>
-        <w:rPr>
-          <w:rStyle w:val="Fett"/>
-          <w:rFonts w:ascii="Consolas" w:hAnsi="Consolas"/>
-          <w:b w:val="0"/>
-          <w:color w:val="7030A0"/>
-          <w:sz w:val="18"/>
-          <w:lang w:val="en-US"/>
-        </w:rPr>
-        <w:t>,</w:t>
-      </w:r>
-      <w:r>
-        <w:rPr>
-          <w:rStyle w:val="Fett"/>
-          <w:rFonts w:ascii="Consolas" w:hAnsi="Consolas"/>
-          <w:b w:val="0"/>
-          <w:color w:val="7030A0"/>
-          <w:sz w:val="18"/>
-          <w:lang w:val="en-US"/>
-        </w:rPr>
-        <w:t xml:space="preserve"> </w:t>
-      </w:r>
-      <w:r>
-        <w:rPr>
-          <w:rStyle w:val="Fett"/>
-          <w:rFonts w:ascii="Consolas" w:hAnsi="Consolas"/>
-          <w:b w:val="0"/>
-          <w:color w:val="7030A0"/>
-          <w:sz w:val="18"/>
-          <w:lang w:val="en-US"/>
-        </w:rPr>
-        <w:t>spectrum_counts):</w:t>
-      </w:r>
-    </w:p>
-    <w:p>
-      <w:pPr>
-        <w:ind w:firstLine="708"/>
-        <w:rPr>
-          <w:rStyle w:val="Fett"/>
-          <w:rFonts w:ascii="Consolas" w:hAnsi="Consolas"/>
-          <w:b w:val="0"/>
-          <w:color w:val="7030A0"/>
-          <w:sz w:val="18"/>
-          <w:lang w:val="en-US"/>
-        </w:rPr>
-      </w:pPr>
-      <w:r>
-        <w:rPr>
-          <w:rStyle w:val="Fett"/>
-          <w:rFonts w:ascii="Consolas" w:hAnsi="Consolas"/>
-          <w:b w:val="0"/>
-          <w:color w:val="7030A0"/>
-          <w:sz w:val="18"/>
-          <w:lang w:val="en-US"/>
-        </w:rPr>
-        <w:tab/>
-      </w:r>
-      <w:r>
-        <w:rPr>
-          <w:rStyle w:val="Fett"/>
-          <w:rFonts w:ascii="Consolas" w:hAnsi="Consolas"/>
-          <w:b w:val="0"/>
-          <w:color w:val="7030A0"/>
-          <w:sz w:val="18"/>
-          <w:lang w:val="en-US"/>
-        </w:rPr>
-        <w:t xml:space="preserve">return </w:t>
-      </w:r>
-      <w:r>
-        <w:rPr>
-          <w:rStyle w:val="Fett"/>
-          <w:rFonts w:ascii="Consolas" w:hAnsi="Consolas"/>
-          <w:b w:val="0"/>
-          <w:color w:val="7030A0"/>
-          <w:sz w:val="18"/>
-          <w:lang w:val="en-US"/>
-        </w:rPr>
-        <w:t>spectrum_</w:t>
-      </w:r>
-      <w:r>
-        <w:rPr>
-          <w:rStyle w:val="Fett"/>
-          <w:rFonts w:ascii="Consolas" w:hAnsi="Consolas"/>
-          <w:b w:val="0"/>
-          <w:color w:val="7030A0"/>
-          <w:sz w:val="18"/>
-          <w:lang w:val="en-US"/>
-        </w:rPr>
-        <w:t xml:space="preserve"> </w:t>
-      </w:r>
-      <w:r>
-        <w:rPr>
-          <w:rStyle w:val="Fett"/>
-          <w:rFonts w:ascii="Consolas" w:hAnsi="Consolas"/>
-          <w:b w:val="0"/>
-          <w:color w:val="7030A0"/>
-          <w:sz w:val="18"/>
-          <w:lang w:val="en-US"/>
-        </w:rPr>
-        <w:t>wavenumbers,</w:t>
-      </w:r>
-      <w:r>
-        <w:rPr>
-          <w:rStyle w:val="Fett"/>
-          <w:rFonts w:ascii="Consolas" w:hAnsi="Consolas"/>
-          <w:b w:val="0"/>
-          <w:color w:val="7030A0"/>
-          <w:sz w:val="18"/>
-          <w:lang w:val="en-US"/>
-        </w:rPr>
-        <w:t xml:space="preserve"> </w:t>
-      </w:r>
-      <w:r>
-        <w:rPr>
-          <w:rStyle w:val="Fett"/>
-          <w:rFonts w:ascii="Consolas" w:hAnsi="Consolas"/>
-          <w:b w:val="0"/>
-          <w:color w:val="7030A0"/>
-          <w:sz w:val="18"/>
-          <w:lang w:val="en-US"/>
-        </w:rPr>
-        <w:t>(</w:t>
-      </w:r>
-      <w:r>
-        <w:rPr>
-          <w:rStyle w:val="Fett"/>
-          <w:rFonts w:ascii="Consolas" w:hAnsi="Consolas"/>
-          <w:b w:val="0"/>
-          <w:color w:val="7030A0"/>
-          <w:sz w:val="18"/>
-          <w:lang w:val="en-US"/>
-        </w:rPr>
-        <w:t>spectrum_counts</w:t>
-      </w:r>
-      <w:r>
-        <w:rPr>
-          <w:rStyle w:val="Fett"/>
-          <w:rFonts w:ascii="Consolas" w:hAnsi="Consolas"/>
-          <w:b w:val="0"/>
-          <w:color w:val="7030A0"/>
-          <w:sz w:val="18"/>
-          <w:lang w:val="en-US"/>
-        </w:rPr>
-        <w:t xml:space="preserve"> - </w:t>
-      </w:r>
-      <w:r>
-        <w:rPr>
-          <w:rStyle w:val="Fett"/>
-          <w:rFonts w:ascii="Consolas" w:hAnsi="Consolas"/>
-          <w:b w:val="0"/>
-          <w:color w:val="7030A0"/>
-          <w:sz w:val="18"/>
-          <w:lang w:val="en-US"/>
-        </w:rPr>
-        <w:t>self.background_model</w:t>
-      </w:r>
-      <w:r>
-        <w:rPr>
-          <w:rStyle w:val="Fett"/>
-          <w:rFonts w:ascii="Consolas" w:hAnsi="Consolas"/>
-          <w:b w:val="0"/>
-          <w:color w:val="7030A0"/>
-          <w:sz w:val="18"/>
-          <w:lang w:val="en-US"/>
-        </w:rPr>
-        <w:t>)</w:t>
-      </w:r>
-    </w:p>
-    <w:p>
-      <w:pPr>
-        <w:ind w:firstLine="708"/>
-        <w:rPr>
-          <w:rStyle w:val="Fett"/>
-          <w:rFonts w:ascii="Consolas" w:hAnsi="Consolas"/>
-          <w:b w:val="0"/>
-          <w:color w:val="7030A0"/>
-          <w:sz w:val="18"/>
-          <w:lang w:val="en-US"/>
-        </w:rPr>
-      </w:pPr>
-    </w:p>
-    <w:p>
-      <w:pPr>
-        <w:rPr>
-          <w:rStyle w:val="Fett"/>
-          <w:rFonts w:ascii="Consolas" w:hAnsi="Consolas"/>
-          <w:b w:val="0"/>
-          <w:color w:val="7030A0"/>
-          <w:sz w:val="18"/>
-          <w:lang w:val="en-US"/>
-        </w:rPr>
-      </w:pPr>
-      <w:r>
-        <w:rPr>
-          <w:rStyle w:val="Fett"/>
-          <w:rFonts w:ascii="Consolas" w:hAnsi="Consolas"/>
-          <w:b w:val="0"/>
-          <w:color w:val="7030A0"/>
-          <w:sz w:val="18"/>
-          <w:lang w:val="en-US"/>
-        </w:rPr>
-        <w:t>class Chada</w:t>
-      </w:r>
-      <w:r>
-        <w:rPr>
-          <w:rStyle w:val="Fett"/>
-          <w:rFonts w:ascii="Consolas" w:hAnsi="Consolas"/>
-          <w:b w:val="0"/>
-          <w:color w:val="7030A0"/>
-          <w:sz w:val="18"/>
-          <w:lang w:val="en-US"/>
-        </w:rPr>
-        <w:t>():</w:t>
-      </w:r>
-    </w:p>
-    <w:p>
-      <w:pPr>
-        <w:rPr>
-          <w:rStyle w:val="Fett"/>
-          <w:rFonts w:ascii="Consolas" w:hAnsi="Consolas"/>
-          <w:b w:val="0"/>
-          <w:color w:val="7030A0"/>
-          <w:sz w:val="18"/>
-          <w:lang w:val="en-US"/>
-        </w:rPr>
-      </w:pPr>
-      <w:r>
-        <w:rPr>
-          <w:rStyle w:val="Fett"/>
-          <w:rFonts w:ascii="Consolas" w:hAnsi="Consolas"/>
-          <w:b w:val="0"/>
-          <w:color w:val="7030A0"/>
-          <w:sz w:val="18"/>
-          <w:lang w:val="en-US"/>
-        </w:rPr>
-        <w:t>…</w:t>
-      </w:r>
-    </w:p>
-    <w:p>
-      <w:pPr>
-        <w:ind w:firstLine="708"/>
-        <w:rPr>
-          <w:rStyle w:val="Fett"/>
-          <w:rFonts w:ascii="Consolas" w:hAnsi="Consolas"/>
-          <w:b w:val="0"/>
-          <w:color w:val="7030A0"/>
-          <w:sz w:val="18"/>
-          <w:lang w:val="en-US"/>
-        </w:rPr>
-      </w:pPr>
-      <w:r>
-        <w:rPr>
-          <w:rStyle w:val="Fett"/>
-          <w:rFonts w:ascii="Consolas" w:hAnsi="Consolas"/>
-          <w:b w:val="0"/>
-          <w:color w:val="7030A0"/>
-          <w:sz w:val="18"/>
-          <w:lang w:val="en-US"/>
-        </w:rPr>
-        <w:t xml:space="preserve">def base(self, </w:t>
-      </w:r>
-      <w:r>
-        <w:rPr>
-          <w:rStyle w:val="Fett"/>
-          <w:rFonts w:ascii="Consolas" w:hAnsi="Consolas"/>
-          <w:b w:val="0"/>
-          <w:color w:val="7030A0"/>
-          <w:sz w:val="18"/>
-          <w:lang w:val="en-US"/>
-        </w:rPr>
-        <w:t>parameters</w:t>
-      </w:r>
-      <w:r>
-        <w:rPr>
-          <w:rStyle w:val="Fett"/>
-          <w:rFonts w:ascii="Consolas" w:hAnsi="Consolas"/>
-          <w:b w:val="0"/>
-          <w:color w:val="7030A0"/>
-          <w:sz w:val="18"/>
-          <w:lang w:val="en-US"/>
-        </w:rPr>
-        <w:t>):</w:t>
-      </w:r>
-    </w:p>
-    <w:p>
-      <w:pPr>
-        <w:rPr>
-          <w:rStyle w:val="Fett"/>
-          <w:rFonts w:ascii="Consolas" w:hAnsi="Consolas"/>
-          <w:b w:val="0"/>
-          <w:color w:val="7030A0"/>
-          <w:sz w:val="18"/>
-          <w:lang w:val="en-US"/>
-        </w:rPr>
-      </w:pPr>
-      <w:r>
-        <w:rPr>
-          <w:rStyle w:val="Fett"/>
-          <w:rFonts w:ascii="Consolas" w:hAnsi="Consolas"/>
-          <w:b w:val="0"/>
-          <w:color w:val="7030A0"/>
-          <w:sz w:val="18"/>
-          <w:lang w:val="en-US"/>
-        </w:rPr>
-        <w:tab/>
-      </w:r>
-      <w:r>
-        <w:rPr>
-          <w:rStyle w:val="Fett"/>
-          <w:rFonts w:ascii="Consolas" w:hAnsi="Consolas"/>
-          <w:b w:val="0"/>
-          <w:color w:val="7030A0"/>
-          <w:sz w:val="18"/>
-          <w:lang w:val="en-US"/>
-        </w:rPr>
-        <w:tab/>
-      </w:r>
-      <w:r>
-        <w:rPr>
-          <w:rStyle w:val="Fett"/>
-          <w:rFonts w:ascii="Consolas" w:hAnsi="Consolas"/>
-          <w:b w:val="0"/>
-          <w:color w:val="7030A0"/>
-          <w:sz w:val="18"/>
-          <w:lang w:val="en-US"/>
-        </w:rPr>
-        <w:t xml:space="preserve">bt = </w:t>
-      </w:r>
-      <w:r>
-        <w:rPr>
-          <w:rStyle w:val="Fett"/>
-          <w:rFonts w:ascii="Consolas" w:hAnsi="Consolas"/>
-          <w:b w:val="0"/>
-          <w:color w:val="7030A0"/>
-          <w:sz w:val="18"/>
-          <w:lang w:val="en-US"/>
-        </w:rPr>
-        <w:t>ChadaBaselineTransformer</w:t>
-      </w:r>
-      <w:r>
-        <w:rPr>
-          <w:rStyle w:val="Fett"/>
-          <w:rFonts w:ascii="Consolas" w:hAnsi="Consolas"/>
-          <w:b w:val="0"/>
-          <w:color w:val="7030A0"/>
-          <w:sz w:val="18"/>
-          <w:lang w:val="en-US"/>
-        </w:rPr>
-        <w:t>()</w:t>
-      </w:r>
-    </w:p>
-    <w:p>
-      <w:pPr>
-        <w:rPr>
-          <w:rStyle w:val="Fett"/>
-          <w:rFonts w:ascii="Consolas" w:hAnsi="Consolas"/>
-          <w:b w:val="0"/>
-          <w:color w:val="7030A0"/>
-          <w:sz w:val="18"/>
-          <w:lang w:val="en-US"/>
-        </w:rPr>
-      </w:pPr>
-      <w:r>
-        <w:rPr>
-          <w:rStyle w:val="Fett"/>
-          <w:rFonts w:ascii="Consolas" w:hAnsi="Consolas"/>
-          <w:b w:val="0"/>
-          <w:color w:val="7030A0"/>
-          <w:sz w:val="18"/>
-          <w:lang w:val="en-US"/>
-        </w:rPr>
-        <w:tab/>
-      </w:r>
-      <w:r>
-        <w:rPr>
-          <w:rStyle w:val="Fett"/>
-          <w:rFonts w:ascii="Consolas" w:hAnsi="Consolas"/>
-          <w:b w:val="0"/>
-          <w:color w:val="7030A0"/>
-          <w:sz w:val="18"/>
-          <w:lang w:val="en-US"/>
-        </w:rPr>
-        <w:tab/>
-      </w:r>
-      <w:r>
-        <w:rPr>
-          <w:rStyle w:val="Fett"/>
-          <w:rFonts w:ascii="Consolas" w:hAnsi="Consolas"/>
-          <w:b w:val="0"/>
-          <w:color w:val="7030A0"/>
-          <w:sz w:val="18"/>
-          <w:lang w:val="en-US"/>
-        </w:rPr>
-        <w:t>bt.fit(self</w:t>
-      </w:r>
-      <w:r>
-        <w:rPr>
-          <w:rStyle w:val="Fett"/>
-          <w:rFonts w:ascii="Consolas" w:hAnsi="Consolas"/>
-          <w:b w:val="0"/>
-          <w:color w:val="7030A0"/>
-          <w:sz w:val="18"/>
-          <w:lang w:val="en-US"/>
-        </w:rPr>
-        <w:t>.data()</w:t>
-      </w:r>
-      <w:r>
-        <w:rPr>
-          <w:rStyle w:val="Fett"/>
-          <w:rFonts w:ascii="Consolas" w:hAnsi="Consolas"/>
-          <w:b w:val="0"/>
-          <w:color w:val="7030A0"/>
-          <w:sz w:val="18"/>
-          <w:lang w:val="en-US"/>
-        </w:rPr>
-        <w:t xml:space="preserve">, </w:t>
-      </w:r>
-      <w:r>
-        <w:rPr>
-          <w:rStyle w:val="Fett"/>
-          <w:rFonts w:ascii="Consolas" w:hAnsi="Consolas"/>
-          <w:b w:val="0"/>
-          <w:color w:val="7030A0"/>
-          <w:sz w:val="18"/>
-          <w:lang w:val="en-US"/>
-        </w:rPr>
-        <w:t>parameters</w:t>
-      </w:r>
-      <w:r>
-        <w:rPr>
-          <w:rStyle w:val="Fett"/>
-          <w:rFonts w:ascii="Consolas" w:hAnsi="Consolas"/>
-          <w:b w:val="0"/>
-          <w:color w:val="7030A0"/>
-          <w:sz w:val="18"/>
-          <w:lang w:val="en-US"/>
-        </w:rPr>
-        <w:t>)</w:t>
-      </w:r>
-    </w:p>
-    <w:p>
-      <w:pPr>
-        <w:rPr>
-          <w:rStyle w:val="Fett"/>
-          <w:rFonts w:ascii="Consolas" w:hAnsi="Consolas"/>
-          <w:b w:val="0"/>
-          <w:color w:val="7030A0"/>
-          <w:sz w:val="18"/>
-          <w:lang w:val="en-US"/>
-        </w:rPr>
-      </w:pPr>
-      <w:r>
-        <w:rPr>
-          <w:rStyle w:val="Fett"/>
-          <w:rFonts w:ascii="Consolas" w:hAnsi="Consolas"/>
-          <w:b w:val="0"/>
-          <w:color w:val="7030A0"/>
-          <w:sz w:val="18"/>
-          <w:lang w:val="en-US"/>
-        </w:rPr>
-        <w:tab/>
-      </w:r>
-      <w:r>
-        <w:rPr>
-          <w:rStyle w:val="Fett"/>
-          <w:rFonts w:ascii="Consolas" w:hAnsi="Consolas"/>
-          <w:b w:val="0"/>
-          <w:color w:val="7030A0"/>
-          <w:sz w:val="18"/>
-          <w:lang w:val="en-US"/>
-        </w:rPr>
-        <w:tab/>
-      </w:r>
-      <w:r>
-        <w:rPr>
-          <w:rStyle w:val="Fett"/>
-          <w:rFonts w:ascii="Consolas" w:hAnsi="Consolas"/>
-          <w:b w:val="0"/>
-          <w:color w:val="7030A0"/>
-          <w:sz w:val="18"/>
-          <w:lang w:val="en-US"/>
-        </w:rPr>
-        <w:t>self.</w:t>
-      </w:r>
-      <w:r>
-        <w:rPr>
-          <w:rStyle w:val="Fett"/>
-          <w:rFonts w:ascii="Consolas" w:hAnsi="Consolas"/>
-          <w:b w:val="0"/>
-          <w:color w:val="7030A0"/>
-          <w:sz w:val="18"/>
-          <w:lang w:val="en-US"/>
-        </w:rPr>
-        <w:t>transformers.append(bt)</w:t>
-      </w:r>
-    </w:p>
-    <w:p>
-      <w:pPr>
-        <w:rPr>
-          <w:rStyle w:val="Fett"/>
-          <w:rFonts w:ascii="Consolas" w:hAnsi="Consolas"/>
-          <w:b w:val="0"/>
-          <w:color w:val="7030A0"/>
-          <w:sz w:val="18"/>
-          <w:lang w:val="en-US"/>
-        </w:rPr>
-      </w:pPr>
-      <w:r>
-        <w:rPr>
-          <w:rStyle w:val="Fett"/>
-          <w:rFonts w:ascii="Consolas" w:hAnsi="Consolas"/>
-          <w:b w:val="0"/>
-          <w:color w:val="7030A0"/>
-          <w:sz w:val="18"/>
-          <w:lang w:val="en-US"/>
-        </w:rPr>
-        <w:t>…</w:t>
-      </w:r>
-    </w:p>
-    <w:p>
-      <w:pPr>
-        <w:rPr>
-          <w:rStyle w:val="Fett"/>
-          <w:rFonts w:ascii="Consolas" w:hAnsi="Consolas"/>
-          <w:b w:val="0"/>
-          <w:color w:val="7030A0"/>
-          <w:sz w:val="18"/>
-          <w:lang w:val="en-US"/>
-        </w:rPr>
-      </w:pPr>
-      <w:r>
-        <w:rPr>
-          <w:rStyle w:val="Fett"/>
-          <w:rFonts w:ascii="Consolas" w:hAnsi="Consolas"/>
-          <w:b w:val="0"/>
-          <w:color w:val="7030A0"/>
-          <w:sz w:val="18"/>
-          <w:lang w:val="en-US"/>
-        </w:rPr>
-        <w:tab/>
-        <w:t xml:space="preserve">def </w:t>
-      </w:r>
-      <w:r>
-        <w:rPr>
-          <w:rStyle w:val="Fett"/>
-          <w:rFonts w:ascii="Consolas" w:hAnsi="Consolas"/>
-          <w:b w:val="0"/>
-          <w:color w:val="7030A0"/>
-          <w:sz w:val="18"/>
-          <w:lang w:val="en-US"/>
-        </w:rPr>
-        <w:t>data</w:t>
-      </w:r>
-      <w:r>
-        <w:rPr>
-          <w:rStyle w:val="Fett"/>
-          <w:rFonts w:ascii="Consolas" w:hAnsi="Consolas"/>
-          <w:b w:val="0"/>
-          <w:color w:val="7030A0"/>
-          <w:sz w:val="18"/>
-          <w:lang w:val="en-US"/>
-        </w:rPr>
-        <w:t>(self):</w:t>
-      </w:r>
-    </w:p>
-    <w:p>
-      <w:pPr>
-        <w:ind w:left="708" w:firstLine="708"/>
-        <w:rPr>
-          <w:rStyle w:val="Fett"/>
-          <w:rFonts w:ascii="Consolas" w:hAnsi="Consolas"/>
-          <w:b w:val="0"/>
-          <w:color w:val="7030A0"/>
-          <w:sz w:val="18"/>
-          <w:lang w:val="en-US"/>
-        </w:rPr>
-      </w:pPr>
-      <w:r>
-        <w:rPr>
-          <w:rStyle w:val="Fett"/>
-          <w:rFonts w:ascii="Consolas" w:hAnsi="Consolas"/>
-          <w:b w:val="0"/>
-          <w:color w:val="7030A0"/>
-          <w:sz w:val="18"/>
-          <w:lang w:val="en-US"/>
-        </w:rPr>
-        <w:t>wavenumbers, counts = self.</w:t>
-      </w:r>
-      <w:r>
-        <w:rPr>
-          <w:rStyle w:val="Fett"/>
-          <w:rFonts w:ascii="Consolas" w:hAnsi="Consolas"/>
-          <w:b w:val="0"/>
-          <w:color w:val="7030A0"/>
-          <w:sz w:val="18"/>
-          <w:lang w:val="en-US"/>
-        </w:rPr>
-        <w:t>read_native_data</w:t>
-      </w:r>
-      <w:r>
-        <w:rPr>
-          <w:rStyle w:val="Fett"/>
-          <w:rFonts w:ascii="Consolas" w:hAnsi="Consolas"/>
-          <w:b w:val="0"/>
-          <w:color w:val="7030A0"/>
-          <w:sz w:val="18"/>
-          <w:lang w:val="en-US"/>
-        </w:rPr>
-        <w:t>()</w:t>
-      </w:r>
-    </w:p>
-    <w:p>
-      <w:pPr>
-        <w:rPr>
-          <w:rStyle w:val="Fett"/>
-          <w:rFonts w:ascii="Consolas" w:hAnsi="Consolas"/>
-          <w:b w:val="0"/>
-          <w:color w:val="7030A0"/>
-          <w:sz w:val="18"/>
-          <w:lang w:val="en-US"/>
-        </w:rPr>
-      </w:pPr>
-      <w:r>
-        <w:rPr>
-          <w:rStyle w:val="Fett"/>
-          <w:rFonts w:ascii="Consolas" w:hAnsi="Consolas"/>
-          <w:b w:val="0"/>
-          <w:color w:val="7030A0"/>
-          <w:sz w:val="18"/>
-          <w:lang w:val="en-US"/>
-        </w:rPr>
-        <w:tab/>
-      </w:r>
-      <w:r>
-        <w:rPr>
-          <w:rStyle w:val="Fett"/>
-          <w:rFonts w:ascii="Consolas" w:hAnsi="Consolas"/>
-          <w:b w:val="0"/>
-          <w:color w:val="7030A0"/>
-          <w:sz w:val="18"/>
-          <w:lang w:val="en-US"/>
-        </w:rPr>
-        <w:tab/>
-        <w:t>for t in self.transformers[:self.current_state]:</w:t>
-      </w:r>
-    </w:p>
-    <w:p>
-      <w:pPr>
-        <w:rPr>
-          <w:rStyle w:val="Fett"/>
-          <w:rFonts w:ascii="Consolas" w:hAnsi="Consolas"/>
-          <w:b w:val="0"/>
-          <w:color w:val="7030A0"/>
-          <w:sz w:val="18"/>
-          <w:lang w:val="en-US"/>
-        </w:rPr>
-      </w:pPr>
-      <w:r>
-        <w:rPr>
-          <w:rStyle w:val="Fett"/>
-          <w:rFonts w:ascii="Consolas" w:hAnsi="Consolas"/>
-          <w:b w:val="0"/>
-          <w:color w:val="7030A0"/>
-          <w:sz w:val="18"/>
-          <w:lang w:val="en-US"/>
-        </w:rPr>
-        <w:tab/>
-      </w:r>
-      <w:r>
-        <w:rPr>
-          <w:rStyle w:val="Fett"/>
-          <w:rFonts w:ascii="Consolas" w:hAnsi="Consolas"/>
-          <w:b w:val="0"/>
-          <w:color w:val="7030A0"/>
-          <w:sz w:val="18"/>
-          <w:lang w:val="en-US"/>
-        </w:rPr>
-        <w:tab/>
-      </w:r>
-      <w:r>
-        <w:rPr>
-          <w:rStyle w:val="Fett"/>
-          <w:rFonts w:ascii="Consolas" w:hAnsi="Consolas"/>
-          <w:b w:val="0"/>
-          <w:color w:val="7030A0"/>
-          <w:sz w:val="18"/>
-          <w:lang w:val="en-US"/>
-        </w:rPr>
-        <w:tab/>
-      </w:r>
-      <w:r>
-        <w:rPr>
-          <w:rStyle w:val="Fett"/>
-          <w:rFonts w:ascii="Consolas" w:hAnsi="Consolas"/>
-          <w:b w:val="0"/>
-          <w:color w:val="7030A0"/>
-          <w:sz w:val="18"/>
-          <w:lang w:val="en-US"/>
-        </w:rPr>
-        <w:t>wavenumbers, counts = t.transform(wavenumbers, counts</w:t>
-      </w:r>
-      <w:r>
-        <w:rPr>
-          <w:rStyle w:val="Fett"/>
-          <w:rFonts w:ascii="Consolas" w:hAnsi="Consolas"/>
-          <w:b w:val="0"/>
-          <w:color w:val="7030A0"/>
-          <w:sz w:val="18"/>
-          <w:lang w:val="en-US"/>
-        </w:rPr>
-        <w:t>)</w:t>
-      </w:r>
-    </w:p>
-    <w:p>
-      <w:pPr>
-        <w:rPr>
-          <w:rStyle w:val="Fett"/>
-          <w:rFonts w:ascii="Consolas" w:hAnsi="Consolas"/>
-          <w:b w:val="0"/>
-          <w:color w:val="7030A0"/>
-          <w:sz w:val="18"/>
-          <w:lang w:val="en-US"/>
-        </w:rPr>
-      </w:pPr>
-      <w:r>
-        <w:rPr>
-          <w:rStyle w:val="Fett"/>
-          <w:rFonts w:ascii="Consolas" w:hAnsi="Consolas"/>
-          <w:b w:val="0"/>
-          <w:color w:val="7030A0"/>
-          <w:sz w:val="18"/>
-          <w:lang w:val="en-US"/>
-        </w:rPr>
-        <w:tab/>
-      </w:r>
-      <w:r>
-        <w:rPr>
-          <w:rStyle w:val="Fett"/>
-          <w:rFonts w:ascii="Consolas" w:hAnsi="Consolas"/>
-          <w:b w:val="0"/>
-          <w:color w:val="7030A0"/>
-          <w:sz w:val="18"/>
-          <w:lang w:val="en-US"/>
-        </w:rPr>
-        <w:tab/>
-        <w:t xml:space="preserve">return </w:t>
-      </w:r>
-      <w:r>
-        <w:rPr>
-          <w:rStyle w:val="Fett"/>
-          <w:rFonts w:ascii="Consolas" w:hAnsi="Consolas"/>
-          <w:b w:val="0"/>
-          <w:color w:val="7030A0"/>
-          <w:sz w:val="18"/>
-          <w:lang w:val="en-US"/>
-        </w:rPr>
-        <w:t>wavenumbers, counts</w:t>
-      </w:r>
-    </w:p>
-    <w:p>
-      <w:pPr>
-        <w:rPr>
-          <w:rStyle w:val="Fett"/>
-          <w:rFonts w:ascii="Consolas" w:hAnsi="Consolas"/>
-          <w:b w:val="0"/>
-          <w:color w:val="7030A0"/>
-          <w:sz w:val="18"/>
-          <w:lang w:val="en-US"/>
-        </w:rPr>
-      </w:pPr>
-      <w:r>
-        <w:rPr>
-          <w:rStyle w:val="Fett"/>
-          <w:rFonts w:ascii="Consolas" w:hAnsi="Consolas"/>
-          <w:b w:val="0"/>
-          <w:color w:val="7030A0"/>
-          <w:sz w:val="18"/>
-          <w:lang w:val="en-US"/>
-        </w:rPr>
-        <w:t>…</w:t>
-      </w:r>
-    </w:p>
-    <w:p>
-      <w:pPr>
-        <w:rPr>
-          <w:rStyle w:val="Fett"/>
-          <w:rFonts w:ascii="Consolas" w:hAnsi="Consolas"/>
-          <w:b w:val="0"/>
-          <w:color w:val="7030A0"/>
-          <w:sz w:val="18"/>
-          <w:lang w:val="en-US"/>
-        </w:rPr>
-      </w:pPr>
-      <w:r>
-        <w:rPr>
-          <w:rStyle w:val="Fett"/>
-          <w:rFonts w:ascii="Consolas" w:hAnsi="Consolas"/>
-          <w:b w:val="0"/>
-          <w:color w:val="7030A0"/>
-          <w:sz w:val="18"/>
-          <w:lang w:val="en-US"/>
-        </w:rPr>
-        <w:tab/>
-        <w:t>def plot(self):</w:t>
-      </w:r>
-    </w:p>
-    <w:p>
-      <w:pPr>
-        <w:rPr>
-          <w:rStyle w:val="Fett"/>
-          <w:rFonts w:ascii="Consolas" w:hAnsi="Consolas"/>
-          <w:b w:val="0"/>
-          <w:color w:val="7030A0"/>
-          <w:sz w:val="18"/>
-          <w:lang w:val="en-US"/>
-        </w:rPr>
-      </w:pPr>
-      <w:r>
-        <w:rPr>
-          <w:rStyle w:val="Fett"/>
-          <w:rFonts w:ascii="Consolas" w:hAnsi="Consolas"/>
-          <w:b w:val="0"/>
-          <w:color w:val="7030A0"/>
-          <w:sz w:val="18"/>
-          <w:lang w:val="en-US"/>
-        </w:rPr>
-        <w:tab/>
-      </w:r>
-      <w:r>
-        <w:rPr>
-          <w:rStyle w:val="Fett"/>
-          <w:rFonts w:ascii="Consolas" w:hAnsi="Consolas"/>
-          <w:b w:val="0"/>
-          <w:color w:val="7030A0"/>
-          <w:sz w:val="18"/>
-          <w:lang w:val="en-US"/>
-        </w:rPr>
-        <w:tab/>
-        <w:t>plot(</w:t>
-      </w:r>
-      <w:r>
-        <w:rPr>
-          <w:rStyle w:val="Fett"/>
-          <w:rFonts w:ascii="Consolas" w:hAnsi="Consolas"/>
-          <w:b w:val="0"/>
-          <w:color w:val="7030A0"/>
-          <w:sz w:val="18"/>
-          <w:lang w:val="en-US"/>
-        </w:rPr>
-        <w:t>self.data()</w:t>
-      </w:r>
-      <w:r>
-        <w:rPr>
-          <w:rStyle w:val="Fett"/>
-          <w:rFonts w:ascii="Consolas" w:hAnsi="Consolas"/>
-          <w:b w:val="0"/>
-          <w:color w:val="7030A0"/>
-          <w:sz w:val="18"/>
-          <w:lang w:val="en-US"/>
-        </w:rPr>
-        <w:t>)</w:t>
-      </w:r>
-    </w:p>
-    <w:p>
-      <w:pPr>
-        <w:rPr>
-          <w:b/>
-          <w:bCs/>
-          <w:lang w:val="en-US"/>
-        </w:rPr>
-      </w:pPr>
+        <w:t>readData(chada_file_name)</w:t>
+      </w:r>
+      <w:r>
+        <w:rPr>
+          <w:rStyle w:val="Fett"/>
+          <w:rFonts w:ascii="Consolas" w:hAnsi="Consolas"/>
+          <w:b w:val="0"/>
+          <w:color w:val="7030A0"/>
+          <w:sz w:val="18"/>
+          <w:lang w:val="en-US"/>
+        </w:rPr>
+        <w:t xml:space="preserve"> )</w:t>
+      </w:r>
     </w:p>
     <w:sectPr>
       <w:pgSz w:w="11906" w:h="16838"/>
@@ -11621,7 +12295,7 @@
 </file>
 
 <file path=customXml/itemProps1.xml><?xml version="1.0" encoding="utf-8"?>
-<ds:datastoreItem xmlns:ds="http://schemas.openxmlformats.org/officeDocument/2006/customXml" ds:itemID="{3760EA22-2BC8-48F5-A22A-59ADD790FA13}">
+<ds:datastoreItem xmlns:ds="http://schemas.openxmlformats.org/officeDocument/2006/customXml" ds:itemID="{0A935828-0AD1-42F7-85C5-0399481C34E8}">
   <ds:schemaRefs>
     <ds:schemaRef ds:uri="http://schemas.openxmlformats.org/officeDocument/2006/bibliography"/>
   </ds:schemaRefs>
